--- a/Documentation/Fetch, json, status codes and methods.docx
+++ b/Documentation/Fetch, json, status codes and methods.docx
@@ -5,6 +5,7 @@
     <w:p>
       <w:pPr>
         <w:spacing w:after="0"/>
+        <w:jc w:val="both"/>
         <w:rPr>
           <w:rFonts w:ascii="Times New Roman" w:hAnsi="Times New Roman" w:cs="Times New Roman"/>
           <w:sz w:val="32"/>
@@ -60,14 +61,18 @@
     <w:p>
       <w:pPr>
         <w:spacing w:after="0"/>
-        <w:rPr>
-          <w:rFonts w:ascii="Times New Roman" w:hAnsi="Times New Roman" w:cs="Times New Roman"/>
-        </w:rPr>
-      </w:pPr>
-    </w:p>
-    <w:p>
-      <w:pPr>
-        <w:spacing w:after="0"/>
+        <w:jc w:val="both"/>
+        <w:rPr>
+          <w:rFonts w:ascii="Times New Roman" w:hAnsi="Times New Roman" w:cs="Times New Roman"/>
+          <w:sz w:val="14"/>
+          <w:szCs w:val="14"/>
+        </w:rPr>
+      </w:pPr>
+    </w:p>
+    <w:p>
+      <w:pPr>
+        <w:spacing w:after="0"/>
+        <w:jc w:val="both"/>
         <w:rPr>
           <w:rFonts w:ascii="Times New Roman" w:hAnsi="Times New Roman" w:cs="Times New Roman"/>
           <w:b/>
@@ -90,6 +95,7 @@
     <w:p>
       <w:pPr>
         <w:spacing w:after="0"/>
+        <w:jc w:val="both"/>
         <w:rPr>
           <w:rFonts w:ascii="Times New Roman" w:hAnsi="Times New Roman" w:cs="Times New Roman"/>
           <w:sz w:val="20"/>
@@ -108,6 +114,8 @@
       <w:r>
         <w:rPr>
           <w:rFonts w:ascii="Times New Roman" w:hAnsi="Times New Roman" w:cs="Times New Roman"/>
+          <w:b/>
+          <w:bCs/>
           <w:sz w:val="20"/>
           <w:szCs w:val="20"/>
         </w:rPr>
@@ -117,15 +125,26 @@
       <w:r>
         <w:rPr>
           <w:rFonts w:ascii="Times New Roman" w:hAnsi="Times New Roman" w:cs="Times New Roman"/>
-          <w:sz w:val="20"/>
-          <w:szCs w:val="20"/>
-        </w:rPr>
-        <w:t>) API is a modern way to make network requests and handle responses. It is widely used to interact with web APIs, allowing to request and send data to servers. It returns a Promise that resolves to the Response object representing the response to the request.</w:t>
-      </w:r>
-    </w:p>
-    <w:p>
-      <w:pPr>
-        <w:spacing w:after="0"/>
+          <w:b/>
+          <w:bCs/>
+          <w:sz w:val="20"/>
+          <w:szCs w:val="20"/>
+        </w:rPr>
+        <w:t>)</w:t>
+      </w:r>
+      <w:r>
+        <w:rPr>
+          <w:rFonts w:ascii="Times New Roman" w:hAnsi="Times New Roman" w:cs="Times New Roman"/>
+          <w:sz w:val="20"/>
+          <w:szCs w:val="20"/>
+        </w:rPr>
+        <w:t xml:space="preserve"> API is a modern way to make network requests and handle responses. It is widely used to interact with web APIs, allowing to request and send data to servers. It returns a Promise that resolves to the Response object representing the response to the request.</w:t>
+      </w:r>
+    </w:p>
+    <w:p>
+      <w:pPr>
+        <w:spacing w:after="0"/>
+        <w:jc w:val="both"/>
         <w:rPr>
           <w:rFonts w:ascii="Times New Roman" w:hAnsi="Times New Roman" w:cs="Times New Roman"/>
           <w:sz w:val="20"/>
@@ -164,6 +183,7 @@
     <w:p>
       <w:pPr>
         <w:spacing w:after="0"/>
+        <w:jc w:val="both"/>
         <w:rPr>
           <w:rFonts w:ascii="Times New Roman" w:hAnsi="Times New Roman" w:cs="Times New Roman"/>
           <w:sz w:val="20"/>
@@ -182,6 +202,8 @@
       <w:r>
         <w:rPr>
           <w:rFonts w:ascii="Times New Roman" w:hAnsi="Times New Roman" w:cs="Times New Roman"/>
+          <w:b/>
+          <w:bCs/>
           <w:sz w:val="20"/>
           <w:szCs w:val="20"/>
         </w:rPr>
@@ -200,6 +222,7 @@
     <w:p>
       <w:pPr>
         <w:spacing w:after="0"/>
+        <w:jc w:val="both"/>
         <w:rPr>
           <w:rFonts w:ascii="Times New Roman" w:hAnsi="Times New Roman" w:cs="Times New Roman"/>
           <w:sz w:val="20"/>
@@ -218,6 +241,8 @@
       <w:r>
         <w:rPr>
           <w:rFonts w:ascii="Times New Roman" w:hAnsi="Times New Roman" w:cs="Times New Roman"/>
+          <w:b/>
+          <w:bCs/>
           <w:sz w:val="20"/>
           <w:szCs w:val="20"/>
         </w:rPr>
@@ -236,16 +261,18 @@
     <w:p>
       <w:pPr>
         <w:spacing w:after="0"/>
-        <w:rPr>
-          <w:rFonts w:ascii="Times New Roman" w:hAnsi="Times New Roman" w:cs="Times New Roman"/>
-          <w:sz w:val="20"/>
-          <w:szCs w:val="20"/>
-        </w:rPr>
-      </w:pPr>
-    </w:p>
-    <w:p>
-      <w:pPr>
-        <w:spacing w:after="0"/>
+        <w:jc w:val="both"/>
+        <w:rPr>
+          <w:rFonts w:ascii="Times New Roman" w:hAnsi="Times New Roman" w:cs="Times New Roman"/>
+          <w:sz w:val="20"/>
+          <w:szCs w:val="20"/>
+        </w:rPr>
+      </w:pPr>
+    </w:p>
+    <w:p>
+      <w:pPr>
+        <w:spacing w:after="0"/>
+        <w:jc w:val="both"/>
         <w:rPr>
           <w:rFonts w:ascii="Times New Roman" w:hAnsi="Times New Roman" w:cs="Times New Roman"/>
           <w:b/>
@@ -290,6 +317,7 @@
     <w:p>
       <w:pPr>
         <w:spacing w:after="0"/>
+        <w:jc w:val="both"/>
         <w:rPr>
           <w:rFonts w:ascii="Times New Roman" w:hAnsi="Times New Roman" w:cs="Times New Roman"/>
           <w:sz w:val="20"/>
@@ -308,6 +336,7 @@
     <w:p>
       <w:pPr>
         <w:spacing w:after="0"/>
+        <w:jc w:val="both"/>
         <w:rPr>
           <w:rFonts w:ascii="Times New Roman" w:hAnsi="Times New Roman" w:cs="Times New Roman"/>
           <w:b/>
@@ -341,39 +370,12 @@
     </w:p>
     <w:p>
       <w:pPr>
-        <w:spacing w:after="0"/>
-        <w:rPr>
-          <w:rFonts w:ascii="Times New Roman" w:hAnsi="Times New Roman" w:cs="Times New Roman"/>
-          <w:sz w:val="20"/>
-          <w:szCs w:val="20"/>
-        </w:rPr>
-      </w:pPr>
-    </w:p>
-    <w:p>
-      <w:pPr>
-        <w:spacing w:after="0"/>
-        <w:rPr>
-          <w:rFonts w:ascii="Times New Roman" w:hAnsi="Times New Roman" w:cs="Times New Roman"/>
-          <w:sz w:val="20"/>
-          <w:szCs w:val="20"/>
-        </w:rPr>
-      </w:pPr>
-      <w:r>
-        <w:rPr>
-          <w:rFonts w:ascii="Times New Roman" w:hAnsi="Times New Roman" w:cs="Times New Roman"/>
-          <w:sz w:val="20"/>
-          <w:szCs w:val="20"/>
-        </w:rPr>
-        <w:t>  fetch("https://fakestoreapi.com/products/1")</w:t>
-      </w:r>
-    </w:p>
-    <w:p>
-      <w:pPr>
-        <w:spacing w:after="0"/>
-        <w:rPr>
-          <w:rFonts w:ascii="Times New Roman" w:hAnsi="Times New Roman" w:cs="Times New Roman"/>
-          <w:sz w:val="20"/>
-          <w:szCs w:val="20"/>
+        <w:spacing w:after="0" w:line="240" w:lineRule="auto"/>
+        <w:jc w:val="both"/>
+        <w:rPr>
+          <w:rFonts w:ascii="Times New Roman" w:hAnsi="Times New Roman" w:cs="Times New Roman"/>
+          <w:sz w:val="18"/>
+          <w:szCs w:val="18"/>
         </w:rPr>
       </w:pPr>
       <w:r>
@@ -384,12 +386,39 @@
         </w:rPr>
         <w:t>  </w:t>
       </w:r>
+      <w:r>
+        <w:rPr>
+          <w:rFonts w:ascii="Times New Roman" w:hAnsi="Times New Roman" w:cs="Times New Roman"/>
+          <w:sz w:val="18"/>
+          <w:szCs w:val="18"/>
+        </w:rPr>
+        <w:t>fetch("https://fakestoreapi.com/products/1")</w:t>
+      </w:r>
+    </w:p>
+    <w:p>
+      <w:pPr>
+        <w:spacing w:after="0" w:line="240" w:lineRule="auto"/>
+        <w:jc w:val="both"/>
+        <w:rPr>
+          <w:rFonts w:ascii="Times New Roman" w:hAnsi="Times New Roman" w:cs="Times New Roman"/>
+          <w:sz w:val="18"/>
+          <w:szCs w:val="18"/>
+        </w:rPr>
+      </w:pPr>
+      <w:r>
+        <w:rPr>
+          <w:rFonts w:ascii="Times New Roman" w:hAnsi="Times New Roman" w:cs="Times New Roman"/>
+          <w:sz w:val="18"/>
+          <w:szCs w:val="18"/>
+        </w:rPr>
+        <w:t>  </w:t>
+      </w:r>
       <w:proofErr w:type="gramStart"/>
       <w:r>
         <w:rPr>
           <w:rFonts w:ascii="Times New Roman" w:hAnsi="Times New Roman" w:cs="Times New Roman"/>
-          <w:sz w:val="20"/>
-          <w:szCs w:val="20"/>
+          <w:sz w:val="18"/>
+          <w:szCs w:val="18"/>
         </w:rPr>
         <w:t>.then</w:t>
       </w:r>
@@ -397,8 +426,8 @@
       <w:r>
         <w:rPr>
           <w:rFonts w:ascii="Times New Roman" w:hAnsi="Times New Roman" w:cs="Times New Roman"/>
-          <w:sz w:val="20"/>
-          <w:szCs w:val="20"/>
+          <w:sz w:val="18"/>
+          <w:szCs w:val="18"/>
         </w:rPr>
         <w:t>(res=&gt;</w:t>
       </w:r>
@@ -406,8 +435,8 @@
       <w:r>
         <w:rPr>
           <w:rFonts w:ascii="Times New Roman" w:hAnsi="Times New Roman" w:cs="Times New Roman"/>
-          <w:sz w:val="20"/>
-          <w:szCs w:val="20"/>
+          <w:sz w:val="18"/>
+          <w:szCs w:val="18"/>
         </w:rPr>
         <w:t>res.json</w:t>
       </w:r>
@@ -415,26 +444,27 @@
       <w:r>
         <w:rPr>
           <w:rFonts w:ascii="Times New Roman" w:hAnsi="Times New Roman" w:cs="Times New Roman"/>
-          <w:sz w:val="20"/>
-          <w:szCs w:val="20"/>
+          <w:sz w:val="18"/>
+          <w:szCs w:val="18"/>
         </w:rPr>
         <w:t>())</w:t>
       </w:r>
     </w:p>
     <w:p>
       <w:pPr>
-        <w:spacing w:after="0"/>
-        <w:rPr>
-          <w:rFonts w:ascii="Times New Roman" w:hAnsi="Times New Roman" w:cs="Times New Roman"/>
-          <w:sz w:val="20"/>
-          <w:szCs w:val="20"/>
-        </w:rPr>
-      </w:pPr>
-      <w:r>
-        <w:rPr>
-          <w:rFonts w:ascii="Times New Roman" w:hAnsi="Times New Roman" w:cs="Times New Roman"/>
-          <w:sz w:val="20"/>
-          <w:szCs w:val="20"/>
+        <w:spacing w:after="0" w:line="240" w:lineRule="auto"/>
+        <w:jc w:val="both"/>
+        <w:rPr>
+          <w:rFonts w:ascii="Times New Roman" w:hAnsi="Times New Roman" w:cs="Times New Roman"/>
+          <w:sz w:val="18"/>
+          <w:szCs w:val="18"/>
+        </w:rPr>
+      </w:pPr>
+      <w:r>
+        <w:rPr>
+          <w:rFonts w:ascii="Times New Roman" w:hAnsi="Times New Roman" w:cs="Times New Roman"/>
+          <w:sz w:val="18"/>
+          <w:szCs w:val="18"/>
         </w:rPr>
         <w:t>  </w:t>
       </w:r>
@@ -442,8 +472,8 @@
       <w:r>
         <w:rPr>
           <w:rFonts w:ascii="Times New Roman" w:hAnsi="Times New Roman" w:cs="Times New Roman"/>
-          <w:sz w:val="20"/>
-          <w:szCs w:val="20"/>
+          <w:sz w:val="18"/>
+          <w:szCs w:val="18"/>
         </w:rPr>
         <w:t>.then</w:t>
       </w:r>
@@ -451,26 +481,27 @@
       <w:r>
         <w:rPr>
           <w:rFonts w:ascii="Times New Roman" w:hAnsi="Times New Roman" w:cs="Times New Roman"/>
-          <w:sz w:val="20"/>
-          <w:szCs w:val="20"/>
+          <w:sz w:val="18"/>
+          <w:szCs w:val="18"/>
         </w:rPr>
         <w:t>(data=&gt;console.log(data))</w:t>
       </w:r>
     </w:p>
     <w:p>
       <w:pPr>
-        <w:spacing w:after="0"/>
-        <w:rPr>
-          <w:rFonts w:ascii="Times New Roman" w:hAnsi="Times New Roman" w:cs="Times New Roman"/>
-          <w:sz w:val="20"/>
-          <w:szCs w:val="20"/>
-        </w:rPr>
-      </w:pPr>
-      <w:r>
-        <w:rPr>
-          <w:rFonts w:ascii="Times New Roman" w:hAnsi="Times New Roman" w:cs="Times New Roman"/>
-          <w:sz w:val="20"/>
-          <w:szCs w:val="20"/>
+        <w:spacing w:after="0" w:line="240" w:lineRule="auto"/>
+        <w:jc w:val="both"/>
+        <w:rPr>
+          <w:rFonts w:ascii="Times New Roman" w:hAnsi="Times New Roman" w:cs="Times New Roman"/>
+          <w:sz w:val="18"/>
+          <w:szCs w:val="18"/>
+        </w:rPr>
+      </w:pPr>
+      <w:r>
+        <w:rPr>
+          <w:rFonts w:ascii="Times New Roman" w:hAnsi="Times New Roman" w:cs="Times New Roman"/>
+          <w:sz w:val="18"/>
+          <w:szCs w:val="18"/>
         </w:rPr>
         <w:t>  </w:t>
       </w:r>
@@ -478,8 +509,8 @@
       <w:r>
         <w:rPr>
           <w:rFonts w:ascii="Times New Roman" w:hAnsi="Times New Roman" w:cs="Times New Roman"/>
-          <w:sz w:val="20"/>
-          <w:szCs w:val="20"/>
+          <w:sz w:val="18"/>
+          <w:szCs w:val="18"/>
         </w:rPr>
         <w:t>.catch</w:t>
       </w:r>
@@ -487,8 +518,8 @@
       <w:r>
         <w:rPr>
           <w:rFonts w:ascii="Times New Roman" w:hAnsi="Times New Roman" w:cs="Times New Roman"/>
-          <w:sz w:val="20"/>
-          <w:szCs w:val="20"/>
+          <w:sz w:val="18"/>
+          <w:szCs w:val="18"/>
         </w:rPr>
         <w:t>(err=&gt;console.log("there was a problem"))</w:t>
       </w:r>
@@ -496,16 +527,18 @@
     <w:p>
       <w:pPr>
         <w:spacing w:after="0"/>
-        <w:rPr>
-          <w:rFonts w:ascii="Times New Roman" w:hAnsi="Times New Roman" w:cs="Times New Roman"/>
-          <w:sz w:val="20"/>
-          <w:szCs w:val="20"/>
-        </w:rPr>
-      </w:pPr>
-    </w:p>
-    <w:p>
-      <w:pPr>
-        <w:spacing w:after="0"/>
+        <w:jc w:val="both"/>
+        <w:rPr>
+          <w:rFonts w:ascii="Times New Roman" w:hAnsi="Times New Roman" w:cs="Times New Roman"/>
+          <w:sz w:val="20"/>
+          <w:szCs w:val="20"/>
+        </w:rPr>
+      </w:pPr>
+    </w:p>
+    <w:p>
+      <w:pPr>
+        <w:spacing w:after="0"/>
+        <w:jc w:val="both"/>
         <w:rPr>
           <w:rFonts w:ascii="Times New Roman" w:hAnsi="Times New Roman" w:cs="Times New Roman"/>
           <w:b/>
@@ -552,17 +585,18 @@
     <w:p>
       <w:pPr>
         <w:spacing w:after="0"/>
-        <w:rPr>
-          <w:rFonts w:ascii="Times New Roman" w:hAnsi="Times New Roman" w:cs="Times New Roman"/>
-          <w:sz w:val="20"/>
-          <w:szCs w:val="20"/>
-        </w:rPr>
-      </w:pPr>
-      <w:r>
-        <w:rPr>
-          <w:rFonts w:ascii="Times New Roman" w:hAnsi="Times New Roman" w:cs="Times New Roman"/>
-          <w:sz w:val="20"/>
-          <w:szCs w:val="20"/>
+        <w:jc w:val="both"/>
+        <w:rPr>
+          <w:rFonts w:ascii="Times New Roman" w:hAnsi="Times New Roman" w:cs="Times New Roman"/>
+          <w:sz w:val="18"/>
+          <w:szCs w:val="18"/>
+        </w:rPr>
+      </w:pPr>
+      <w:r>
+        <w:rPr>
+          <w:rFonts w:ascii="Times New Roman" w:hAnsi="Times New Roman" w:cs="Times New Roman"/>
+          <w:sz w:val="18"/>
+          <w:szCs w:val="18"/>
         </w:rPr>
         <w:t>  fetch("https://fakestoreai.com/products/1")</w:t>
       </w:r>
@@ -570,17 +604,18 @@
     <w:p>
       <w:pPr>
         <w:spacing w:after="0"/>
-        <w:rPr>
-          <w:rFonts w:ascii="Times New Roman" w:hAnsi="Times New Roman" w:cs="Times New Roman"/>
-          <w:sz w:val="20"/>
-          <w:szCs w:val="20"/>
-        </w:rPr>
-      </w:pPr>
-      <w:r>
-        <w:rPr>
-          <w:rFonts w:ascii="Times New Roman" w:hAnsi="Times New Roman" w:cs="Times New Roman"/>
-          <w:sz w:val="20"/>
-          <w:szCs w:val="20"/>
+        <w:jc w:val="both"/>
+        <w:rPr>
+          <w:rFonts w:ascii="Times New Roman" w:hAnsi="Times New Roman" w:cs="Times New Roman"/>
+          <w:sz w:val="18"/>
+          <w:szCs w:val="18"/>
+        </w:rPr>
+      </w:pPr>
+      <w:r>
+        <w:rPr>
+          <w:rFonts w:ascii="Times New Roman" w:hAnsi="Times New Roman" w:cs="Times New Roman"/>
+          <w:sz w:val="18"/>
+          <w:szCs w:val="18"/>
         </w:rPr>
         <w:t>  </w:t>
       </w:r>
@@ -588,8 +623,8 @@
       <w:r>
         <w:rPr>
           <w:rFonts w:ascii="Times New Roman" w:hAnsi="Times New Roman" w:cs="Times New Roman"/>
-          <w:sz w:val="20"/>
-          <w:szCs w:val="20"/>
+          <w:sz w:val="18"/>
+          <w:szCs w:val="18"/>
         </w:rPr>
         <w:t>.then</w:t>
       </w:r>
@@ -597,8 +632,8 @@
       <w:r>
         <w:rPr>
           <w:rFonts w:ascii="Times New Roman" w:hAnsi="Times New Roman" w:cs="Times New Roman"/>
-          <w:sz w:val="20"/>
-          <w:szCs w:val="20"/>
+          <w:sz w:val="18"/>
+          <w:szCs w:val="18"/>
         </w:rPr>
         <w:t>(res=&gt;</w:t>
       </w:r>
@@ -606,8 +641,8 @@
       <w:r>
         <w:rPr>
           <w:rFonts w:ascii="Times New Roman" w:hAnsi="Times New Roman" w:cs="Times New Roman"/>
-          <w:sz w:val="20"/>
-          <w:szCs w:val="20"/>
+          <w:sz w:val="18"/>
+          <w:szCs w:val="18"/>
         </w:rPr>
         <w:t>res.json</w:t>
       </w:r>
@@ -615,8 +650,8 @@
       <w:r>
         <w:rPr>
           <w:rFonts w:ascii="Times New Roman" w:hAnsi="Times New Roman" w:cs="Times New Roman"/>
-          <w:sz w:val="20"/>
-          <w:szCs w:val="20"/>
+          <w:sz w:val="18"/>
+          <w:szCs w:val="18"/>
         </w:rPr>
         <w:t>())</w:t>
       </w:r>
@@ -624,17 +659,18 @@
     <w:p>
       <w:pPr>
         <w:spacing w:after="0"/>
-        <w:rPr>
-          <w:rFonts w:ascii="Times New Roman" w:hAnsi="Times New Roman" w:cs="Times New Roman"/>
-          <w:sz w:val="20"/>
-          <w:szCs w:val="20"/>
-        </w:rPr>
-      </w:pPr>
-      <w:r>
-        <w:rPr>
-          <w:rFonts w:ascii="Times New Roman" w:hAnsi="Times New Roman" w:cs="Times New Roman"/>
-          <w:sz w:val="20"/>
-          <w:szCs w:val="20"/>
+        <w:jc w:val="both"/>
+        <w:rPr>
+          <w:rFonts w:ascii="Times New Roman" w:hAnsi="Times New Roman" w:cs="Times New Roman"/>
+          <w:sz w:val="18"/>
+          <w:szCs w:val="18"/>
+        </w:rPr>
+      </w:pPr>
+      <w:r>
+        <w:rPr>
+          <w:rFonts w:ascii="Times New Roman" w:hAnsi="Times New Roman" w:cs="Times New Roman"/>
+          <w:sz w:val="18"/>
+          <w:szCs w:val="18"/>
         </w:rPr>
         <w:t>  </w:t>
       </w:r>
@@ -642,8 +678,8 @@
       <w:r>
         <w:rPr>
           <w:rFonts w:ascii="Times New Roman" w:hAnsi="Times New Roman" w:cs="Times New Roman"/>
-          <w:sz w:val="20"/>
-          <w:szCs w:val="20"/>
+          <w:sz w:val="18"/>
+          <w:szCs w:val="18"/>
         </w:rPr>
         <w:t>.then</w:t>
       </w:r>
@@ -651,8 +687,8 @@
       <w:r>
         <w:rPr>
           <w:rFonts w:ascii="Times New Roman" w:hAnsi="Times New Roman" w:cs="Times New Roman"/>
-          <w:sz w:val="20"/>
-          <w:szCs w:val="20"/>
+          <w:sz w:val="18"/>
+          <w:szCs w:val="18"/>
         </w:rPr>
         <w:t>(data=&gt;console.log(data))</w:t>
       </w:r>
@@ -660,17 +696,18 @@
     <w:p>
       <w:pPr>
         <w:spacing w:after="0"/>
-        <w:rPr>
-          <w:rFonts w:ascii="Times New Roman" w:hAnsi="Times New Roman" w:cs="Times New Roman"/>
-          <w:sz w:val="20"/>
-          <w:szCs w:val="20"/>
-        </w:rPr>
-      </w:pPr>
-      <w:r>
-        <w:rPr>
-          <w:rFonts w:ascii="Times New Roman" w:hAnsi="Times New Roman" w:cs="Times New Roman"/>
-          <w:sz w:val="20"/>
-          <w:szCs w:val="20"/>
+        <w:jc w:val="both"/>
+        <w:rPr>
+          <w:rFonts w:ascii="Times New Roman" w:hAnsi="Times New Roman" w:cs="Times New Roman"/>
+          <w:sz w:val="18"/>
+          <w:szCs w:val="18"/>
+        </w:rPr>
+      </w:pPr>
+      <w:r>
+        <w:rPr>
+          <w:rFonts w:ascii="Times New Roman" w:hAnsi="Times New Roman" w:cs="Times New Roman"/>
+          <w:sz w:val="18"/>
+          <w:szCs w:val="18"/>
         </w:rPr>
         <w:t>  </w:t>
       </w:r>
@@ -678,8 +715,8 @@
       <w:r>
         <w:rPr>
           <w:rFonts w:ascii="Times New Roman" w:hAnsi="Times New Roman" w:cs="Times New Roman"/>
-          <w:sz w:val="20"/>
-          <w:szCs w:val="20"/>
+          <w:sz w:val="18"/>
+          <w:szCs w:val="18"/>
         </w:rPr>
         <w:t>.catch</w:t>
       </w:r>
@@ -687,8 +724,8 @@
       <w:r>
         <w:rPr>
           <w:rFonts w:ascii="Times New Roman" w:hAnsi="Times New Roman" w:cs="Times New Roman"/>
-          <w:sz w:val="20"/>
-          <w:szCs w:val="20"/>
+          <w:sz w:val="18"/>
+          <w:szCs w:val="18"/>
         </w:rPr>
         <w:t>(err=&gt;console.log("there was a problem"))</w:t>
       </w:r>
@@ -696,16 +733,18 @@
     <w:p>
       <w:pPr>
         <w:spacing w:after="0"/>
-        <w:rPr>
-          <w:rFonts w:ascii="Times New Roman" w:hAnsi="Times New Roman" w:cs="Times New Roman"/>
-          <w:sz w:val="20"/>
-          <w:szCs w:val="20"/>
-        </w:rPr>
-      </w:pPr>
-    </w:p>
-    <w:p>
-      <w:pPr>
-        <w:spacing w:after="0"/>
+        <w:jc w:val="both"/>
+        <w:rPr>
+          <w:rFonts w:ascii="Times New Roman" w:hAnsi="Times New Roman" w:cs="Times New Roman"/>
+          <w:sz w:val="20"/>
+          <w:szCs w:val="20"/>
+        </w:rPr>
+      </w:pPr>
+    </w:p>
+    <w:p>
+      <w:pPr>
+        <w:spacing w:after="0"/>
+        <w:jc w:val="both"/>
         <w:rPr>
           <w:rFonts w:ascii="Times New Roman" w:hAnsi="Times New Roman" w:cs="Times New Roman"/>
           <w:b/>
@@ -728,6 +767,7 @@
     <w:p>
       <w:pPr>
         <w:spacing w:after="0"/>
+        <w:jc w:val="both"/>
         <w:rPr>
           <w:rFonts w:ascii="Times New Roman" w:hAnsi="Times New Roman" w:cs="Times New Roman"/>
           <w:sz w:val="20"/>
@@ -772,6 +812,7 @@
     <w:p>
       <w:pPr>
         <w:spacing w:after="0"/>
+        <w:jc w:val="both"/>
         <w:rPr>
           <w:rFonts w:ascii="Times New Roman" w:hAnsi="Times New Roman" w:cs="Times New Roman"/>
           <w:sz w:val="20"/>
@@ -816,6 +857,7 @@
     <w:p>
       <w:pPr>
         <w:spacing w:after="0"/>
+        <w:jc w:val="both"/>
         <w:rPr>
           <w:rFonts w:ascii="Times New Roman" w:hAnsi="Times New Roman" w:cs="Times New Roman"/>
           <w:sz w:val="20"/>
@@ -861,16 +903,18 @@
     <w:p>
       <w:pPr>
         <w:spacing w:after="0"/>
-        <w:rPr>
-          <w:rFonts w:ascii="Times New Roman" w:hAnsi="Times New Roman" w:cs="Times New Roman"/>
-          <w:sz w:val="20"/>
-          <w:szCs w:val="20"/>
-        </w:rPr>
-      </w:pPr>
-    </w:p>
-    <w:p>
-      <w:pPr>
-        <w:spacing w:after="0"/>
+        <w:jc w:val="both"/>
+        <w:rPr>
+          <w:rFonts w:ascii="Times New Roman" w:hAnsi="Times New Roman" w:cs="Times New Roman"/>
+          <w:sz w:val="20"/>
+          <w:szCs w:val="20"/>
+        </w:rPr>
+      </w:pPr>
+    </w:p>
+    <w:p>
+      <w:pPr>
+        <w:spacing w:after="0"/>
+        <w:jc w:val="both"/>
         <w:rPr>
           <w:rFonts w:ascii="Times New Roman" w:hAnsi="Times New Roman" w:cs="Times New Roman"/>
           <w:b/>
@@ -893,6 +937,7 @@
     <w:p>
       <w:pPr>
         <w:spacing w:after="0"/>
+        <w:jc w:val="both"/>
         <w:rPr>
           <w:rFonts w:ascii="Times New Roman" w:hAnsi="Times New Roman" w:cs="Times New Roman"/>
           <w:sz w:val="20"/>
@@ -911,6 +956,7 @@
     <w:p>
       <w:pPr>
         <w:spacing w:after="0"/>
+        <w:jc w:val="both"/>
         <w:rPr>
           <w:rFonts w:ascii="Times New Roman" w:hAnsi="Times New Roman" w:cs="Times New Roman"/>
           <w:sz w:val="20"/>
@@ -938,6 +984,7 @@
     <w:p>
       <w:pPr>
         <w:spacing w:after="0"/>
+        <w:jc w:val="both"/>
         <w:rPr>
           <w:rFonts w:ascii="Times New Roman" w:hAnsi="Times New Roman" w:cs="Times New Roman"/>
           <w:sz w:val="20"/>
@@ -965,6 +1012,7 @@
     <w:p>
       <w:pPr>
         <w:spacing w:after="0"/>
+        <w:jc w:val="both"/>
         <w:rPr>
           <w:rFonts w:ascii="Times New Roman" w:hAnsi="Times New Roman" w:cs="Times New Roman"/>
           <w:b/>
@@ -1009,27 +1057,29 @@
     <w:p>
       <w:pPr>
         <w:spacing w:after="0"/>
-        <w:rPr>
-          <w:rFonts w:ascii="Times New Roman" w:hAnsi="Times New Roman" w:cs="Times New Roman"/>
-          <w:sz w:val="20"/>
-          <w:szCs w:val="20"/>
-        </w:rPr>
-      </w:pPr>
-    </w:p>
-    <w:p>
-      <w:pPr>
-        <w:spacing w:after="0"/>
-        <w:rPr>
-          <w:rFonts w:ascii="Times New Roman" w:hAnsi="Times New Roman" w:cs="Times New Roman"/>
-          <w:sz w:val="20"/>
-          <w:szCs w:val="20"/>
-        </w:rPr>
-      </w:pPr>
-      <w:r>
-        <w:rPr>
-          <w:rFonts w:ascii="Times New Roman" w:hAnsi="Times New Roman" w:cs="Times New Roman"/>
-          <w:sz w:val="20"/>
-          <w:szCs w:val="20"/>
+        <w:jc w:val="both"/>
+        <w:rPr>
+          <w:rFonts w:ascii="Times New Roman" w:hAnsi="Times New Roman" w:cs="Times New Roman"/>
+          <w:sz w:val="18"/>
+          <w:szCs w:val="18"/>
+        </w:rPr>
+      </w:pPr>
+    </w:p>
+    <w:p>
+      <w:pPr>
+        <w:spacing w:after="0"/>
+        <w:jc w:val="both"/>
+        <w:rPr>
+          <w:rFonts w:ascii="Times New Roman" w:hAnsi="Times New Roman" w:cs="Times New Roman"/>
+          <w:sz w:val="18"/>
+          <w:szCs w:val="18"/>
+        </w:rPr>
+      </w:pPr>
+      <w:r>
+        <w:rPr>
+          <w:rFonts w:ascii="Times New Roman" w:hAnsi="Times New Roman" w:cs="Times New Roman"/>
+          <w:sz w:val="18"/>
+          <w:szCs w:val="18"/>
         </w:rPr>
         <w:t xml:space="preserve">        async function </w:t>
       </w:r>
@@ -1037,8 +1087,8 @@
       <w:r>
         <w:rPr>
           <w:rFonts w:ascii="Times New Roman" w:hAnsi="Times New Roman" w:cs="Times New Roman"/>
-          <w:sz w:val="20"/>
-          <w:szCs w:val="20"/>
+          <w:sz w:val="18"/>
+          <w:szCs w:val="18"/>
         </w:rPr>
         <w:t>executor(</w:t>
       </w:r>
@@ -1046,8 +1096,8 @@
       <w:r>
         <w:rPr>
           <w:rFonts w:ascii="Times New Roman" w:hAnsi="Times New Roman" w:cs="Times New Roman"/>
-          <w:sz w:val="20"/>
-          <w:szCs w:val="20"/>
+          <w:sz w:val="18"/>
+          <w:szCs w:val="18"/>
         </w:rPr>
         <w:t>){</w:t>
       </w:r>
@@ -1055,17 +1105,18 @@
     <w:p>
       <w:pPr>
         <w:spacing w:after="0"/>
-        <w:rPr>
-          <w:rFonts w:ascii="Times New Roman" w:hAnsi="Times New Roman" w:cs="Times New Roman"/>
-          <w:sz w:val="20"/>
-          <w:szCs w:val="20"/>
-        </w:rPr>
-      </w:pPr>
-      <w:r>
-        <w:rPr>
-          <w:rFonts w:ascii="Times New Roman" w:hAnsi="Times New Roman" w:cs="Times New Roman"/>
-          <w:sz w:val="20"/>
-          <w:szCs w:val="20"/>
+        <w:jc w:val="both"/>
+        <w:rPr>
+          <w:rFonts w:ascii="Times New Roman" w:hAnsi="Times New Roman" w:cs="Times New Roman"/>
+          <w:sz w:val="18"/>
+          <w:szCs w:val="18"/>
+        </w:rPr>
+      </w:pPr>
+      <w:r>
+        <w:rPr>
+          <w:rFonts w:ascii="Times New Roman" w:hAnsi="Times New Roman" w:cs="Times New Roman"/>
+          <w:sz w:val="18"/>
+          <w:szCs w:val="18"/>
         </w:rPr>
         <w:t>            var res= await fetch("https://fakestoreapi.com/products/1");</w:t>
       </w:r>
@@ -1073,17 +1124,18 @@
     <w:p>
       <w:pPr>
         <w:spacing w:after="0"/>
-        <w:rPr>
-          <w:rFonts w:ascii="Times New Roman" w:hAnsi="Times New Roman" w:cs="Times New Roman"/>
-          <w:sz w:val="20"/>
-          <w:szCs w:val="20"/>
-        </w:rPr>
-      </w:pPr>
-      <w:r>
-        <w:rPr>
-          <w:rFonts w:ascii="Times New Roman" w:hAnsi="Times New Roman" w:cs="Times New Roman"/>
-          <w:sz w:val="20"/>
-          <w:szCs w:val="20"/>
+        <w:jc w:val="both"/>
+        <w:rPr>
+          <w:rFonts w:ascii="Times New Roman" w:hAnsi="Times New Roman" w:cs="Times New Roman"/>
+          <w:sz w:val="18"/>
+          <w:szCs w:val="18"/>
+        </w:rPr>
+      </w:pPr>
+      <w:r>
+        <w:rPr>
+          <w:rFonts w:ascii="Times New Roman" w:hAnsi="Times New Roman" w:cs="Times New Roman"/>
+          <w:sz w:val="18"/>
+          <w:szCs w:val="18"/>
         </w:rPr>
         <w:t xml:space="preserve">            var data = await </w:t>
       </w:r>
@@ -1092,8 +1144,8 @@
       <w:r>
         <w:rPr>
           <w:rFonts w:ascii="Times New Roman" w:hAnsi="Times New Roman" w:cs="Times New Roman"/>
-          <w:sz w:val="20"/>
-          <w:szCs w:val="20"/>
+          <w:sz w:val="18"/>
+          <w:szCs w:val="18"/>
         </w:rPr>
         <w:t>res.json</w:t>
       </w:r>
@@ -1102,8 +1154,8 @@
       <w:r>
         <w:rPr>
           <w:rFonts w:ascii="Times New Roman" w:hAnsi="Times New Roman" w:cs="Times New Roman"/>
-          <w:sz w:val="20"/>
-          <w:szCs w:val="20"/>
+          <w:sz w:val="18"/>
+          <w:szCs w:val="18"/>
         </w:rPr>
         <w:t>();</w:t>
       </w:r>
@@ -1111,17 +1163,18 @@
     <w:p>
       <w:pPr>
         <w:spacing w:after="0"/>
-        <w:rPr>
-          <w:rFonts w:ascii="Times New Roman" w:hAnsi="Times New Roman" w:cs="Times New Roman"/>
-          <w:sz w:val="20"/>
-          <w:szCs w:val="20"/>
-        </w:rPr>
-      </w:pPr>
-      <w:r>
-        <w:rPr>
-          <w:rFonts w:ascii="Times New Roman" w:hAnsi="Times New Roman" w:cs="Times New Roman"/>
-          <w:sz w:val="20"/>
-          <w:szCs w:val="20"/>
+        <w:jc w:val="both"/>
+        <w:rPr>
+          <w:rFonts w:ascii="Times New Roman" w:hAnsi="Times New Roman" w:cs="Times New Roman"/>
+          <w:sz w:val="18"/>
+          <w:szCs w:val="18"/>
+        </w:rPr>
+      </w:pPr>
+      <w:r>
+        <w:rPr>
+          <w:rFonts w:ascii="Times New Roman" w:hAnsi="Times New Roman" w:cs="Times New Roman"/>
+          <w:sz w:val="18"/>
+          <w:szCs w:val="18"/>
         </w:rPr>
         <w:t>            console.log(data);</w:t>
       </w:r>
@@ -1129,17 +1182,18 @@
     <w:p>
       <w:pPr>
         <w:spacing w:after="0"/>
-        <w:rPr>
-          <w:rFonts w:ascii="Times New Roman" w:hAnsi="Times New Roman" w:cs="Times New Roman"/>
-          <w:sz w:val="20"/>
-          <w:szCs w:val="20"/>
-        </w:rPr>
-      </w:pPr>
-      <w:r>
-        <w:rPr>
-          <w:rFonts w:ascii="Times New Roman" w:hAnsi="Times New Roman" w:cs="Times New Roman"/>
-          <w:sz w:val="20"/>
-          <w:szCs w:val="20"/>
+        <w:jc w:val="both"/>
+        <w:rPr>
+          <w:rFonts w:ascii="Times New Roman" w:hAnsi="Times New Roman" w:cs="Times New Roman"/>
+          <w:sz w:val="18"/>
+          <w:szCs w:val="18"/>
+        </w:rPr>
+      </w:pPr>
+      <w:r>
+        <w:rPr>
+          <w:rFonts w:ascii="Times New Roman" w:hAnsi="Times New Roman" w:cs="Times New Roman"/>
+          <w:sz w:val="18"/>
+          <w:szCs w:val="18"/>
         </w:rPr>
         <w:t>        }</w:t>
       </w:r>
@@ -1147,17 +1201,18 @@
     <w:p>
       <w:pPr>
         <w:spacing w:after="0"/>
-        <w:rPr>
-          <w:rFonts w:ascii="Times New Roman" w:hAnsi="Times New Roman" w:cs="Times New Roman"/>
-          <w:sz w:val="20"/>
-          <w:szCs w:val="20"/>
-        </w:rPr>
-      </w:pPr>
-      <w:r>
-        <w:rPr>
-          <w:rFonts w:ascii="Times New Roman" w:hAnsi="Times New Roman" w:cs="Times New Roman"/>
-          <w:sz w:val="20"/>
-          <w:szCs w:val="20"/>
+        <w:jc w:val="both"/>
+        <w:rPr>
+          <w:rFonts w:ascii="Times New Roman" w:hAnsi="Times New Roman" w:cs="Times New Roman"/>
+          <w:sz w:val="18"/>
+          <w:szCs w:val="18"/>
+        </w:rPr>
+      </w:pPr>
+      <w:r>
+        <w:rPr>
+          <w:rFonts w:ascii="Times New Roman" w:hAnsi="Times New Roman" w:cs="Times New Roman"/>
+          <w:sz w:val="18"/>
+          <w:szCs w:val="18"/>
         </w:rPr>
         <w:t>        </w:t>
       </w:r>
@@ -1165,8 +1220,8 @@
       <w:r>
         <w:rPr>
           <w:rFonts w:ascii="Times New Roman" w:hAnsi="Times New Roman" w:cs="Times New Roman"/>
-          <w:sz w:val="20"/>
-          <w:szCs w:val="20"/>
+          <w:sz w:val="18"/>
+          <w:szCs w:val="18"/>
         </w:rPr>
         <w:t>executor(</w:t>
       </w:r>
@@ -1174,8 +1229,8 @@
       <w:r>
         <w:rPr>
           <w:rFonts w:ascii="Times New Roman" w:hAnsi="Times New Roman" w:cs="Times New Roman"/>
-          <w:sz w:val="20"/>
-          <w:szCs w:val="20"/>
+          <w:sz w:val="18"/>
+          <w:szCs w:val="18"/>
         </w:rPr>
         <w:t>)</w:t>
       </w:r>
@@ -1183,16 +1238,18 @@
     <w:p>
       <w:pPr>
         <w:spacing w:after="0"/>
-        <w:rPr>
-          <w:rFonts w:ascii="Times New Roman" w:hAnsi="Times New Roman" w:cs="Times New Roman"/>
-          <w:sz w:val="20"/>
-          <w:szCs w:val="20"/>
-        </w:rPr>
-      </w:pPr>
-    </w:p>
-    <w:p>
-      <w:pPr>
-        <w:spacing w:after="0"/>
+        <w:jc w:val="both"/>
+        <w:rPr>
+          <w:rFonts w:ascii="Times New Roman" w:hAnsi="Times New Roman" w:cs="Times New Roman"/>
+          <w:sz w:val="20"/>
+          <w:szCs w:val="20"/>
+        </w:rPr>
+      </w:pPr>
+    </w:p>
+    <w:p>
+      <w:pPr>
+        <w:spacing w:after="0"/>
+        <w:jc w:val="both"/>
         <w:rPr>
           <w:rFonts w:ascii="Times New Roman" w:hAnsi="Times New Roman" w:cs="Times New Roman"/>
           <w:b/>
@@ -1215,17 +1272,18 @@
     <w:p>
       <w:pPr>
         <w:spacing w:after="0"/>
-        <w:rPr>
-          <w:rFonts w:ascii="Times New Roman" w:hAnsi="Times New Roman" w:cs="Times New Roman"/>
-          <w:sz w:val="20"/>
-          <w:szCs w:val="20"/>
-        </w:rPr>
-      </w:pPr>
-      <w:r>
-        <w:rPr>
-          <w:rFonts w:ascii="Times New Roman" w:hAnsi="Times New Roman" w:cs="Times New Roman"/>
-          <w:sz w:val="20"/>
-          <w:szCs w:val="20"/>
+        <w:jc w:val="both"/>
+        <w:rPr>
+          <w:rFonts w:ascii="Times New Roman" w:hAnsi="Times New Roman" w:cs="Times New Roman"/>
+          <w:sz w:val="18"/>
+          <w:szCs w:val="18"/>
+        </w:rPr>
+      </w:pPr>
+      <w:r>
+        <w:rPr>
+          <w:rFonts w:ascii="Times New Roman" w:hAnsi="Times New Roman" w:cs="Times New Roman"/>
+          <w:sz w:val="18"/>
+          <w:szCs w:val="18"/>
         </w:rPr>
         <w:t>     </w:t>
       </w:r>
@@ -1233,17 +1291,18 @@
     <w:p>
       <w:pPr>
         <w:spacing w:after="0"/>
-        <w:rPr>
-          <w:rFonts w:ascii="Times New Roman" w:hAnsi="Times New Roman" w:cs="Times New Roman"/>
-          <w:sz w:val="20"/>
-          <w:szCs w:val="20"/>
-        </w:rPr>
-      </w:pPr>
-      <w:r>
-        <w:rPr>
-          <w:rFonts w:ascii="Times New Roman" w:hAnsi="Times New Roman" w:cs="Times New Roman"/>
-          <w:sz w:val="20"/>
-          <w:szCs w:val="20"/>
+        <w:jc w:val="both"/>
+        <w:rPr>
+          <w:rFonts w:ascii="Times New Roman" w:hAnsi="Times New Roman" w:cs="Times New Roman"/>
+          <w:sz w:val="18"/>
+          <w:szCs w:val="18"/>
+        </w:rPr>
+      </w:pPr>
+      <w:r>
+        <w:rPr>
+          <w:rFonts w:ascii="Times New Roman" w:hAnsi="Times New Roman" w:cs="Times New Roman"/>
+          <w:sz w:val="18"/>
+          <w:szCs w:val="18"/>
         </w:rPr>
         <w:t xml:space="preserve">      async function </w:t>
       </w:r>
@@ -1251,8 +1310,8 @@
       <w:r>
         <w:rPr>
           <w:rFonts w:ascii="Times New Roman" w:hAnsi="Times New Roman" w:cs="Times New Roman"/>
-          <w:sz w:val="20"/>
-          <w:szCs w:val="20"/>
+          <w:sz w:val="18"/>
+          <w:szCs w:val="18"/>
         </w:rPr>
         <w:t>executor(</w:t>
       </w:r>
@@ -1260,8 +1319,8 @@
       <w:r>
         <w:rPr>
           <w:rFonts w:ascii="Times New Roman" w:hAnsi="Times New Roman" w:cs="Times New Roman"/>
-          <w:sz w:val="20"/>
-          <w:szCs w:val="20"/>
+          <w:sz w:val="18"/>
+          <w:szCs w:val="18"/>
         </w:rPr>
         <w:t>) {</w:t>
       </w:r>
@@ -1269,17 +1328,18 @@
     <w:p>
       <w:pPr>
         <w:spacing w:after="0"/>
-        <w:rPr>
-          <w:rFonts w:ascii="Times New Roman" w:hAnsi="Times New Roman" w:cs="Times New Roman"/>
-          <w:sz w:val="20"/>
-          <w:szCs w:val="20"/>
-        </w:rPr>
-      </w:pPr>
-      <w:r>
-        <w:rPr>
-          <w:rFonts w:ascii="Times New Roman" w:hAnsi="Times New Roman" w:cs="Times New Roman"/>
-          <w:sz w:val="20"/>
-          <w:szCs w:val="20"/>
+        <w:jc w:val="both"/>
+        <w:rPr>
+          <w:rFonts w:ascii="Times New Roman" w:hAnsi="Times New Roman" w:cs="Times New Roman"/>
+          <w:sz w:val="18"/>
+          <w:szCs w:val="18"/>
+        </w:rPr>
+      </w:pPr>
+      <w:r>
+        <w:rPr>
+          <w:rFonts w:ascii="Times New Roman" w:hAnsi="Times New Roman" w:cs="Times New Roman"/>
+          <w:sz w:val="18"/>
+          <w:szCs w:val="18"/>
         </w:rPr>
         <w:t>        try {</w:t>
       </w:r>
@@ -1287,17 +1347,18 @@
     <w:p>
       <w:pPr>
         <w:spacing w:after="0"/>
-        <w:rPr>
-          <w:rFonts w:ascii="Times New Roman" w:hAnsi="Times New Roman" w:cs="Times New Roman"/>
-          <w:sz w:val="20"/>
-          <w:szCs w:val="20"/>
-        </w:rPr>
-      </w:pPr>
-      <w:r>
-        <w:rPr>
-          <w:rFonts w:ascii="Times New Roman" w:hAnsi="Times New Roman" w:cs="Times New Roman"/>
-          <w:sz w:val="20"/>
-          <w:szCs w:val="20"/>
+        <w:jc w:val="both"/>
+        <w:rPr>
+          <w:rFonts w:ascii="Times New Roman" w:hAnsi="Times New Roman" w:cs="Times New Roman"/>
+          <w:sz w:val="18"/>
+          <w:szCs w:val="18"/>
+        </w:rPr>
+      </w:pPr>
+      <w:r>
+        <w:rPr>
+          <w:rFonts w:ascii="Times New Roman" w:hAnsi="Times New Roman" w:cs="Times New Roman"/>
+          <w:sz w:val="18"/>
+          <w:szCs w:val="18"/>
         </w:rPr>
         <w:t>          var res = await fetch("https://fakestoreapi.com/products/1");</w:t>
       </w:r>
@@ -1305,17 +1366,18 @@
     <w:p>
       <w:pPr>
         <w:spacing w:after="0"/>
-        <w:rPr>
-          <w:rFonts w:ascii="Times New Roman" w:hAnsi="Times New Roman" w:cs="Times New Roman"/>
-          <w:sz w:val="20"/>
-          <w:szCs w:val="20"/>
-        </w:rPr>
-      </w:pPr>
-      <w:r>
-        <w:rPr>
-          <w:rFonts w:ascii="Times New Roman" w:hAnsi="Times New Roman" w:cs="Times New Roman"/>
-          <w:sz w:val="20"/>
-          <w:szCs w:val="20"/>
+        <w:jc w:val="both"/>
+        <w:rPr>
+          <w:rFonts w:ascii="Times New Roman" w:hAnsi="Times New Roman" w:cs="Times New Roman"/>
+          <w:sz w:val="18"/>
+          <w:szCs w:val="18"/>
+        </w:rPr>
+      </w:pPr>
+      <w:r>
+        <w:rPr>
+          <w:rFonts w:ascii="Times New Roman" w:hAnsi="Times New Roman" w:cs="Times New Roman"/>
+          <w:sz w:val="18"/>
+          <w:szCs w:val="18"/>
         </w:rPr>
         <w:t xml:space="preserve">          var data = await </w:t>
       </w:r>
@@ -1324,8 +1386,8 @@
       <w:r>
         <w:rPr>
           <w:rFonts w:ascii="Times New Roman" w:hAnsi="Times New Roman" w:cs="Times New Roman"/>
-          <w:sz w:val="20"/>
-          <w:szCs w:val="20"/>
+          <w:sz w:val="18"/>
+          <w:szCs w:val="18"/>
         </w:rPr>
         <w:t>res.json</w:t>
       </w:r>
@@ -1334,8 +1396,8 @@
       <w:r>
         <w:rPr>
           <w:rFonts w:ascii="Times New Roman" w:hAnsi="Times New Roman" w:cs="Times New Roman"/>
-          <w:sz w:val="20"/>
-          <w:szCs w:val="20"/>
+          <w:sz w:val="18"/>
+          <w:szCs w:val="18"/>
         </w:rPr>
         <w:t>();</w:t>
       </w:r>
@@ -1343,17 +1405,18 @@
     <w:p>
       <w:pPr>
         <w:spacing w:after="0"/>
-        <w:rPr>
-          <w:rFonts w:ascii="Times New Roman" w:hAnsi="Times New Roman" w:cs="Times New Roman"/>
-          <w:sz w:val="20"/>
-          <w:szCs w:val="20"/>
-        </w:rPr>
-      </w:pPr>
-      <w:r>
-        <w:rPr>
-          <w:rFonts w:ascii="Times New Roman" w:hAnsi="Times New Roman" w:cs="Times New Roman"/>
-          <w:sz w:val="20"/>
-          <w:szCs w:val="20"/>
+        <w:jc w:val="both"/>
+        <w:rPr>
+          <w:rFonts w:ascii="Times New Roman" w:hAnsi="Times New Roman" w:cs="Times New Roman"/>
+          <w:sz w:val="18"/>
+          <w:szCs w:val="18"/>
+        </w:rPr>
+      </w:pPr>
+      <w:r>
+        <w:rPr>
+          <w:rFonts w:ascii="Times New Roman" w:hAnsi="Times New Roman" w:cs="Times New Roman"/>
+          <w:sz w:val="18"/>
+          <w:szCs w:val="18"/>
         </w:rPr>
         <w:t>          console.log(data);</w:t>
       </w:r>
@@ -1361,17 +1424,18 @@
     <w:p>
       <w:pPr>
         <w:spacing w:after="0"/>
-        <w:rPr>
-          <w:rFonts w:ascii="Times New Roman" w:hAnsi="Times New Roman" w:cs="Times New Roman"/>
-          <w:sz w:val="20"/>
-          <w:szCs w:val="20"/>
-        </w:rPr>
-      </w:pPr>
-      <w:r>
-        <w:rPr>
-          <w:rFonts w:ascii="Times New Roman" w:hAnsi="Times New Roman" w:cs="Times New Roman"/>
-          <w:sz w:val="20"/>
-          <w:szCs w:val="20"/>
+        <w:jc w:val="both"/>
+        <w:rPr>
+          <w:rFonts w:ascii="Times New Roman" w:hAnsi="Times New Roman" w:cs="Times New Roman"/>
+          <w:sz w:val="18"/>
+          <w:szCs w:val="18"/>
+        </w:rPr>
+      </w:pPr>
+      <w:r>
+        <w:rPr>
+          <w:rFonts w:ascii="Times New Roman" w:hAnsi="Times New Roman" w:cs="Times New Roman"/>
+          <w:sz w:val="18"/>
+          <w:szCs w:val="18"/>
         </w:rPr>
         <w:t>        } catch (err) {</w:t>
       </w:r>
@@ -1379,17 +1443,18 @@
     <w:p>
       <w:pPr>
         <w:spacing w:after="0"/>
-        <w:rPr>
-          <w:rFonts w:ascii="Times New Roman" w:hAnsi="Times New Roman" w:cs="Times New Roman"/>
-          <w:sz w:val="20"/>
-          <w:szCs w:val="20"/>
-        </w:rPr>
-      </w:pPr>
-      <w:r>
-        <w:rPr>
-          <w:rFonts w:ascii="Times New Roman" w:hAnsi="Times New Roman" w:cs="Times New Roman"/>
-          <w:sz w:val="20"/>
-          <w:szCs w:val="20"/>
+        <w:jc w:val="both"/>
+        <w:rPr>
+          <w:rFonts w:ascii="Times New Roman" w:hAnsi="Times New Roman" w:cs="Times New Roman"/>
+          <w:sz w:val="18"/>
+          <w:szCs w:val="18"/>
+        </w:rPr>
+      </w:pPr>
+      <w:r>
+        <w:rPr>
+          <w:rFonts w:ascii="Times New Roman" w:hAnsi="Times New Roman" w:cs="Times New Roman"/>
+          <w:sz w:val="18"/>
+          <w:szCs w:val="18"/>
         </w:rPr>
         <w:t>          </w:t>
       </w:r>
@@ -1397,8 +1462,8 @@
       <w:r>
         <w:rPr>
           <w:rFonts w:ascii="Times New Roman" w:hAnsi="Times New Roman" w:cs="Times New Roman"/>
-          <w:sz w:val="20"/>
-          <w:szCs w:val="20"/>
+          <w:sz w:val="18"/>
+          <w:szCs w:val="18"/>
         </w:rPr>
         <w:t>console.log(</w:t>
       </w:r>
@@ -1406,8 +1471,8 @@
       <w:r>
         <w:rPr>
           <w:rFonts w:ascii="Times New Roman" w:hAnsi="Times New Roman" w:cs="Times New Roman"/>
-          <w:sz w:val="20"/>
-          <w:szCs w:val="20"/>
+          <w:sz w:val="18"/>
+          <w:szCs w:val="18"/>
         </w:rPr>
         <w:t>"data not loading");</w:t>
       </w:r>
@@ -1415,17 +1480,18 @@
     <w:p>
       <w:pPr>
         <w:spacing w:after="0"/>
-        <w:rPr>
-          <w:rFonts w:ascii="Times New Roman" w:hAnsi="Times New Roman" w:cs="Times New Roman"/>
-          <w:sz w:val="20"/>
-          <w:szCs w:val="20"/>
-        </w:rPr>
-      </w:pPr>
-      <w:r>
-        <w:rPr>
-          <w:rFonts w:ascii="Times New Roman" w:hAnsi="Times New Roman" w:cs="Times New Roman"/>
-          <w:sz w:val="20"/>
-          <w:szCs w:val="20"/>
+        <w:jc w:val="both"/>
+        <w:rPr>
+          <w:rFonts w:ascii="Times New Roman" w:hAnsi="Times New Roman" w:cs="Times New Roman"/>
+          <w:sz w:val="18"/>
+          <w:szCs w:val="18"/>
+        </w:rPr>
+      </w:pPr>
+      <w:r>
+        <w:rPr>
+          <w:rFonts w:ascii="Times New Roman" w:hAnsi="Times New Roman" w:cs="Times New Roman"/>
+          <w:sz w:val="18"/>
+          <w:szCs w:val="18"/>
         </w:rPr>
         <w:t>        }</w:t>
       </w:r>
@@ -1433,36 +1499,37 @@
     <w:p>
       <w:pPr>
         <w:spacing w:after="0"/>
-        <w:rPr>
-          <w:rFonts w:ascii="Times New Roman" w:hAnsi="Times New Roman" w:cs="Times New Roman"/>
-          <w:sz w:val="20"/>
-          <w:szCs w:val="20"/>
-        </w:rPr>
-      </w:pPr>
-      <w:r>
-        <w:rPr>
-          <w:rFonts w:ascii="Times New Roman" w:hAnsi="Times New Roman" w:cs="Times New Roman"/>
-          <w:sz w:val="20"/>
-          <w:szCs w:val="20"/>
-        </w:rPr>
-        <w:lastRenderedPageBreak/>
+        <w:jc w:val="both"/>
+        <w:rPr>
+          <w:rFonts w:ascii="Times New Roman" w:hAnsi="Times New Roman" w:cs="Times New Roman"/>
+          <w:sz w:val="18"/>
+          <w:szCs w:val="18"/>
+        </w:rPr>
+      </w:pPr>
+      <w:r>
+        <w:rPr>
+          <w:rFonts w:ascii="Times New Roman" w:hAnsi="Times New Roman" w:cs="Times New Roman"/>
+          <w:sz w:val="18"/>
+          <w:szCs w:val="18"/>
+        </w:rPr>
         <w:t>      }</w:t>
       </w:r>
     </w:p>
     <w:p>
       <w:pPr>
         <w:spacing w:after="0"/>
-        <w:rPr>
-          <w:rFonts w:ascii="Times New Roman" w:hAnsi="Times New Roman" w:cs="Times New Roman"/>
-          <w:sz w:val="20"/>
-          <w:szCs w:val="20"/>
-        </w:rPr>
-      </w:pPr>
-      <w:r>
-        <w:rPr>
-          <w:rFonts w:ascii="Times New Roman" w:hAnsi="Times New Roman" w:cs="Times New Roman"/>
-          <w:sz w:val="20"/>
-          <w:szCs w:val="20"/>
+        <w:jc w:val="both"/>
+        <w:rPr>
+          <w:rFonts w:ascii="Times New Roman" w:hAnsi="Times New Roman" w:cs="Times New Roman"/>
+          <w:sz w:val="18"/>
+          <w:szCs w:val="18"/>
+        </w:rPr>
+      </w:pPr>
+      <w:r>
+        <w:rPr>
+          <w:rFonts w:ascii="Times New Roman" w:hAnsi="Times New Roman" w:cs="Times New Roman"/>
+          <w:sz w:val="18"/>
+          <w:szCs w:val="18"/>
         </w:rPr>
         <w:t>      </w:t>
       </w:r>
@@ -1470,8 +1537,8 @@
       <w:r>
         <w:rPr>
           <w:rFonts w:ascii="Times New Roman" w:hAnsi="Times New Roman" w:cs="Times New Roman"/>
-          <w:sz w:val="20"/>
-          <w:szCs w:val="20"/>
+          <w:sz w:val="18"/>
+          <w:szCs w:val="18"/>
         </w:rPr>
         <w:t>executor(</w:t>
       </w:r>
@@ -1479,8 +1546,8 @@
       <w:r>
         <w:rPr>
           <w:rFonts w:ascii="Times New Roman" w:hAnsi="Times New Roman" w:cs="Times New Roman"/>
-          <w:sz w:val="20"/>
-          <w:szCs w:val="20"/>
+          <w:sz w:val="18"/>
+          <w:szCs w:val="18"/>
         </w:rPr>
         <w:t>);</w:t>
       </w:r>
@@ -1488,16 +1555,18 @@
     <w:p>
       <w:pPr>
         <w:spacing w:after="0"/>
-        <w:rPr>
-          <w:rFonts w:ascii="Times New Roman" w:hAnsi="Times New Roman" w:cs="Times New Roman"/>
-          <w:sz w:val="20"/>
-          <w:szCs w:val="20"/>
-        </w:rPr>
-      </w:pPr>
-    </w:p>
-    <w:p>
-      <w:pPr>
-        <w:spacing w:after="0"/>
+        <w:jc w:val="both"/>
+        <w:rPr>
+          <w:rFonts w:ascii="Times New Roman" w:hAnsi="Times New Roman" w:cs="Times New Roman"/>
+          <w:sz w:val="20"/>
+          <w:szCs w:val="20"/>
+        </w:rPr>
+      </w:pPr>
+    </w:p>
+    <w:p>
+      <w:pPr>
+        <w:spacing w:after="0"/>
+        <w:jc w:val="both"/>
         <w:rPr>
           <w:rFonts w:ascii="Times New Roman" w:hAnsi="Times New Roman" w:cs="Times New Roman"/>
           <w:b/>
@@ -1520,6 +1589,7 @@
     <w:p>
       <w:pPr>
         <w:spacing w:after="0"/>
+        <w:jc w:val="both"/>
         <w:rPr>
           <w:rFonts w:ascii="Times New Roman" w:hAnsi="Times New Roman" w:cs="Times New Roman"/>
           <w:sz w:val="20"/>
@@ -1547,6 +1617,7 @@
     <w:p>
       <w:pPr>
         <w:spacing w:after="0"/>
+        <w:jc w:val="both"/>
         <w:rPr>
           <w:rFonts w:ascii="Times New Roman" w:hAnsi="Times New Roman" w:cs="Times New Roman"/>
           <w:sz w:val="20"/>
@@ -1559,6 +1630,7 @@
           <w:sz w:val="20"/>
           <w:szCs w:val="20"/>
         </w:rPr>
+        <w:lastRenderedPageBreak/>
         <w:t>⦁</w:t>
       </w:r>
       <w:r>
@@ -1592,6 +1664,7 @@
     <w:p>
       <w:pPr>
         <w:spacing w:after="0"/>
+        <w:jc w:val="both"/>
         <w:rPr>
           <w:rFonts w:ascii="Times New Roman" w:hAnsi="Times New Roman" w:cs="Times New Roman"/>
           <w:sz w:val="20"/>
@@ -1619,6 +1692,7 @@
     <w:p>
       <w:pPr>
         <w:spacing w:after="0"/>
+        <w:jc w:val="both"/>
         <w:rPr>
           <w:rFonts w:ascii="Times New Roman" w:hAnsi="Times New Roman" w:cs="Times New Roman"/>
           <w:sz w:val="20"/>
@@ -1664,16 +1738,18 @@
     <w:p>
       <w:pPr>
         <w:spacing w:after="0"/>
-        <w:rPr>
-          <w:rFonts w:ascii="Times New Roman" w:hAnsi="Times New Roman" w:cs="Times New Roman"/>
-          <w:sz w:val="20"/>
-          <w:szCs w:val="20"/>
-        </w:rPr>
-      </w:pPr>
-    </w:p>
-    <w:p>
-      <w:pPr>
-        <w:spacing w:after="0"/>
+        <w:jc w:val="both"/>
+        <w:rPr>
+          <w:rFonts w:ascii="Times New Roman" w:hAnsi="Times New Roman" w:cs="Times New Roman"/>
+          <w:sz w:val="20"/>
+          <w:szCs w:val="20"/>
+        </w:rPr>
+      </w:pPr>
+    </w:p>
+    <w:p>
+      <w:pPr>
+        <w:spacing w:after="0"/>
+        <w:jc w:val="both"/>
         <w:rPr>
           <w:rFonts w:ascii="Times New Roman" w:hAnsi="Times New Roman" w:cs="Times New Roman"/>
           <w:b/>
@@ -1696,6 +1772,7 @@
     <w:p>
       <w:pPr>
         <w:spacing w:after="0"/>
+        <w:jc w:val="both"/>
         <w:rPr>
           <w:rFonts w:ascii="Times New Roman" w:hAnsi="Times New Roman" w:cs="Times New Roman"/>
           <w:sz w:val="20"/>
@@ -1741,6 +1818,7 @@
     <w:p>
       <w:pPr>
         <w:spacing w:after="0"/>
+        <w:jc w:val="both"/>
         <w:rPr>
           <w:rFonts w:ascii="Times New Roman" w:hAnsi="Times New Roman" w:cs="Times New Roman"/>
           <w:sz w:val="20"/>
@@ -1786,46 +1864,29 @@
     <w:p>
       <w:pPr>
         <w:spacing w:after="0"/>
-        <w:rPr>
-          <w:rFonts w:ascii="Times New Roman" w:hAnsi="Times New Roman" w:cs="Times New Roman"/>
-          <w:sz w:val="20"/>
-          <w:szCs w:val="20"/>
-        </w:rPr>
-      </w:pPr>
-    </w:p>
-    <w:p>
-      <w:pPr>
-        <w:spacing w:after="0"/>
-        <w:rPr>
-          <w:rFonts w:ascii="Times New Roman" w:hAnsi="Times New Roman" w:cs="Times New Roman"/>
-          <w:sz w:val="20"/>
-          <w:szCs w:val="20"/>
-        </w:rPr>
-      </w:pPr>
-    </w:p>
-    <w:p>
-      <w:pPr>
-        <w:spacing w:after="0"/>
-        <w:rPr>
-          <w:rFonts w:ascii="Times New Roman" w:hAnsi="Times New Roman" w:cs="Times New Roman"/>
-          <w:sz w:val="20"/>
-          <w:szCs w:val="20"/>
-        </w:rPr>
-      </w:pPr>
-    </w:p>
-    <w:p>
-      <w:pPr>
-        <w:spacing w:after="0"/>
-        <w:rPr>
-          <w:rFonts w:ascii="Times New Roman" w:hAnsi="Times New Roman" w:cs="Times New Roman"/>
-          <w:sz w:val="20"/>
-          <w:szCs w:val="20"/>
-        </w:rPr>
-      </w:pPr>
-    </w:p>
-    <w:p>
-      <w:pPr>
-        <w:spacing w:after="0"/>
+        <w:jc w:val="both"/>
+        <w:rPr>
+          <w:rFonts w:ascii="Times New Roman" w:hAnsi="Times New Roman" w:cs="Times New Roman"/>
+          <w:sz w:val="20"/>
+          <w:szCs w:val="20"/>
+        </w:rPr>
+      </w:pPr>
+    </w:p>
+    <w:p>
+      <w:pPr>
+        <w:spacing w:after="0"/>
+        <w:jc w:val="both"/>
+        <w:rPr>
+          <w:rFonts w:ascii="Times New Roman" w:hAnsi="Times New Roman" w:cs="Times New Roman"/>
+          <w:sz w:val="20"/>
+          <w:szCs w:val="20"/>
+        </w:rPr>
+      </w:pPr>
+    </w:p>
+    <w:p>
+      <w:pPr>
+        <w:spacing w:after="0"/>
+        <w:jc w:val="both"/>
         <w:rPr>
           <w:rFonts w:ascii="Times New Roman" w:hAnsi="Times New Roman" w:cs="Times New Roman"/>
           <w:b/>
@@ -1869,44 +1930,45 @@
     </w:p>
     <w:p>
       <w:pPr>
-        <w:spacing w:after="0"/>
-        <w:rPr>
-          <w:rFonts w:ascii="Times New Roman" w:hAnsi="Times New Roman" w:cs="Times New Roman"/>
-          <w:sz w:val="20"/>
-          <w:szCs w:val="20"/>
-        </w:rPr>
-      </w:pPr>
-    </w:p>
-    <w:p>
-      <w:pPr>
-        <w:spacing w:after="0"/>
-        <w:rPr>
-          <w:rFonts w:ascii="Times New Roman" w:hAnsi="Times New Roman" w:cs="Times New Roman"/>
-          <w:sz w:val="20"/>
-          <w:szCs w:val="20"/>
-        </w:rPr>
-      </w:pPr>
-      <w:r>
-        <w:rPr>
-          <w:rFonts w:ascii="Times New Roman" w:hAnsi="Times New Roman" w:cs="Times New Roman"/>
-          <w:sz w:val="20"/>
-          <w:szCs w:val="20"/>
+        <w:spacing w:after="0" w:line="240" w:lineRule="auto"/>
+        <w:jc w:val="both"/>
+        <w:rPr>
+          <w:rFonts w:ascii="Times New Roman" w:hAnsi="Times New Roman" w:cs="Times New Roman"/>
+          <w:sz w:val="14"/>
+          <w:szCs w:val="14"/>
+        </w:rPr>
+      </w:pPr>
+    </w:p>
+    <w:p>
+      <w:pPr>
+        <w:spacing w:after="0" w:line="240" w:lineRule="auto"/>
+        <w:jc w:val="both"/>
+        <w:rPr>
+          <w:rFonts w:ascii="Arial Unicode MS" w:eastAsia="Arial Unicode MS" w:hAnsi="Arial Unicode MS" w:cs="Arial Unicode MS"/>
+          <w:b/>
+        </w:rPr>
+      </w:pPr>
+      <w:r>
+        <w:rPr>
+          <w:rFonts w:ascii="Arial Unicode MS" w:eastAsia="Arial Unicode MS" w:hAnsi="Arial Unicode MS" w:cs="Arial Unicode MS"/>
+          <w:b/>
         </w:rPr>
         <w:t>Ajax</w:t>
       </w:r>
     </w:p>
     <w:p>
       <w:pPr>
-        <w:spacing w:after="0"/>
-        <w:rPr>
-          <w:rFonts w:ascii="Times New Roman" w:hAnsi="Times New Roman" w:cs="Times New Roman"/>
-          <w:sz w:val="20"/>
-          <w:szCs w:val="20"/>
-        </w:rPr>
-      </w:pPr>
-      <w:r>
-        <w:rPr>
-          <w:rFonts w:ascii="Times New Roman" w:hAnsi="Times New Roman" w:cs="Times New Roman"/>
+        <w:spacing w:after="0" w:line="240" w:lineRule="auto"/>
+        <w:jc w:val="both"/>
+        <w:rPr>
+          <w:rFonts w:ascii="Arial Unicode MS" w:eastAsia="Arial Unicode MS" w:hAnsi="Arial Unicode MS" w:cs="Arial Unicode MS"/>
+          <w:sz w:val="20"/>
+          <w:szCs w:val="20"/>
+        </w:rPr>
+      </w:pPr>
+      <w:r>
+        <w:rPr>
+          <w:rFonts w:ascii="Arial Unicode MS" w:eastAsia="Arial Unicode MS" w:hAnsi="Arial Unicode MS" w:cs="Arial Unicode MS"/>
           <w:sz w:val="20"/>
           <w:szCs w:val="20"/>
         </w:rPr>
@@ -1915,83 +1977,155 @@
     </w:p>
     <w:p>
       <w:pPr>
-        <w:spacing w:after="0"/>
-        <w:rPr>
-          <w:rFonts w:ascii="Times New Roman" w:hAnsi="Times New Roman" w:cs="Times New Roman"/>
-          <w:sz w:val="20"/>
-          <w:szCs w:val="20"/>
-        </w:rPr>
-      </w:pPr>
-    </w:p>
-    <w:p>
-      <w:pPr>
-        <w:spacing w:after="0"/>
-        <w:rPr>
-          <w:rFonts w:ascii="Times New Roman" w:hAnsi="Times New Roman" w:cs="Times New Roman"/>
-          <w:sz w:val="20"/>
-          <w:szCs w:val="20"/>
-        </w:rPr>
-      </w:pPr>
-      <w:r>
-        <w:rPr>
-          <w:rFonts w:ascii="Times New Roman" w:hAnsi="Times New Roman" w:cs="Times New Roman"/>
-          <w:sz w:val="20"/>
-          <w:szCs w:val="20"/>
+        <w:spacing w:after="0" w:line="240" w:lineRule="auto"/>
+        <w:jc w:val="both"/>
+        <w:rPr>
+          <w:rFonts w:ascii="Arial Unicode MS" w:eastAsia="Arial Unicode MS" w:hAnsi="Arial Unicode MS" w:cs="Arial Unicode MS"/>
+        </w:rPr>
+      </w:pPr>
+    </w:p>
+    <w:p>
+      <w:pPr>
+        <w:spacing w:after="0" w:line="240" w:lineRule="auto"/>
+        <w:jc w:val="both"/>
+        <w:rPr>
+          <w:rFonts w:ascii="Arial Unicode MS" w:eastAsia="Arial Unicode MS" w:hAnsi="Arial Unicode MS" w:cs="Arial Unicode MS"/>
+          <w:b/>
+        </w:rPr>
+      </w:pPr>
+      <w:r>
+        <w:rPr>
+          <w:rFonts w:ascii="Arial Unicode MS" w:eastAsia="Arial Unicode MS" w:hAnsi="Arial Unicode MS" w:cs="Arial Unicode MS"/>
+          <w:b/>
         </w:rPr>
         <w:t>JSON</w:t>
       </w:r>
     </w:p>
     <w:p>
       <w:pPr>
-        <w:spacing w:after="0"/>
-        <w:rPr>
-          <w:rFonts w:ascii="Times New Roman" w:hAnsi="Times New Roman" w:cs="Times New Roman"/>
-          <w:sz w:val="20"/>
-          <w:szCs w:val="20"/>
-        </w:rPr>
-      </w:pPr>
-      <w:r>
-        <w:rPr>
-          <w:rFonts w:ascii="Times New Roman" w:hAnsi="Times New Roman" w:cs="Times New Roman"/>
-          <w:sz w:val="20"/>
-          <w:szCs w:val="20"/>
-        </w:rPr>
-        <w:t>JSON, or JavaScript Object Notation, is a lightweight data interchange format widely used in web development and other software applications. Its syntax is derived from JavaScript object notation, but it is language independent making it easy to read and write for humans. JSON is commonly used for transmitting data between a server and a web application due to its simplicity, universality, and support for complex data structures like nested objects and arrays. It is supported by virtually all modern programming languages and is commonly used in web APIs for its lightweight nature and ease of parsing. JSON's security is generally robust, but precautions should be taken to prevent vulnerabilities like JSON injection attacks. Additionally, JSON Schema provides a way to define and validate the structure and constraints of JSON documents, enhancing data integrity and interoperability. Overall, JSON's simplicity, readability, and wide support make it a popular choice for data interchange in various software applications.</w:t>
-      </w:r>
-    </w:p>
-    <w:p>
-      <w:pPr>
-        <w:spacing w:after="0"/>
-        <w:rPr>
-          <w:rFonts w:ascii="Times New Roman" w:hAnsi="Times New Roman" w:cs="Times New Roman"/>
-          <w:sz w:val="20"/>
-          <w:szCs w:val="20"/>
-        </w:rPr>
-      </w:pPr>
-    </w:p>
-    <w:p>
-      <w:pPr>
-        <w:spacing w:after="0"/>
-        <w:rPr>
-          <w:rFonts w:ascii="Times New Roman" w:hAnsi="Times New Roman" w:cs="Times New Roman"/>
-          <w:sz w:val="20"/>
-          <w:szCs w:val="20"/>
-        </w:rPr>
-      </w:pPr>
-      <w:r>
-        <w:rPr>
-          <w:rFonts w:ascii="Times New Roman" w:hAnsi="Times New Roman" w:cs="Times New Roman"/>
-          <w:sz w:val="20"/>
-          <w:szCs w:val="20"/>
+        <w:spacing w:after="0" w:line="240" w:lineRule="auto"/>
+        <w:jc w:val="both"/>
+        <w:rPr>
+          <w:rFonts w:ascii="Arial Unicode MS" w:eastAsia="Arial Unicode MS" w:hAnsi="Arial Unicode MS" w:cs="Arial Unicode MS"/>
+          <w:sz w:val="20"/>
+          <w:szCs w:val="20"/>
+        </w:rPr>
+      </w:pPr>
+      <w:r>
+        <w:rPr>
+          <w:rFonts w:ascii="Arial Unicode MS" w:eastAsia="Arial Unicode MS" w:hAnsi="Arial Unicode MS" w:cs="Arial Unicode MS"/>
+          <w:sz w:val="20"/>
+          <w:szCs w:val="20"/>
+        </w:rPr>
+        <w:t>JSON, or JavaScript Object Notation, is a</w:t>
+      </w:r>
+      <w:r>
+        <w:rPr>
+          <w:rFonts w:ascii="Arial Unicode MS" w:eastAsia="Arial Unicode MS" w:hAnsi="Arial Unicode MS" w:cs="Arial Unicode MS"/>
+          <w:b/>
+          <w:sz w:val="20"/>
+          <w:szCs w:val="20"/>
+        </w:rPr>
+        <w:t xml:space="preserve"> lightweight data interchange format</w:t>
+      </w:r>
+      <w:r>
+        <w:rPr>
+          <w:rFonts w:ascii="Arial Unicode MS" w:eastAsia="Arial Unicode MS" w:hAnsi="Arial Unicode MS" w:cs="Arial Unicode MS"/>
+          <w:sz w:val="20"/>
+          <w:szCs w:val="20"/>
+        </w:rPr>
+        <w:t xml:space="preserve"> widely used in web development and other software applications. Its </w:t>
+      </w:r>
+      <w:r>
+        <w:rPr>
+          <w:rFonts w:ascii="Arial Unicode MS" w:eastAsia="Arial Unicode MS" w:hAnsi="Arial Unicode MS" w:cs="Arial Unicode MS"/>
+          <w:b/>
+          <w:sz w:val="20"/>
+          <w:szCs w:val="20"/>
+        </w:rPr>
+        <w:t>syntax is derived from JavaScript object notation, but it is language independent</w:t>
+      </w:r>
+      <w:r>
+        <w:rPr>
+          <w:rFonts w:ascii="Arial Unicode MS" w:eastAsia="Arial Unicode MS" w:hAnsi="Arial Unicode MS" w:cs="Arial Unicode MS"/>
+          <w:sz w:val="20"/>
+          <w:szCs w:val="20"/>
+        </w:rPr>
+        <w:t xml:space="preserve"> making it easy to read and write for humans. JSON is commonly used for transmitting data between a server and a web application due to its simplicity, universality, and support for complex data structures like nested objects and arrays. It is supported by virtually all modern programming languages and is </w:t>
+      </w:r>
+      <w:r>
+        <w:rPr>
+          <w:rFonts w:ascii="Arial Unicode MS" w:eastAsia="Arial Unicode MS" w:hAnsi="Arial Unicode MS" w:cs="Arial Unicode MS"/>
+          <w:b/>
+          <w:sz w:val="20"/>
+          <w:szCs w:val="20"/>
+        </w:rPr>
+        <w:t>commonly used in web APIs</w:t>
+      </w:r>
+      <w:r>
+        <w:rPr>
+          <w:rFonts w:ascii="Arial Unicode MS" w:eastAsia="Arial Unicode MS" w:hAnsi="Arial Unicode MS" w:cs="Arial Unicode MS"/>
+          <w:sz w:val="20"/>
+          <w:szCs w:val="20"/>
+        </w:rPr>
+        <w:t xml:space="preserve"> for its lightweight nature and ease of parsing. Overall, JSON's simplicity, readability, and wide support make it a popular choice for </w:t>
+      </w:r>
+      <w:r>
+        <w:rPr>
+          <w:rFonts w:ascii="Arial Unicode MS" w:eastAsia="Arial Unicode MS" w:hAnsi="Arial Unicode MS" w:cs="Arial Unicode MS"/>
+          <w:b/>
+          <w:sz w:val="20"/>
+          <w:szCs w:val="20"/>
+        </w:rPr>
+        <w:t>data interchange in various software applications</w:t>
+      </w:r>
+      <w:r>
+        <w:rPr>
+          <w:rFonts w:ascii="Arial Unicode MS" w:eastAsia="Arial Unicode MS" w:hAnsi="Arial Unicode MS" w:cs="Arial Unicode MS"/>
+          <w:sz w:val="20"/>
+          <w:szCs w:val="20"/>
+        </w:rPr>
+        <w:t>.</w:t>
+      </w:r>
+    </w:p>
+    <w:p>
+      <w:pPr>
+        <w:spacing w:after="0"/>
+        <w:jc w:val="both"/>
+        <w:rPr>
+          <w:rFonts w:ascii="Arial Unicode MS" w:eastAsia="Arial Unicode MS" w:hAnsi="Arial Unicode MS" w:cs="Arial Unicode MS"/>
+          <w:sz w:val="18"/>
+          <w:szCs w:val="18"/>
+        </w:rPr>
+      </w:pPr>
+    </w:p>
+    <w:p>
+      <w:pPr>
+        <w:spacing w:after="0"/>
+        <w:jc w:val="both"/>
+        <w:rPr>
+          <w:rFonts w:ascii="Arial Unicode MS" w:eastAsia="Arial Unicode MS" w:hAnsi="Arial Unicode MS" w:cs="Arial Unicode MS"/>
+          <w:b/>
+          <w:sz w:val="26"/>
+          <w:szCs w:val="26"/>
+        </w:rPr>
+      </w:pPr>
+      <w:r>
+        <w:rPr>
+          <w:rFonts w:ascii="Arial Unicode MS" w:eastAsia="Arial Unicode MS" w:hAnsi="Arial Unicode MS" w:cs="Arial Unicode MS"/>
+          <w:b/>
+          <w:sz w:val="26"/>
+          <w:szCs w:val="26"/>
         </w:rPr>
         <w:t xml:space="preserve">Why </w:t>
       </w:r>
       <w:proofErr w:type="spellStart"/>
       <w:r>
         <w:rPr>
-          <w:rFonts w:ascii="Times New Roman" w:hAnsi="Times New Roman" w:cs="Times New Roman"/>
-          <w:sz w:val="20"/>
-          <w:szCs w:val="20"/>
+          <w:rFonts w:ascii="Arial Unicode MS" w:eastAsia="Arial Unicode MS" w:hAnsi="Arial Unicode MS" w:cs="Arial Unicode MS"/>
+          <w:b/>
+          <w:sz w:val="26"/>
+          <w:szCs w:val="26"/>
         </w:rPr>
         <w:t>json</w:t>
       </w:r>
@@ -2000,17 +2134,18 @@
     <w:p>
       <w:pPr>
         <w:spacing w:after="0"/>
-        <w:rPr>
-          <w:rFonts w:ascii="Times New Roman" w:hAnsi="Times New Roman" w:cs="Times New Roman"/>
-          <w:sz w:val="20"/>
-          <w:szCs w:val="20"/>
-        </w:rPr>
-      </w:pPr>
-      <w:r>
-        <w:rPr>
-          <w:rFonts w:ascii="Times New Roman" w:hAnsi="Times New Roman" w:cs="Times New Roman"/>
-          <w:sz w:val="20"/>
-          <w:szCs w:val="20"/>
+        <w:jc w:val="both"/>
+        <w:rPr>
+          <w:rFonts w:ascii="Arial Unicode MS" w:eastAsia="Arial Unicode MS" w:hAnsi="Arial Unicode MS" w:cs="Arial Unicode MS"/>
+          <w:sz w:val="26"/>
+          <w:szCs w:val="26"/>
+        </w:rPr>
+      </w:pPr>
+      <w:r>
+        <w:rPr>
+          <w:rFonts w:ascii="Arial Unicode MS" w:eastAsia="Arial Unicode MS" w:hAnsi="Arial Unicode MS" w:cs="Arial Unicode MS"/>
+          <w:sz w:val="26"/>
+          <w:szCs w:val="26"/>
         </w:rPr>
         <w:t>B2b</w:t>
       </w:r>
@@ -2018,72 +2153,673 @@
     <w:p>
       <w:pPr>
         <w:spacing w:after="0"/>
-        <w:rPr>
-          <w:rFonts w:ascii="Times New Roman" w:hAnsi="Times New Roman" w:cs="Times New Roman"/>
-          <w:sz w:val="20"/>
-          <w:szCs w:val="20"/>
-        </w:rPr>
-      </w:pPr>
-    </w:p>
-    <w:p>
-      <w:pPr>
-        <w:spacing w:after="0"/>
-        <w:rPr>
-          <w:rFonts w:ascii="Times New Roman" w:hAnsi="Times New Roman" w:cs="Times New Roman"/>
-          <w:sz w:val="20"/>
-          <w:szCs w:val="20"/>
-        </w:rPr>
-      </w:pPr>
-      <w:r>
-        <w:rPr>
-          <w:rFonts w:ascii="Times New Roman" w:hAnsi="Times New Roman" w:cs="Times New Roman"/>
-          <w:sz w:val="20"/>
-          <w:szCs w:val="20"/>
-        </w:rPr>
-        <w:t>                           data</w:t>
-      </w:r>
-    </w:p>
-    <w:p>
-      <w:pPr>
-        <w:spacing w:after="0"/>
-        <w:rPr>
-          <w:rFonts w:ascii="Times New Roman" w:hAnsi="Times New Roman" w:cs="Times New Roman"/>
-          <w:sz w:val="20"/>
-          <w:szCs w:val="20"/>
-        </w:rPr>
-      </w:pPr>
-      <w:r>
-        <w:rPr>
-          <w:rFonts w:ascii="Times New Roman" w:hAnsi="Times New Roman" w:cs="Times New Roman"/>
-          <w:sz w:val="20"/>
-          <w:szCs w:val="20"/>
-        </w:rPr>
-        <w:br/>
-      </w:r>
-    </w:p>
-    <w:p>
-      <w:pPr>
-        <w:spacing w:after="0"/>
-        <w:rPr>
-          <w:rFonts w:ascii="Times New Roman" w:hAnsi="Times New Roman" w:cs="Times New Roman"/>
-          <w:sz w:val="20"/>
-          <w:szCs w:val="20"/>
-        </w:rPr>
-      </w:pPr>
-      <w:r>
-        <w:rPr>
-          <w:rFonts w:ascii="Times New Roman" w:hAnsi="Times New Roman" w:cs="Times New Roman"/>
-          <w:sz w:val="20"/>
-          <w:szCs w:val="20"/>
-        </w:rPr>
-        <w:t>                        </w:t>
+        <w:jc w:val="both"/>
+        <w:rPr>
+          <w:rFonts w:ascii="Arial Unicode MS" w:eastAsia="Arial Unicode MS" w:hAnsi="Arial Unicode MS" w:cs="Arial Unicode MS"/>
+          <w:color w:val="FF0000"/>
+          <w:sz w:val="12"/>
+          <w:szCs w:val="12"/>
+        </w:rPr>
+      </w:pPr>
+    </w:p>
+    <w:p>
+      <w:pPr>
+        <w:spacing w:after="0"/>
+        <w:jc w:val="both"/>
+        <w:rPr>
+          <w:rFonts w:ascii="Arial Unicode MS" w:eastAsia="Arial Unicode MS" w:hAnsi="Arial Unicode MS" w:cs="Arial Unicode MS"/>
+          <w:color w:val="FF0000"/>
+          <w:sz w:val="28"/>
+          <w:szCs w:val="28"/>
+        </w:rPr>
+      </w:pPr>
+      <w:r>
+        <w:rPr>
+          <w:rFonts w:ascii="Arial Unicode MS" w:eastAsia="Arial Unicode MS" w:hAnsi="Arial Unicode MS" w:cs="Arial Unicode MS"/>
+          <w:noProof/>
+          <w:color w:val="FF0000"/>
+          <w:sz w:val="28"/>
+          <w:szCs w:val="28"/>
+          <w:lang w:eastAsia="en-IN"/>
+        </w:rPr>
+        <mc:AlternateContent>
+          <mc:Choice Requires="wps">
+            <w:drawing>
+              <wp:anchor distT="0" distB="0" distL="114300" distR="114300" simplePos="0" relativeHeight="251667456" behindDoc="0" locked="0" layoutInCell="1" allowOverlap="1" wp14:anchorId="0EB6F926" wp14:editId="6CDFE05E">
+                <wp:simplePos x="0" y="0"/>
+                <wp:positionH relativeFrom="column">
+                  <wp:posOffset>1513840</wp:posOffset>
+                </wp:positionH>
+                <wp:positionV relativeFrom="paragraph">
+                  <wp:posOffset>147320</wp:posOffset>
+                </wp:positionV>
+                <wp:extent cx="619760" cy="328930"/>
+                <wp:effectExtent l="0" t="19050" r="27940" b="0"/>
+                <wp:wrapNone/>
+                <wp:docPr id="570150227" name="Arc 570150227"/>
+                <wp:cNvGraphicFramePr/>
+                <a:graphic xmlns:a="http://schemas.openxmlformats.org/drawingml/2006/main">
+                  <a:graphicData uri="http://schemas.microsoft.com/office/word/2010/wordprocessingShape">
+                    <wps:wsp>
+                      <wps:cNvSpPr/>
+                      <wps:spPr>
+                        <a:xfrm>
+                          <a:off x="0" y="0"/>
+                          <a:ext cx="619760" cy="328930"/>
+                        </a:xfrm>
+                        <a:prstGeom prst="arc">
+                          <a:avLst>
+                            <a:gd name="adj1" fmla="val 15427500"/>
+                            <a:gd name="adj2" fmla="val 21490246"/>
+                          </a:avLst>
+                        </a:prstGeom>
+                      </wps:spPr>
+                      <wps:style>
+                        <a:lnRef idx="1">
+                          <a:schemeClr val="accent1"/>
+                        </a:lnRef>
+                        <a:fillRef idx="0">
+                          <a:schemeClr val="accent1"/>
+                        </a:fillRef>
+                        <a:effectRef idx="0">
+                          <a:schemeClr val="accent1"/>
+                        </a:effectRef>
+                        <a:fontRef idx="minor">
+                          <a:schemeClr val="tx1"/>
+                        </a:fontRef>
+                      </wps:style>
+                      <wps:bodyPr rot="0" spcFirstLastPara="0" vertOverflow="overflow" horzOverflow="overflow" vert="horz" wrap="square" lIns="91440" tIns="45720" rIns="91440" bIns="45720" numCol="1" spcCol="0" rtlCol="0" fromWordArt="0" anchor="ctr" anchorCtr="0" forceAA="0" compatLnSpc="1">
+                        <a:prstTxWarp prst="textNoShape">
+                          <a:avLst/>
+                        </a:prstTxWarp>
+                        <a:noAutofit/>
+                      </wps:bodyPr>
+                    </wps:wsp>
+                  </a:graphicData>
+                </a:graphic>
+                <wp14:sizeRelH relativeFrom="margin">
+                  <wp14:pctWidth>0</wp14:pctWidth>
+                </wp14:sizeRelH>
+                <wp14:sizeRelV relativeFrom="margin">
+                  <wp14:pctHeight>0</wp14:pctHeight>
+                </wp14:sizeRelV>
+              </wp:anchor>
+            </w:drawing>
+          </mc:Choice>
+          <mc:Fallback>
+            <w:pict>
+              <v:shape w14:anchorId="4ECC75C8" id="Arc 570150227" o:spid="_x0000_s1026" style="position:absolute;margin-left:119.2pt;margin-top:11.6pt;width:48.8pt;height:25.9pt;z-index:251667456;visibility:visible;mso-wrap-style:square;mso-width-percent:0;mso-height-percent:0;mso-wrap-distance-left:9pt;mso-wrap-distance-top:0;mso-wrap-distance-right:9pt;mso-wrap-distance-bottom:0;mso-position-horizontal:absolute;mso-position-horizontal-relative:text;mso-position-vertical:absolute;mso-position-vertical-relative:text;mso-width-percent:0;mso-height-percent:0;mso-width-relative:margin;mso-height-relative:margin;v-text-anchor:middle" coordsize="619760,328930" o:gfxdata="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" path="m272562,1197nsc325074,-2184,378342,1626,427294,12263,537461,36202,612050,91520,619200,154586r-309320,9879l272562,1197xem272562,1197nfc325074,-2184,378342,1626,427294,12263,537461,36202,612050,91520,619200,154586e" filled="f" strokecolor="#4472c4 [3204]" strokeweight=".5pt">
+                <v:stroke joinstyle="miter"/>
+                <v:path arrowok="t" o:connecttype="custom" o:connectlocs="272562,1197;427294,12263;619200,154586" o:connectangles="0,0,0"/>
+              </v:shape>
+            </w:pict>
+          </mc:Fallback>
+        </mc:AlternateContent>
+      </w:r>
+      <w:r>
+        <w:rPr>
+          <w:rFonts w:ascii="Arial Unicode MS" w:eastAsia="Arial Unicode MS" w:hAnsi="Arial Unicode MS" w:cs="Arial Unicode MS"/>
+          <w:noProof/>
+          <w:color w:val="FF0000"/>
+          <w:sz w:val="28"/>
+          <w:szCs w:val="28"/>
+          <w:lang w:eastAsia="en-IN"/>
+        </w:rPr>
+        <mc:AlternateContent>
+          <mc:Choice Requires="wps">
+            <w:drawing>
+              <wp:anchor distT="0" distB="0" distL="114300" distR="114300" simplePos="0" relativeHeight="251665408" behindDoc="0" locked="0" layoutInCell="1" allowOverlap="1" wp14:anchorId="0F2E64B2" wp14:editId="00651F5B">
+                <wp:simplePos x="0" y="0"/>
+                <wp:positionH relativeFrom="column">
+                  <wp:posOffset>868680</wp:posOffset>
+                </wp:positionH>
+                <wp:positionV relativeFrom="paragraph">
+                  <wp:posOffset>147320</wp:posOffset>
+                </wp:positionV>
+                <wp:extent cx="543560" cy="406400"/>
+                <wp:effectExtent l="0" t="19050" r="0" b="0"/>
+                <wp:wrapNone/>
+                <wp:docPr id="1418264253" name="Arc 1418264253"/>
+                <wp:cNvGraphicFramePr/>
+                <a:graphic xmlns:a="http://schemas.openxmlformats.org/drawingml/2006/main">
+                  <a:graphicData uri="http://schemas.microsoft.com/office/word/2010/wordprocessingShape">
+                    <wps:wsp>
+                      <wps:cNvSpPr/>
+                      <wps:spPr>
+                        <a:xfrm flipH="1">
+                          <a:off x="0" y="0"/>
+                          <a:ext cx="543560" cy="406400"/>
+                        </a:xfrm>
+                        <a:prstGeom prst="arc">
+                          <a:avLst>
+                            <a:gd name="adj1" fmla="val 15427500"/>
+                            <a:gd name="adj2" fmla="val 21490246"/>
+                          </a:avLst>
+                        </a:prstGeom>
+                      </wps:spPr>
+                      <wps:style>
+                        <a:lnRef idx="1">
+                          <a:schemeClr val="accent1"/>
+                        </a:lnRef>
+                        <a:fillRef idx="0">
+                          <a:schemeClr val="accent1"/>
+                        </a:fillRef>
+                        <a:effectRef idx="0">
+                          <a:schemeClr val="accent1"/>
+                        </a:effectRef>
+                        <a:fontRef idx="minor">
+                          <a:schemeClr val="tx1"/>
+                        </a:fontRef>
+                      </wps:style>
+                      <wps:bodyPr rot="0" spcFirstLastPara="0" vertOverflow="overflow" horzOverflow="overflow" vert="horz" wrap="square" lIns="91440" tIns="45720" rIns="91440" bIns="45720" numCol="1" spcCol="0" rtlCol="0" fromWordArt="0" anchor="ctr" anchorCtr="0" forceAA="0" compatLnSpc="1">
+                        <a:prstTxWarp prst="textNoShape">
+                          <a:avLst/>
+                        </a:prstTxWarp>
+                        <a:noAutofit/>
+                      </wps:bodyPr>
+                    </wps:wsp>
+                  </a:graphicData>
+                </a:graphic>
+                <wp14:sizeRelH relativeFrom="margin">
+                  <wp14:pctWidth>0</wp14:pctWidth>
+                </wp14:sizeRelH>
+                <wp14:sizeRelV relativeFrom="margin">
+                  <wp14:pctHeight>0</wp14:pctHeight>
+                </wp14:sizeRelV>
+              </wp:anchor>
+            </w:drawing>
+          </mc:Choice>
+          <mc:Fallback>
+            <w:pict>
+              <v:shape w14:anchorId="2561E490" id="Arc 1418264253" o:spid="_x0000_s1026" style="position:absolute;margin-left:68.4pt;margin-top:11.6pt;width:42.8pt;height:32pt;flip:x;z-index:251665408;visibility:visible;mso-wrap-style:square;mso-width-percent:0;mso-height-percent:0;mso-wrap-distance-left:9pt;mso-wrap-distance-top:0;mso-wrap-distance-right:9pt;mso-wrap-distance-bottom:0;mso-position-horizontal:absolute;mso-position-horizontal-relative:text;mso-position-vertical:absolute;mso-position-vertical-relative:text;mso-width-percent:0;mso-height-percent:0;mso-width-relative:margin;mso-height-relative:margin;v-text-anchor:middle" coordsize="543560,406400" o:gfxdata="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" path="m225998,2904nsc288456,-5076,352680,3510,407568,27180v80566,34743,131775,97875,135744,167348l271780,203200,225998,2904xem225998,2904nfc288456,-5076,352680,3510,407568,27180v80566,34743,131775,97875,135744,167348e" filled="f" strokecolor="#4472c4 [3204]" strokeweight=".5pt">
+                <v:stroke joinstyle="miter"/>
+                <v:path arrowok="t" o:connecttype="custom" o:connectlocs="225998,2904;407568,27180;543312,194528" o:connectangles="0,0,0"/>
+              </v:shape>
+            </w:pict>
+          </mc:Fallback>
+        </mc:AlternateContent>
+      </w:r>
+      <w:r>
+        <w:rPr>
+          <w:rFonts w:ascii="Arial Unicode MS" w:eastAsia="Arial Unicode MS" w:hAnsi="Arial Unicode MS" w:cs="Arial Unicode MS"/>
+          <w:color w:val="FF0000"/>
+          <w:sz w:val="28"/>
+          <w:szCs w:val="28"/>
+        </w:rPr>
+        <w:t xml:space="preserve">                          data</w:t>
+      </w:r>
+    </w:p>
+    <w:p>
+      <w:pPr>
+        <w:spacing w:after="0"/>
+        <w:jc w:val="both"/>
+        <w:rPr>
+          <w:rFonts w:ascii="Arial Unicode MS" w:eastAsia="Arial Unicode MS" w:hAnsi="Arial Unicode MS" w:cs="Arial Unicode MS"/>
+          <w:sz w:val="28"/>
+          <w:szCs w:val="28"/>
+        </w:rPr>
+      </w:pPr>
+      <w:r>
+        <w:rPr>
+          <w:rFonts w:ascii="Arial Unicode MS" w:eastAsia="Arial Unicode MS" w:hAnsi="Arial Unicode MS" w:cs="Arial Unicode MS"/>
+          <w:noProof/>
+          <w:sz w:val="28"/>
+          <w:szCs w:val="28"/>
+          <w:lang w:eastAsia="en-IN"/>
+        </w:rPr>
+        <mc:AlternateContent>
+          <mc:Choice Requires="wps">
+            <w:drawing>
+              <wp:anchor distT="0" distB="0" distL="114300" distR="114300" simplePos="0" relativeHeight="251660288" behindDoc="0" locked="0" layoutInCell="1" allowOverlap="1" wp14:anchorId="2691A86E" wp14:editId="401A1C9B">
+                <wp:simplePos x="0" y="0"/>
+                <wp:positionH relativeFrom="column">
+                  <wp:posOffset>1920240</wp:posOffset>
+                </wp:positionH>
+                <wp:positionV relativeFrom="paragraph">
+                  <wp:posOffset>85725</wp:posOffset>
+                </wp:positionV>
+                <wp:extent cx="883920" cy="897890"/>
+                <wp:effectExtent l="0" t="0" r="11430" b="16510"/>
+                <wp:wrapNone/>
+                <wp:docPr id="12" name="Rectangle 12"/>
+                <wp:cNvGraphicFramePr/>
+                <a:graphic xmlns:a="http://schemas.openxmlformats.org/drawingml/2006/main">
+                  <a:graphicData uri="http://schemas.microsoft.com/office/word/2010/wordprocessingShape">
+                    <wps:wsp>
+                      <wps:cNvSpPr/>
+                      <wps:spPr>
+                        <a:xfrm>
+                          <a:off x="0" y="0"/>
+                          <a:ext cx="883920" cy="897890"/>
+                        </a:xfrm>
+                        <a:prstGeom prst="rect">
+                          <a:avLst/>
+                        </a:prstGeom>
+                      </wps:spPr>
+                      <wps:style>
+                        <a:lnRef idx="2">
+                          <a:schemeClr val="accent1">
+                            <a:shade val="50000"/>
+                          </a:schemeClr>
+                        </a:lnRef>
+                        <a:fillRef idx="1">
+                          <a:schemeClr val="accent1"/>
+                        </a:fillRef>
+                        <a:effectRef idx="0">
+                          <a:schemeClr val="accent1"/>
+                        </a:effectRef>
+                        <a:fontRef idx="minor">
+                          <a:schemeClr val="lt1"/>
+                        </a:fontRef>
+                      </wps:style>
+                      <wps:txbx>
+                        <w:txbxContent>
+                          <w:p>
+                            <w:pPr>
+                              <w:jc w:val="center"/>
+                            </w:pPr>
+                            <w:r>
+                              <w:t>Make my trip(</w:t>
+                            </w:r>
+                            <w:proofErr w:type="spellStart"/>
+                            <w:r>
+                              <w:t>nodejs</w:t>
+                            </w:r>
+                            <w:proofErr w:type="spellEnd"/>
+                            <w:r>
+                              <w:t>)</w:t>
+                            </w:r>
+                          </w:p>
+                        </w:txbxContent>
+                      </wps:txbx>
+                      <wps:bodyPr rot="0" spcFirstLastPara="0" vertOverflow="overflow" horzOverflow="overflow" vert="horz" wrap="square" lIns="91440" tIns="45720" rIns="91440" bIns="45720" numCol="1" spcCol="0" rtlCol="0" fromWordArt="0" anchor="ctr" anchorCtr="0" forceAA="0" compatLnSpc="1">
+                        <a:prstTxWarp prst="textNoShape">
+                          <a:avLst/>
+                        </a:prstTxWarp>
+                        <a:noAutofit/>
+                      </wps:bodyPr>
+                    </wps:wsp>
+                  </a:graphicData>
+                </a:graphic>
+                <wp14:sizeRelH relativeFrom="margin">
+                  <wp14:pctWidth>0</wp14:pctWidth>
+                </wp14:sizeRelH>
+                <wp14:sizeRelV relativeFrom="margin">
+                  <wp14:pctHeight>0</wp14:pctHeight>
+                </wp14:sizeRelV>
+              </wp:anchor>
+            </w:drawing>
+          </mc:Choice>
+          <mc:Fallback>
+            <w:pict>
+              <v:rect w14:anchorId="2691A86E" id="Rectangle 12" o:spid="_x0000_s1026" style="position:absolute;left:0;text-align:left;margin-left:151.2pt;margin-top:6.75pt;width:69.6pt;height:70.7pt;z-index:251660288;visibility:visible;mso-wrap-style:square;mso-width-percent:0;mso-height-percent:0;mso-wrap-distance-left:9pt;mso-wrap-distance-top:0;mso-wrap-distance-right:9pt;mso-wrap-distance-bottom:0;mso-position-horizontal:absolute;mso-position-horizontal-relative:text;mso-position-vertical:absolute;mso-position-vertical-relative:text;mso-width-percent:0;mso-height-percent:0;mso-width-relative:margin;mso-height-relative:margin;v-text-anchor:middle" o:gfxdata="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" fillcolor="#4472c4 [3204]" strokecolor="#1f3763 [1604]" strokeweight="1pt">
+                <v:textbox>
+                  <w:txbxContent>
+                    <w:p>
+                      <w:pPr>
+                        <w:jc w:val="center"/>
+                      </w:pPr>
+                      <w:r>
+                        <w:t>Make my trip(</w:t>
+                      </w:r>
+                      <w:proofErr w:type="spellStart"/>
+                      <w:r>
+                        <w:t>nodejs</w:t>
+                      </w:r>
+                      <w:proofErr w:type="spellEnd"/>
+                      <w:r>
+                        <w:t>)</w:t>
+                      </w:r>
+                    </w:p>
+                  </w:txbxContent>
+                </v:textbox>
+              </v:rect>
+            </w:pict>
+          </mc:Fallback>
+        </mc:AlternateContent>
+      </w:r>
+      <w:r>
+        <w:rPr>
+          <w:rFonts w:ascii="Arial Unicode MS" w:eastAsia="Arial Unicode MS" w:hAnsi="Arial Unicode MS" w:cs="Arial Unicode MS"/>
+          <w:noProof/>
+          <w:sz w:val="28"/>
+          <w:szCs w:val="28"/>
+          <w:lang w:eastAsia="en-IN"/>
+        </w:rPr>
+        <mc:AlternateContent>
+          <mc:Choice Requires="wps">
+            <w:drawing>
+              <wp:anchor distT="0" distB="0" distL="114300" distR="114300" simplePos="0" relativeHeight="251659264" behindDoc="0" locked="0" layoutInCell="1" allowOverlap="1" wp14:anchorId="73FC8B03" wp14:editId="4FC78261">
+                <wp:simplePos x="0" y="0"/>
+                <wp:positionH relativeFrom="column">
+                  <wp:posOffset>-10160</wp:posOffset>
+                </wp:positionH>
+                <wp:positionV relativeFrom="paragraph">
+                  <wp:posOffset>85725</wp:posOffset>
+                </wp:positionV>
+                <wp:extent cx="955040" cy="897890"/>
+                <wp:effectExtent l="0" t="0" r="16510" b="16510"/>
+                <wp:wrapNone/>
+                <wp:docPr id="11" name="Rectangle 11"/>
+                <wp:cNvGraphicFramePr/>
+                <a:graphic xmlns:a="http://schemas.openxmlformats.org/drawingml/2006/main">
+                  <a:graphicData uri="http://schemas.microsoft.com/office/word/2010/wordprocessingShape">
+                    <wps:wsp>
+                      <wps:cNvSpPr/>
+                      <wps:spPr>
+                        <a:xfrm>
+                          <a:off x="0" y="0"/>
+                          <a:ext cx="955040" cy="897890"/>
+                        </a:xfrm>
+                        <a:prstGeom prst="rect">
+                          <a:avLst/>
+                        </a:prstGeom>
+                      </wps:spPr>
+                      <wps:style>
+                        <a:lnRef idx="2">
+                          <a:schemeClr val="accent1">
+                            <a:shade val="50000"/>
+                          </a:schemeClr>
+                        </a:lnRef>
+                        <a:fillRef idx="1">
+                          <a:schemeClr val="accent1"/>
+                        </a:fillRef>
+                        <a:effectRef idx="0">
+                          <a:schemeClr val="accent1"/>
+                        </a:effectRef>
+                        <a:fontRef idx="minor">
+                          <a:schemeClr val="lt1"/>
+                        </a:fontRef>
+                      </wps:style>
+                      <wps:txbx>
+                        <w:txbxContent>
+                          <w:p>
+                            <w:pPr>
+                              <w:jc w:val="center"/>
+                            </w:pPr>
+                            <w:proofErr w:type="spellStart"/>
+                            <w:r>
+                              <w:t>Irctc</w:t>
+                            </w:r>
+                            <w:proofErr w:type="spellEnd"/>
+                            <w:r>
+                              <w:t>(java)</w:t>
+                            </w:r>
+                          </w:p>
+                        </w:txbxContent>
+                      </wps:txbx>
+                      <wps:bodyPr rot="0" spcFirstLastPara="0" vertOverflow="overflow" horzOverflow="overflow" vert="horz" wrap="square" lIns="91440" tIns="45720" rIns="91440" bIns="45720" numCol="1" spcCol="0" rtlCol="0" fromWordArt="0" anchor="ctr" anchorCtr="0" forceAA="0" compatLnSpc="1">
+                        <a:prstTxWarp prst="textNoShape">
+                          <a:avLst/>
+                        </a:prstTxWarp>
+                        <a:noAutofit/>
+                      </wps:bodyPr>
+                    </wps:wsp>
+                  </a:graphicData>
+                </a:graphic>
+                <wp14:sizeRelH relativeFrom="margin">
+                  <wp14:pctWidth>0</wp14:pctWidth>
+                </wp14:sizeRelH>
+                <wp14:sizeRelV relativeFrom="margin">
+                  <wp14:pctHeight>0</wp14:pctHeight>
+                </wp14:sizeRelV>
+              </wp:anchor>
+            </w:drawing>
+          </mc:Choice>
+          <mc:Fallback>
+            <w:pict>
+              <v:rect w14:anchorId="73FC8B03" id="Rectangle 11" o:spid="_x0000_s1027" style="position:absolute;left:0;text-align:left;margin-left:-.8pt;margin-top:6.75pt;width:75.2pt;height:70.7pt;z-index:251659264;visibility:visible;mso-wrap-style:square;mso-width-percent:0;mso-height-percent:0;mso-wrap-distance-left:9pt;mso-wrap-distance-top:0;mso-wrap-distance-right:9pt;mso-wrap-distance-bottom:0;mso-position-horizontal:absolute;mso-position-horizontal-relative:text;mso-position-vertical:absolute;mso-position-vertical-relative:text;mso-width-percent:0;mso-height-percent:0;mso-width-relative:margin;mso-height-relative:margin;v-text-anchor:middle" o:gfxdata="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" fillcolor="#4472c4 [3204]" strokecolor="#1f3763 [1604]" strokeweight="1pt">
+                <v:textbox>
+                  <w:txbxContent>
+                    <w:p>
+                      <w:pPr>
+                        <w:jc w:val="center"/>
+                      </w:pPr>
+                      <w:proofErr w:type="spellStart"/>
+                      <w:r>
+                        <w:t>Irctc</w:t>
+                      </w:r>
+                      <w:proofErr w:type="spellEnd"/>
+                      <w:r>
+                        <w:t>(java)</w:t>
+                      </w:r>
+                    </w:p>
+                  </w:txbxContent>
+                </v:textbox>
+              </v:rect>
+            </w:pict>
+          </mc:Fallback>
+        </mc:AlternateContent>
+      </w:r>
+      <w:r>
+        <w:rPr>
+          <w:rFonts w:ascii="Arial Unicode MS" w:eastAsia="Arial Unicode MS" w:hAnsi="Arial Unicode MS" w:cs="Arial Unicode MS"/>
+          <w:noProof/>
+          <w:color w:val="FF0000"/>
+          <w:sz w:val="28"/>
+          <w:szCs w:val="28"/>
+          <w:lang w:eastAsia="en-IN"/>
+        </w:rPr>
+        <mc:AlternateContent>
+          <mc:Choice Requires="wps">
+            <w:drawing>
+              <wp:anchor distT="0" distB="0" distL="114300" distR="114300" simplePos="0" relativeHeight="251662336" behindDoc="0" locked="0" layoutInCell="1" allowOverlap="1" wp14:anchorId="074BDA1A" wp14:editId="19C1FC0D">
+                <wp:simplePos x="0" y="0"/>
+                <wp:positionH relativeFrom="column">
+                  <wp:posOffset>1187450</wp:posOffset>
+                </wp:positionH>
+                <wp:positionV relativeFrom="paragraph">
+                  <wp:posOffset>84455</wp:posOffset>
+                </wp:positionV>
+                <wp:extent cx="509270" cy="306070"/>
+                <wp:effectExtent l="19050" t="19050" r="24130" b="36830"/>
+                <wp:wrapNone/>
+                <wp:docPr id="16" name="Right Arrow 16"/>
+                <wp:cNvGraphicFramePr/>
+                <a:graphic xmlns:a="http://schemas.openxmlformats.org/drawingml/2006/main">
+                  <a:graphicData uri="http://schemas.microsoft.com/office/word/2010/wordprocessingShape">
+                    <wps:wsp>
+                      <wps:cNvSpPr/>
+                      <wps:spPr>
+                        <a:xfrm flipH="1">
+                          <a:off x="0" y="0"/>
+                          <a:ext cx="509270" cy="306070"/>
+                        </a:xfrm>
+                        <a:prstGeom prst="rightArrow">
+                          <a:avLst/>
+                        </a:prstGeom>
+                      </wps:spPr>
+                      <wps:style>
+                        <a:lnRef idx="2">
+                          <a:schemeClr val="accent1">
+                            <a:shade val="50000"/>
+                          </a:schemeClr>
+                        </a:lnRef>
+                        <a:fillRef idx="1">
+                          <a:schemeClr val="accent1"/>
+                        </a:fillRef>
+                        <a:effectRef idx="0">
+                          <a:schemeClr val="accent1"/>
+                        </a:effectRef>
+                        <a:fontRef idx="minor">
+                          <a:schemeClr val="lt1"/>
+                        </a:fontRef>
+                      </wps:style>
+                      <wps:bodyPr rot="0" spcFirstLastPara="0" vertOverflow="overflow" horzOverflow="overflow" vert="horz" wrap="square" lIns="91440" tIns="45720" rIns="91440" bIns="45720" numCol="1" spcCol="0" rtlCol="0" fromWordArt="0" anchor="ctr" anchorCtr="0" forceAA="0" compatLnSpc="1">
+                        <a:prstTxWarp prst="textNoShape">
+                          <a:avLst/>
+                        </a:prstTxWarp>
+                        <a:noAutofit/>
+                      </wps:bodyPr>
+                    </wps:wsp>
+                  </a:graphicData>
+                </a:graphic>
+                <wp14:sizeRelH relativeFrom="margin">
+                  <wp14:pctWidth>0</wp14:pctWidth>
+                </wp14:sizeRelH>
+                <wp14:sizeRelV relativeFrom="margin">
+                  <wp14:pctHeight>0</wp14:pctHeight>
+                </wp14:sizeRelV>
+              </wp:anchor>
+            </w:drawing>
+          </mc:Choice>
+          <mc:Fallback>
+            <w:pict>
+              <v:shapetype w14:anchorId="47CDE73A" id="_x0000_t13" coordsize="21600,21600" o:spt="13" adj="16200,5400" path="m@0,l@0@1,0@1,0@2@0@2@0,21600,21600,10800xe">
+                <v:stroke joinstyle="miter"/>
+                <v:formulas>
+                  <v:f eqn="val #0"/>
+                  <v:f eqn="val #1"/>
+                  <v:f eqn="sum height 0 #1"/>
+                  <v:f eqn="sum 10800 0 #1"/>
+                  <v:f eqn="sum width 0 #0"/>
+                  <v:f eqn="prod @4 @3 10800"/>
+                  <v:f eqn="sum width 0 @5"/>
+                </v:formulas>
+                <v:path o:connecttype="custom" o:connectlocs="@0,0;0,10800;@0,21600;21600,10800" o:connectangles="270,180,90,0" textboxrect="0,@1,@6,@2"/>
+                <v:handles>
+                  <v:h position="#0,#1" xrange="0,21600" yrange="0,10800"/>
+                </v:handles>
+              </v:shapetype>
+              <v:shape id="Right Arrow 16" o:spid="_x0000_s1026" type="#_x0000_t13" style="position:absolute;margin-left:93.5pt;margin-top:6.65pt;width:40.1pt;height:24.1pt;flip:x;z-index:251662336;visibility:visible;mso-wrap-style:square;mso-width-percent:0;mso-height-percent:0;mso-wrap-distance-left:9pt;mso-wrap-distance-top:0;mso-wrap-distance-right:9pt;mso-wrap-distance-bottom:0;mso-position-horizontal:absolute;mso-position-horizontal-relative:text;mso-position-vertical:absolute;mso-position-vertical-relative:text;mso-width-percent:0;mso-height-percent:0;mso-width-relative:margin;mso-height-relative:margin;v-text-anchor:middle" o:gfxdata="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" adj="15109" fillcolor="#4472c4 [3204]" strokecolor="#1f3763 [1604]" strokeweight="1pt"/>
+            </w:pict>
+          </mc:Fallback>
+        </mc:AlternateContent>
+      </w:r>
+    </w:p>
+    <w:p>
+      <w:pPr>
+        <w:spacing w:after="0"/>
+        <w:jc w:val="both"/>
+        <w:rPr>
+          <w:rFonts w:ascii="Arial Unicode MS" w:eastAsia="Arial Unicode MS" w:hAnsi="Arial Unicode MS" w:cs="Arial Unicode MS"/>
+          <w:sz w:val="28"/>
+          <w:szCs w:val="28"/>
+        </w:rPr>
+      </w:pPr>
+      <w:r>
+        <w:rPr>
+          <w:rFonts w:ascii="Arial Unicode MS" w:eastAsia="Arial Unicode MS" w:hAnsi="Arial Unicode MS" w:cs="Arial Unicode MS"/>
+          <w:noProof/>
+          <w:color w:val="FF0000"/>
+          <w:sz w:val="28"/>
+          <w:szCs w:val="28"/>
+          <w:lang w:eastAsia="en-IN"/>
+        </w:rPr>
+        <mc:AlternateContent>
+          <mc:Choice Requires="wps">
+            <w:drawing>
+              <wp:anchor distT="0" distB="0" distL="114300" distR="114300" simplePos="0" relativeHeight="251663360" behindDoc="0" locked="0" layoutInCell="1" allowOverlap="1" wp14:anchorId="2379E116" wp14:editId="545CC724">
+                <wp:simplePos x="0" y="0"/>
+                <wp:positionH relativeFrom="column">
+                  <wp:posOffset>1244600</wp:posOffset>
+                </wp:positionH>
+                <wp:positionV relativeFrom="paragraph">
+                  <wp:posOffset>205105</wp:posOffset>
+                </wp:positionV>
+                <wp:extent cx="452120" cy="229870"/>
+                <wp:effectExtent l="0" t="19050" r="43180" b="36830"/>
+                <wp:wrapNone/>
+                <wp:docPr id="17" name="Right Arrow 17"/>
+                <wp:cNvGraphicFramePr/>
+                <a:graphic xmlns:a="http://schemas.openxmlformats.org/drawingml/2006/main">
+                  <a:graphicData uri="http://schemas.microsoft.com/office/word/2010/wordprocessingShape">
+                    <wps:wsp>
+                      <wps:cNvSpPr/>
+                      <wps:spPr>
+                        <a:xfrm>
+                          <a:off x="0" y="0"/>
+                          <a:ext cx="452120" cy="229870"/>
+                        </a:xfrm>
+                        <a:prstGeom prst="rightArrow">
+                          <a:avLst/>
+                        </a:prstGeom>
+                      </wps:spPr>
+                      <wps:style>
+                        <a:lnRef idx="2">
+                          <a:schemeClr val="accent1">
+                            <a:shade val="50000"/>
+                          </a:schemeClr>
+                        </a:lnRef>
+                        <a:fillRef idx="1">
+                          <a:schemeClr val="accent1"/>
+                        </a:fillRef>
+                        <a:effectRef idx="0">
+                          <a:schemeClr val="accent1"/>
+                        </a:effectRef>
+                        <a:fontRef idx="minor">
+                          <a:schemeClr val="lt1"/>
+                        </a:fontRef>
+                      </wps:style>
+                      <wps:bodyPr rot="0" spcFirstLastPara="0" vertOverflow="overflow" horzOverflow="overflow" vert="horz" wrap="square" lIns="91440" tIns="45720" rIns="91440" bIns="45720" numCol="1" spcCol="0" rtlCol="0" fromWordArt="0" anchor="ctr" anchorCtr="0" forceAA="0" compatLnSpc="1">
+                        <a:prstTxWarp prst="textNoShape">
+                          <a:avLst/>
+                        </a:prstTxWarp>
+                        <a:noAutofit/>
+                      </wps:bodyPr>
+                    </wps:wsp>
+                  </a:graphicData>
+                </a:graphic>
+                <wp14:sizeRelH relativeFrom="margin">
+                  <wp14:pctWidth>0</wp14:pctWidth>
+                </wp14:sizeRelH>
+                <wp14:sizeRelV relativeFrom="margin">
+                  <wp14:pctHeight>0</wp14:pctHeight>
+                </wp14:sizeRelV>
+              </wp:anchor>
+            </w:drawing>
+          </mc:Choice>
+          <mc:Fallback>
+            <w:pict>
+              <v:shape w14:anchorId="52DD55EC" id="Right Arrow 17" o:spid="_x0000_s1026" type="#_x0000_t13" style="position:absolute;margin-left:98pt;margin-top:16.15pt;width:35.6pt;height:18.1pt;z-index:251663360;visibility:visible;mso-wrap-style:square;mso-width-percent:0;mso-height-percent:0;mso-wrap-distance-left:9pt;mso-wrap-distance-top:0;mso-wrap-distance-right:9pt;mso-wrap-distance-bottom:0;mso-position-horizontal:absolute;mso-position-horizontal-relative:text;mso-position-vertical:absolute;mso-position-vertical-relative:text;mso-width-percent:0;mso-height-percent:0;mso-width-relative:margin;mso-height-relative:margin;v-text-anchor:middle" o:gfxdata="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" adj="16109" fillcolor="#4472c4 [3204]" strokecolor="#1f3763 [1604]" strokeweight="1pt"/>
+            </w:pict>
+          </mc:Fallback>
+        </mc:AlternateContent>
+      </w:r>
+    </w:p>
+    <w:p>
+      <w:pPr>
+        <w:spacing w:after="0"/>
+        <w:jc w:val="both"/>
+        <w:rPr>
+          <w:rFonts w:ascii="Arial Unicode MS" w:eastAsia="Arial Unicode MS" w:hAnsi="Arial Unicode MS" w:cs="Arial Unicode MS"/>
+          <w:sz w:val="28"/>
+          <w:szCs w:val="28"/>
+        </w:rPr>
+      </w:pPr>
+    </w:p>
+    <w:p>
+      <w:pPr>
+        <w:spacing w:after="0"/>
+        <w:jc w:val="both"/>
+        <w:rPr>
+          <w:rFonts w:ascii="Arial Unicode MS" w:eastAsia="Arial Unicode MS" w:hAnsi="Arial Unicode MS" w:cs="Arial Unicode MS"/>
+          <w:sz w:val="28"/>
+          <w:szCs w:val="28"/>
+        </w:rPr>
+      </w:pPr>
+      <w:r>
+        <w:rPr>
+          <w:rFonts w:ascii="Arial Unicode MS" w:eastAsia="Arial Unicode MS" w:hAnsi="Arial Unicode MS" w:cs="Arial Unicode MS"/>
+          <w:sz w:val="28"/>
+          <w:szCs w:val="28"/>
+        </w:rPr>
+        <w:t xml:space="preserve">                        </w:t>
+      </w:r>
+      <w:r>
+        <w:rPr>
+          <w:rFonts w:ascii="Arial Unicode MS" w:eastAsia="Arial Unicode MS" w:hAnsi="Arial Unicode MS" w:cs="Arial Unicode MS"/>
+          <w:sz w:val="28"/>
+          <w:szCs w:val="28"/>
+        </w:rPr>
+        <w:t xml:space="preserve">   </w:t>
       </w:r>
       <w:proofErr w:type="spellStart"/>
       <w:r>
         <w:rPr>
-          <w:rFonts w:ascii="Times New Roman" w:hAnsi="Times New Roman" w:cs="Times New Roman"/>
-          <w:sz w:val="20"/>
-          <w:szCs w:val="20"/>
+          <w:rFonts w:ascii="Arial Unicode MS" w:eastAsia="Arial Unicode MS" w:hAnsi="Arial Unicode MS" w:cs="Arial Unicode MS"/>
+          <w:sz w:val="28"/>
+          <w:szCs w:val="28"/>
         </w:rPr>
         <w:t>json</w:t>
       </w:r>
@@ -2092,52 +2828,53 @@
     <w:p>
       <w:pPr>
         <w:spacing w:after="0"/>
-        <w:rPr>
-          <w:rFonts w:ascii="Times New Roman" w:hAnsi="Times New Roman" w:cs="Times New Roman"/>
-          <w:sz w:val="20"/>
-          <w:szCs w:val="20"/>
-        </w:rPr>
-      </w:pPr>
-    </w:p>
-    <w:p>
-      <w:pPr>
-        <w:spacing w:after="0"/>
-        <w:rPr>
-          <w:rFonts w:ascii="Times New Roman" w:hAnsi="Times New Roman" w:cs="Times New Roman"/>
-          <w:b/>
-          <w:bCs/>
-          <w:sz w:val="20"/>
-          <w:szCs w:val="20"/>
+        <w:jc w:val="both"/>
+        <w:rPr>
+          <w:rFonts w:ascii="Times New Roman" w:eastAsia="Arial Unicode MS" w:hAnsi="Times New Roman" w:cs="Times New Roman"/>
+          <w:sz w:val="28"/>
+          <w:szCs w:val="28"/>
+        </w:rPr>
+      </w:pPr>
+    </w:p>
+    <w:p>
+      <w:pPr>
+        <w:spacing w:after="0"/>
+        <w:jc w:val="both"/>
+        <w:rPr>
+          <w:rFonts w:ascii="Times New Roman" w:eastAsia="Arial Unicode MS" w:hAnsi="Times New Roman" w:cs="Times New Roman"/>
         </w:rPr>
       </w:pPr>
       <w:proofErr w:type="spellStart"/>
       <w:r>
         <w:rPr>
-          <w:rFonts w:ascii="Times New Roman" w:hAnsi="Times New Roman" w:cs="Times New Roman"/>
-          <w:b/>
-          <w:bCs/>
-          <w:sz w:val="20"/>
-          <w:szCs w:val="20"/>
+          <w:rFonts w:ascii="Times New Roman" w:eastAsia="Arial Unicode MS" w:hAnsi="Times New Roman" w:cs="Times New Roman"/>
+          <w:b/>
+          <w:bCs/>
         </w:rPr>
         <w:t>JSON.stringify</w:t>
       </w:r>
       <w:proofErr w:type="spellEnd"/>
       <w:r>
         <w:rPr>
-          <w:rFonts w:ascii="Times New Roman" w:hAnsi="Times New Roman" w:cs="Times New Roman"/>
-          <w:b/>
-          <w:bCs/>
-          <w:sz w:val="20"/>
-          <w:szCs w:val="20"/>
-        </w:rPr>
-        <w:t>():</w:t>
-      </w:r>
-    </w:p>
-    <w:p>
-      <w:pPr>
-        <w:spacing w:after="0"/>
-        <w:rPr>
-          <w:rFonts w:ascii="Times New Roman" w:hAnsi="Times New Roman" w:cs="Times New Roman"/>
+          <w:rFonts w:ascii="Times New Roman" w:eastAsia="Arial Unicode MS" w:hAnsi="Times New Roman" w:cs="Times New Roman"/>
+          <w:b/>
+          <w:bCs/>
+        </w:rPr>
+        <w:t>()</w:t>
+      </w:r>
+      <w:r>
+        <w:rPr>
+          <w:rFonts w:ascii="Times New Roman" w:eastAsia="Arial Unicode MS" w:hAnsi="Times New Roman" w:cs="Times New Roman"/>
+        </w:rPr>
+        <w:t>:</w:t>
+      </w:r>
+    </w:p>
+    <w:p>
+      <w:pPr>
+        <w:spacing w:after="0"/>
+        <w:jc w:val="both"/>
+        <w:rPr>
+          <w:rFonts w:ascii="Times New Roman" w:eastAsia="Arial Unicode MS" w:hAnsi="Times New Roman" w:cs="Times New Roman"/>
           <w:sz w:val="20"/>
           <w:szCs w:val="20"/>
         </w:rPr>
@@ -2145,7 +2882,9 @@
       <w:proofErr w:type="spellStart"/>
       <w:r>
         <w:rPr>
-          <w:rFonts w:ascii="Times New Roman" w:hAnsi="Times New Roman" w:cs="Times New Roman"/>
+          <w:rFonts w:ascii="Times New Roman" w:eastAsia="Arial Unicode MS" w:hAnsi="Times New Roman" w:cs="Times New Roman"/>
+          <w:b/>
+          <w:bCs/>
           <w:sz w:val="20"/>
           <w:szCs w:val="20"/>
         </w:rPr>
@@ -2154,62 +2893,71 @@
       <w:proofErr w:type="spellEnd"/>
       <w:r>
         <w:rPr>
-          <w:rFonts w:ascii="Times New Roman" w:hAnsi="Times New Roman" w:cs="Times New Roman"/>
-          <w:sz w:val="20"/>
-          <w:szCs w:val="20"/>
-        </w:rPr>
-        <w:t>() is a built-in JavaScript method used to convert a JavaScript object into a JSON string. </w:t>
-      </w:r>
-    </w:p>
-    <w:p>
-      <w:pPr>
-        <w:spacing w:after="0"/>
-        <w:rPr>
-          <w:rFonts w:ascii="Times New Roman" w:hAnsi="Times New Roman" w:cs="Times New Roman"/>
-          <w:sz w:val="20"/>
-          <w:szCs w:val="20"/>
-        </w:rPr>
-      </w:pPr>
-    </w:p>
-    <w:p>
-      <w:pPr>
-        <w:spacing w:after="0"/>
-        <w:rPr>
-          <w:rFonts w:ascii="Times New Roman" w:hAnsi="Times New Roman" w:cs="Times New Roman"/>
-          <w:b/>
-          <w:bCs/>
-          <w:sz w:val="20"/>
-          <w:szCs w:val="20"/>
+          <w:rFonts w:ascii="Times New Roman" w:eastAsia="Arial Unicode MS" w:hAnsi="Times New Roman" w:cs="Times New Roman"/>
+          <w:b/>
+          <w:bCs/>
+          <w:sz w:val="20"/>
+          <w:szCs w:val="20"/>
+        </w:rPr>
+        <w:t>()</w:t>
+      </w:r>
+      <w:r>
+        <w:rPr>
+          <w:rFonts w:ascii="Times New Roman" w:eastAsia="Arial Unicode MS" w:hAnsi="Times New Roman" w:cs="Times New Roman"/>
+          <w:sz w:val="20"/>
+          <w:szCs w:val="20"/>
+        </w:rPr>
+        <w:t xml:space="preserve"> is a built-in JavaScript method used to convert a JavaScript object into a JSON string. </w:t>
+      </w:r>
+    </w:p>
+    <w:p>
+      <w:pPr>
+        <w:spacing w:after="0"/>
+        <w:jc w:val="both"/>
+        <w:rPr>
+          <w:rFonts w:ascii="Times New Roman" w:eastAsia="Arial Unicode MS" w:hAnsi="Times New Roman" w:cs="Times New Roman"/>
+        </w:rPr>
+      </w:pPr>
+    </w:p>
+    <w:p>
+      <w:pPr>
+        <w:spacing w:after="0"/>
+        <w:jc w:val="both"/>
+        <w:rPr>
+          <w:rFonts w:ascii="Times New Roman" w:eastAsia="Arial Unicode MS" w:hAnsi="Times New Roman" w:cs="Times New Roman"/>
         </w:rPr>
       </w:pPr>
       <w:proofErr w:type="spellStart"/>
       <w:r>
         <w:rPr>
-          <w:rFonts w:ascii="Times New Roman" w:hAnsi="Times New Roman" w:cs="Times New Roman"/>
-          <w:b/>
-          <w:bCs/>
-          <w:sz w:val="20"/>
-          <w:szCs w:val="20"/>
+          <w:rFonts w:ascii="Times New Roman" w:eastAsia="Arial Unicode MS" w:hAnsi="Times New Roman" w:cs="Times New Roman"/>
+          <w:b/>
+          <w:bCs/>
         </w:rPr>
         <w:t>JSON.parse</w:t>
       </w:r>
       <w:proofErr w:type="spellEnd"/>
       <w:r>
         <w:rPr>
-          <w:rFonts w:ascii="Times New Roman" w:hAnsi="Times New Roman" w:cs="Times New Roman"/>
-          <w:b/>
-          <w:bCs/>
-          <w:sz w:val="20"/>
-          <w:szCs w:val="20"/>
-        </w:rPr>
-        <w:t>():</w:t>
-      </w:r>
-    </w:p>
-    <w:p>
-      <w:pPr>
-        <w:spacing w:after="0"/>
-        <w:rPr>
-          <w:rFonts w:ascii="Times New Roman" w:hAnsi="Times New Roman" w:cs="Times New Roman"/>
+          <w:rFonts w:ascii="Times New Roman" w:eastAsia="Arial Unicode MS" w:hAnsi="Times New Roman" w:cs="Times New Roman"/>
+          <w:b/>
+          <w:bCs/>
+        </w:rPr>
+        <w:t>()</w:t>
+      </w:r>
+      <w:r>
+        <w:rPr>
+          <w:rFonts w:ascii="Times New Roman" w:eastAsia="Arial Unicode MS" w:hAnsi="Times New Roman" w:cs="Times New Roman"/>
+        </w:rPr>
+        <w:t>:</w:t>
+      </w:r>
+    </w:p>
+    <w:p>
+      <w:pPr>
+        <w:spacing w:after="0"/>
+        <w:jc w:val="both"/>
+        <w:rPr>
+          <w:rFonts w:ascii="Times New Roman" w:eastAsia="Arial Unicode MS" w:hAnsi="Times New Roman" w:cs="Times New Roman"/>
           <w:sz w:val="20"/>
           <w:szCs w:val="20"/>
         </w:rPr>
@@ -2217,7 +2965,9 @@
       <w:proofErr w:type="spellStart"/>
       <w:r>
         <w:rPr>
-          <w:rFonts w:ascii="Times New Roman" w:hAnsi="Times New Roman" w:cs="Times New Roman"/>
+          <w:rFonts w:ascii="Times New Roman" w:eastAsia="Arial Unicode MS" w:hAnsi="Times New Roman" w:cs="Times New Roman"/>
+          <w:b/>
+          <w:bCs/>
           <w:sz w:val="20"/>
           <w:szCs w:val="20"/>
         </w:rPr>
@@ -2226,517 +2976,3005 @@
       <w:proofErr w:type="spellEnd"/>
       <w:r>
         <w:rPr>
-          <w:rFonts w:ascii="Times New Roman" w:hAnsi="Times New Roman" w:cs="Times New Roman"/>
-          <w:sz w:val="20"/>
-          <w:szCs w:val="20"/>
-        </w:rPr>
-        <w:t>() is a built-in JavaScript method used to parse a JSON-formatted string and convert it into a JavaScript object. </w:t>
-      </w:r>
-    </w:p>
-    <w:p>
-      <w:pPr>
-        <w:spacing w:after="0"/>
-        <w:rPr>
-          <w:rFonts w:ascii="Times New Roman" w:hAnsi="Times New Roman" w:cs="Times New Roman"/>
-          <w:sz w:val="20"/>
-          <w:szCs w:val="20"/>
-        </w:rPr>
-      </w:pPr>
-    </w:p>
-    <w:p>
-      <w:pPr>
-        <w:spacing w:after="0"/>
-        <w:rPr>
-          <w:rFonts w:ascii="Times New Roman" w:hAnsi="Times New Roman" w:cs="Times New Roman"/>
-          <w:sz w:val="20"/>
-          <w:szCs w:val="20"/>
-        </w:rPr>
-      </w:pPr>
+          <w:rFonts w:ascii="Times New Roman" w:eastAsia="Arial Unicode MS" w:hAnsi="Times New Roman" w:cs="Times New Roman"/>
+          <w:b/>
+          <w:bCs/>
+          <w:sz w:val="20"/>
+          <w:szCs w:val="20"/>
+        </w:rPr>
+        <w:t>()</w:t>
+      </w:r>
+      <w:r>
+        <w:rPr>
+          <w:rFonts w:ascii="Times New Roman" w:eastAsia="Arial Unicode MS" w:hAnsi="Times New Roman" w:cs="Times New Roman"/>
+          <w:sz w:val="20"/>
+          <w:szCs w:val="20"/>
+        </w:rPr>
+        <w:t xml:space="preserve"> is a built-in JavaScript method used to parse a JSON-formatted string and convert it into a JavaScript object. </w:t>
+      </w:r>
+    </w:p>
+    <w:p>
+      <w:pPr>
+        <w:spacing w:after="0"/>
+        <w:jc w:val="both"/>
+        <w:rPr>
+          <w:rFonts w:ascii="Arial Unicode MS" w:eastAsia="Arial Unicode MS" w:hAnsi="Arial Unicode MS" w:cs="Arial Unicode MS"/>
+          <w:sz w:val="28"/>
+          <w:szCs w:val="28"/>
+        </w:rPr>
+      </w:pPr>
+    </w:p>
+    <w:p>
+      <w:pPr>
+        <w:spacing w:after="0"/>
+        <w:jc w:val="both"/>
+        <w:rPr>
+          <w:rFonts w:ascii="Arial Unicode MS" w:eastAsia="Arial Unicode MS" w:hAnsi="Arial Unicode MS" w:cs="Arial Unicode MS"/>
+          <w:b/>
+          <w:sz w:val="28"/>
+          <w:szCs w:val="28"/>
+        </w:rPr>
+      </w:pPr>
+      <w:r>
+        <w:rPr>
+          <w:rFonts w:ascii="Arial Unicode MS" w:eastAsia="Arial Unicode MS" w:hAnsi="Arial Unicode MS" w:cs="Arial Unicode MS"/>
+          <w:b/>
+          <w:sz w:val="28"/>
+          <w:szCs w:val="28"/>
+        </w:rPr>
+        <w:t>Http status codes</w:t>
+      </w:r>
+    </w:p>
+    <w:p>
+      <w:pPr>
+        <w:spacing w:after="0"/>
+        <w:jc w:val="both"/>
+        <w:rPr>
+          <w:rFonts w:ascii="Arial Unicode MS" w:eastAsia="Arial Unicode MS" w:hAnsi="Arial Unicode MS" w:cs="Arial Unicode MS"/>
+          <w:sz w:val="20"/>
+          <w:szCs w:val="20"/>
+        </w:rPr>
+      </w:pPr>
+      <w:r>
+        <w:rPr>
+          <w:rFonts w:ascii="Arial Unicode MS" w:eastAsia="Arial Unicode MS" w:hAnsi="Arial Unicode MS" w:cs="Arial Unicode MS"/>
+          <w:sz w:val="20"/>
+          <w:szCs w:val="20"/>
+        </w:rPr>
+        <w:t>HTTP status codes are standard response codes returned by web servers to indicate the outcome of a client's request.</w:t>
+      </w:r>
+    </w:p>
+    <w:p>
+      <w:pPr>
+        <w:spacing w:after="0"/>
+        <w:jc w:val="both"/>
+        <w:rPr>
+          <w:rFonts w:ascii="Arial Unicode MS" w:eastAsia="Arial Unicode MS" w:hAnsi="Arial Unicode MS" w:cs="Arial Unicode MS"/>
+          <w:sz w:val="20"/>
+          <w:szCs w:val="20"/>
+        </w:rPr>
+      </w:pPr>
+      <w:r>
+        <w:rPr>
+          <w:rFonts w:ascii="Arial Unicode MS" w:eastAsia="Arial Unicode MS" w:hAnsi="Arial Unicode MS" w:cs="Arial Unicode MS"/>
+          <w:sz w:val="20"/>
+          <w:szCs w:val="20"/>
+        </w:rPr>
+        <w:t>Important HTTP status codes along with their meanings:</w:t>
+      </w:r>
+    </w:p>
+    <w:p>
+      <w:pPr>
+        <w:numPr>
+          <w:ilvl w:val="0"/>
+          <w:numId w:val="2"/>
+        </w:numPr>
+        <w:spacing w:after="0"/>
+        <w:jc w:val="both"/>
+        <w:rPr>
+          <w:rFonts w:ascii="Arial Unicode MS" w:eastAsia="Arial Unicode MS" w:hAnsi="Arial Unicode MS" w:cs="Arial Unicode MS"/>
+          <w:sz w:val="20"/>
+          <w:szCs w:val="20"/>
+        </w:rPr>
+      </w:pPr>
+      <w:r>
+        <w:rPr>
+          <w:rFonts w:ascii="Arial Unicode MS" w:eastAsia="Arial Unicode MS" w:hAnsi="Arial Unicode MS" w:cs="Arial Unicode MS"/>
+          <w:b/>
+          <w:bCs/>
+          <w:sz w:val="20"/>
+          <w:szCs w:val="20"/>
+        </w:rPr>
+        <w:t>200 OK</w:t>
+      </w:r>
+      <w:r>
+        <w:rPr>
+          <w:rFonts w:ascii="Arial Unicode MS" w:eastAsia="Arial Unicode MS" w:hAnsi="Arial Unicode MS" w:cs="Arial Unicode MS"/>
+          <w:sz w:val="20"/>
+          <w:szCs w:val="20"/>
+        </w:rPr>
+        <w:t>: This status code indicates that the request was successful, and the server has returned the requested resource.</w:t>
+      </w:r>
+    </w:p>
+    <w:p>
+      <w:pPr>
+        <w:numPr>
+          <w:ilvl w:val="0"/>
+          <w:numId w:val="2"/>
+        </w:numPr>
+        <w:spacing w:after="0"/>
+        <w:jc w:val="both"/>
+        <w:rPr>
+          <w:rFonts w:ascii="Arial Unicode MS" w:eastAsia="Arial Unicode MS" w:hAnsi="Arial Unicode MS" w:cs="Arial Unicode MS"/>
+          <w:sz w:val="20"/>
+          <w:szCs w:val="20"/>
+        </w:rPr>
+      </w:pPr>
+      <w:r>
+        <w:rPr>
+          <w:rFonts w:ascii="Arial Unicode MS" w:eastAsia="Arial Unicode MS" w:hAnsi="Arial Unicode MS" w:cs="Arial Unicode MS"/>
+          <w:b/>
+          <w:bCs/>
+          <w:sz w:val="20"/>
+          <w:szCs w:val="20"/>
+        </w:rPr>
+        <w:t>201 Created</w:t>
+      </w:r>
+      <w:r>
+        <w:rPr>
+          <w:rFonts w:ascii="Arial Unicode MS" w:eastAsia="Arial Unicode MS" w:hAnsi="Arial Unicode MS" w:cs="Arial Unicode MS"/>
+          <w:sz w:val="20"/>
+          <w:szCs w:val="20"/>
+        </w:rPr>
+        <w:t>: Indicates that the request was successful, and a new resource has been created as a result.</w:t>
+      </w:r>
+    </w:p>
+    <w:p>
+      <w:pPr>
+        <w:numPr>
+          <w:ilvl w:val="0"/>
+          <w:numId w:val="2"/>
+        </w:numPr>
+        <w:spacing w:after="0"/>
+        <w:jc w:val="both"/>
+        <w:rPr>
+          <w:rFonts w:ascii="Arial Unicode MS" w:eastAsia="Arial Unicode MS" w:hAnsi="Arial Unicode MS" w:cs="Arial Unicode MS"/>
+          <w:sz w:val="20"/>
+          <w:szCs w:val="20"/>
+        </w:rPr>
+      </w:pPr>
+      <w:r>
+        <w:rPr>
+          <w:rFonts w:ascii="Arial Unicode MS" w:eastAsia="Arial Unicode MS" w:hAnsi="Arial Unicode MS" w:cs="Arial Unicode MS"/>
+          <w:b/>
+          <w:bCs/>
+          <w:sz w:val="20"/>
+          <w:szCs w:val="20"/>
+        </w:rPr>
+        <w:t>204 No Content</w:t>
+      </w:r>
+      <w:r>
+        <w:rPr>
+          <w:rFonts w:ascii="Arial Unicode MS" w:eastAsia="Arial Unicode MS" w:hAnsi="Arial Unicode MS" w:cs="Arial Unicode MS"/>
+          <w:sz w:val="20"/>
+          <w:szCs w:val="20"/>
+        </w:rPr>
+        <w:t>: The server successfully processed the request, but there is no content to return.</w:t>
+      </w:r>
+    </w:p>
+    <w:p>
+      <w:pPr>
+        <w:numPr>
+          <w:ilvl w:val="0"/>
+          <w:numId w:val="2"/>
+        </w:numPr>
+        <w:spacing w:after="0"/>
+        <w:jc w:val="both"/>
+        <w:rPr>
+          <w:rFonts w:ascii="Arial Unicode MS" w:eastAsia="Arial Unicode MS" w:hAnsi="Arial Unicode MS" w:cs="Arial Unicode MS"/>
+          <w:sz w:val="20"/>
+          <w:szCs w:val="20"/>
+        </w:rPr>
+      </w:pPr>
+      <w:r>
+        <w:rPr>
+          <w:rFonts w:ascii="Arial Unicode MS" w:eastAsia="Arial Unicode MS" w:hAnsi="Arial Unicode MS" w:cs="Arial Unicode MS"/>
+          <w:b/>
+          <w:bCs/>
+          <w:sz w:val="20"/>
+          <w:szCs w:val="20"/>
+        </w:rPr>
+        <w:t>400 Bad Request</w:t>
+      </w:r>
+      <w:r>
+        <w:rPr>
+          <w:rFonts w:ascii="Arial Unicode MS" w:eastAsia="Arial Unicode MS" w:hAnsi="Arial Unicode MS" w:cs="Arial Unicode MS"/>
+          <w:sz w:val="20"/>
+          <w:szCs w:val="20"/>
+        </w:rPr>
+        <w:t>: This status code is returned when the server cannot process the request due to a client error, such as malformed syntax or invalid parameters.</w:t>
+      </w:r>
+    </w:p>
+    <w:p>
+      <w:pPr>
+        <w:numPr>
+          <w:ilvl w:val="0"/>
+          <w:numId w:val="2"/>
+        </w:numPr>
+        <w:spacing w:after="0"/>
+        <w:jc w:val="both"/>
+        <w:rPr>
+          <w:rFonts w:ascii="Arial Unicode MS" w:eastAsia="Arial Unicode MS" w:hAnsi="Arial Unicode MS" w:cs="Arial Unicode MS"/>
+          <w:sz w:val="20"/>
+          <w:szCs w:val="20"/>
+        </w:rPr>
+      </w:pPr>
+      <w:r>
+        <w:rPr>
+          <w:rFonts w:ascii="Arial Unicode MS" w:eastAsia="Arial Unicode MS" w:hAnsi="Arial Unicode MS" w:cs="Arial Unicode MS"/>
+          <w:b/>
+          <w:bCs/>
+          <w:sz w:val="20"/>
+          <w:szCs w:val="20"/>
+        </w:rPr>
+        <w:t>401 Unauthorized</w:t>
+      </w:r>
+      <w:r>
+        <w:rPr>
+          <w:rFonts w:ascii="Arial Unicode MS" w:eastAsia="Arial Unicode MS" w:hAnsi="Arial Unicode MS" w:cs="Arial Unicode MS"/>
+          <w:sz w:val="20"/>
+          <w:szCs w:val="20"/>
+        </w:rPr>
+        <w:t>: Indicates that the client needs to authenticate itself to access the requested resource.</w:t>
+      </w:r>
+    </w:p>
+    <w:p>
+      <w:pPr>
+        <w:numPr>
+          <w:ilvl w:val="0"/>
+          <w:numId w:val="2"/>
+        </w:numPr>
+        <w:spacing w:after="0"/>
+        <w:jc w:val="both"/>
+        <w:rPr>
+          <w:rFonts w:ascii="Arial Unicode MS" w:eastAsia="Arial Unicode MS" w:hAnsi="Arial Unicode MS" w:cs="Arial Unicode MS"/>
+          <w:sz w:val="20"/>
+          <w:szCs w:val="20"/>
+        </w:rPr>
+      </w:pPr>
+      <w:r>
+        <w:rPr>
+          <w:rFonts w:ascii="Arial Unicode MS" w:eastAsia="Arial Unicode MS" w:hAnsi="Arial Unicode MS" w:cs="Arial Unicode MS"/>
+          <w:b/>
+          <w:bCs/>
+          <w:sz w:val="20"/>
+          <w:szCs w:val="20"/>
+        </w:rPr>
+        <w:t>403 Forbidden</w:t>
+      </w:r>
+      <w:r>
+        <w:rPr>
+          <w:rFonts w:ascii="Arial Unicode MS" w:eastAsia="Arial Unicode MS" w:hAnsi="Arial Unicode MS" w:cs="Arial Unicode MS"/>
+          <w:sz w:val="20"/>
+          <w:szCs w:val="20"/>
+        </w:rPr>
+        <w:t>: The server understood the request, but the client is not allowed to access the requested resource.</w:t>
+      </w:r>
+    </w:p>
+    <w:p>
+      <w:pPr>
+        <w:spacing w:after="0"/>
+        <w:jc w:val="both"/>
+        <w:rPr>
+          <w:rFonts w:ascii="Arial Unicode MS" w:eastAsia="Arial Unicode MS" w:hAnsi="Arial Unicode MS" w:cs="Arial Unicode MS"/>
+          <w:sz w:val="28"/>
+          <w:szCs w:val="28"/>
+        </w:rPr>
+      </w:pPr>
+    </w:p>
+    <w:p>
+      <w:pPr>
+        <w:spacing w:after="0"/>
+        <w:jc w:val="both"/>
+        <w:rPr>
+          <w:rFonts w:ascii="Arial Unicode MS" w:eastAsia="Arial Unicode MS" w:hAnsi="Arial Unicode MS" w:cs="Arial Unicode MS"/>
+          <w:b/>
+          <w:sz w:val="28"/>
+          <w:szCs w:val="28"/>
+        </w:rPr>
+      </w:pPr>
+      <w:r>
+        <w:rPr>
+          <w:rFonts w:ascii="Arial Unicode MS" w:eastAsia="Arial Unicode MS" w:hAnsi="Arial Unicode MS" w:cs="Arial Unicode MS"/>
+          <w:b/>
+          <w:sz w:val="28"/>
+          <w:szCs w:val="28"/>
+        </w:rPr>
+        <w:t>Http methods</w:t>
+      </w:r>
+    </w:p>
+    <w:p>
+      <w:pPr>
+        <w:spacing w:after="0"/>
+        <w:jc w:val="both"/>
+        <w:rPr>
+          <w:rFonts w:ascii="Arial Unicode MS" w:eastAsia="Arial Unicode MS" w:hAnsi="Arial Unicode MS" w:cs="Arial Unicode MS"/>
+          <w:sz w:val="20"/>
+          <w:szCs w:val="20"/>
+        </w:rPr>
+      </w:pPr>
+      <w:r>
+        <w:rPr>
+          <w:rFonts w:ascii="Arial Unicode MS" w:eastAsia="Arial Unicode MS" w:hAnsi="Arial Unicode MS" w:cs="Arial Unicode MS"/>
+          <w:sz w:val="20"/>
+          <w:szCs w:val="20"/>
+        </w:rPr>
+        <w:t>HTTP methods, also known as HTTP request methods, are actions that indicate the desired operation to be performed on a resource identified by a URI (Uniform Resource Identifier).</w:t>
+      </w:r>
+    </w:p>
+    <w:p>
+      <w:pPr>
+        <w:numPr>
+          <w:ilvl w:val="0"/>
+          <w:numId w:val="3"/>
+        </w:numPr>
+        <w:spacing w:after="0"/>
+        <w:jc w:val="both"/>
+        <w:rPr>
+          <w:rFonts w:ascii="Arial Unicode MS" w:eastAsia="Arial Unicode MS" w:hAnsi="Arial Unicode MS" w:cs="Arial Unicode MS"/>
+          <w:sz w:val="20"/>
+          <w:szCs w:val="20"/>
+        </w:rPr>
+      </w:pPr>
+      <w:r>
+        <w:rPr>
+          <w:rFonts w:ascii="Arial Unicode MS" w:eastAsia="Arial Unicode MS" w:hAnsi="Arial Unicode MS" w:cs="Arial Unicode MS"/>
+          <w:b/>
+          <w:bCs/>
+          <w:sz w:val="20"/>
+          <w:szCs w:val="20"/>
+        </w:rPr>
+        <w:t>GET</w:t>
+      </w:r>
+      <w:r>
+        <w:rPr>
+          <w:rFonts w:ascii="Arial Unicode MS" w:eastAsia="Arial Unicode MS" w:hAnsi="Arial Unicode MS" w:cs="Arial Unicode MS"/>
+          <w:sz w:val="20"/>
+          <w:szCs w:val="20"/>
+        </w:rPr>
+        <w:t>: The GET method requests a representation of the specified resource. It is primarily used for retrieving data from the server. GET requests should only retrieve data and should not have any other effect on the server.</w:t>
+      </w:r>
+    </w:p>
+    <w:p>
+      <w:pPr>
+        <w:numPr>
+          <w:ilvl w:val="0"/>
+          <w:numId w:val="3"/>
+        </w:numPr>
+        <w:spacing w:after="0"/>
+        <w:jc w:val="both"/>
+        <w:rPr>
+          <w:rFonts w:ascii="Arial Unicode MS" w:eastAsia="Arial Unicode MS" w:hAnsi="Arial Unicode MS" w:cs="Arial Unicode MS"/>
+          <w:sz w:val="20"/>
+          <w:szCs w:val="20"/>
+        </w:rPr>
+      </w:pPr>
+      <w:r>
+        <w:rPr>
+          <w:rFonts w:ascii="Arial Unicode MS" w:eastAsia="Arial Unicode MS" w:hAnsi="Arial Unicode MS" w:cs="Arial Unicode MS"/>
+          <w:b/>
+          <w:bCs/>
+          <w:sz w:val="20"/>
+          <w:szCs w:val="20"/>
+        </w:rPr>
+        <w:t>POST</w:t>
+      </w:r>
+      <w:r>
+        <w:rPr>
+          <w:rFonts w:ascii="Arial Unicode MS" w:eastAsia="Arial Unicode MS" w:hAnsi="Arial Unicode MS" w:cs="Arial Unicode MS"/>
+          <w:sz w:val="20"/>
+          <w:szCs w:val="20"/>
+        </w:rPr>
+        <w:t>: The POST method submits data to be processed to a specified resource. It is commonly used for creating new resources on the server or submitting form data.</w:t>
+      </w:r>
+    </w:p>
+    <w:p>
+      <w:pPr>
+        <w:numPr>
+          <w:ilvl w:val="0"/>
+          <w:numId w:val="3"/>
+        </w:numPr>
+        <w:spacing w:after="0"/>
+        <w:jc w:val="both"/>
+        <w:rPr>
+          <w:rFonts w:ascii="Arial Unicode MS" w:eastAsia="Arial Unicode MS" w:hAnsi="Arial Unicode MS" w:cs="Arial Unicode MS"/>
+          <w:sz w:val="20"/>
+          <w:szCs w:val="20"/>
+        </w:rPr>
+      </w:pPr>
+      <w:r>
+        <w:rPr>
+          <w:rFonts w:ascii="Arial Unicode MS" w:eastAsia="Arial Unicode MS" w:hAnsi="Arial Unicode MS" w:cs="Arial Unicode MS"/>
+          <w:b/>
+          <w:bCs/>
+          <w:sz w:val="20"/>
+          <w:szCs w:val="20"/>
+        </w:rPr>
+        <w:t>PUT</w:t>
+      </w:r>
+      <w:r>
+        <w:rPr>
+          <w:rFonts w:ascii="Arial Unicode MS" w:eastAsia="Arial Unicode MS" w:hAnsi="Arial Unicode MS" w:cs="Arial Unicode MS"/>
+          <w:sz w:val="20"/>
+          <w:szCs w:val="20"/>
+        </w:rPr>
+        <w:t>: The PUT method replaces all current representations of the target resource with the request payload. It is typically used to update or create a resource with a specific identifier.</w:t>
+      </w:r>
+    </w:p>
+    <w:p>
+      <w:pPr>
+        <w:numPr>
+          <w:ilvl w:val="0"/>
+          <w:numId w:val="3"/>
+        </w:numPr>
+        <w:spacing w:after="0"/>
+        <w:jc w:val="both"/>
+        <w:rPr>
+          <w:rFonts w:ascii="Arial Unicode MS" w:eastAsia="Arial Unicode MS" w:hAnsi="Arial Unicode MS" w:cs="Arial Unicode MS"/>
+          <w:sz w:val="20"/>
+          <w:szCs w:val="20"/>
+        </w:rPr>
+      </w:pPr>
+      <w:r>
+        <w:rPr>
+          <w:rFonts w:ascii="Arial Unicode MS" w:eastAsia="Arial Unicode MS" w:hAnsi="Arial Unicode MS" w:cs="Arial Unicode MS"/>
+          <w:b/>
+          <w:bCs/>
+          <w:sz w:val="20"/>
+          <w:szCs w:val="20"/>
+        </w:rPr>
+        <w:t>PATCH</w:t>
+      </w:r>
+      <w:r>
+        <w:rPr>
+          <w:rFonts w:ascii="Arial Unicode MS" w:eastAsia="Arial Unicode MS" w:hAnsi="Arial Unicode MS" w:cs="Arial Unicode MS"/>
+          <w:sz w:val="20"/>
+          <w:szCs w:val="20"/>
+        </w:rPr>
+        <w:t xml:space="preserve">: The PATCH method is used to apply partial modifications to a resource. It is </w:t>
+      </w:r>
+      <w:proofErr w:type="gramStart"/>
+      <w:r>
+        <w:rPr>
+          <w:rFonts w:ascii="Arial Unicode MS" w:eastAsia="Arial Unicode MS" w:hAnsi="Arial Unicode MS" w:cs="Arial Unicode MS"/>
+          <w:sz w:val="20"/>
+          <w:szCs w:val="20"/>
+        </w:rPr>
+        <w:t>similar to</w:t>
+      </w:r>
+      <w:proofErr w:type="gramEnd"/>
+      <w:r>
+        <w:rPr>
+          <w:rFonts w:ascii="Arial Unicode MS" w:eastAsia="Arial Unicode MS" w:hAnsi="Arial Unicode MS" w:cs="Arial Unicode MS"/>
+          <w:sz w:val="20"/>
+          <w:szCs w:val="20"/>
+        </w:rPr>
+        <w:t xml:space="preserve"> the PUT method but only updates the parts of the resource specified in the request.</w:t>
+      </w:r>
+    </w:p>
+    <w:p>
+      <w:pPr>
+        <w:numPr>
+          <w:ilvl w:val="0"/>
+          <w:numId w:val="3"/>
+        </w:numPr>
+        <w:spacing w:after="0"/>
+        <w:jc w:val="both"/>
+        <w:rPr>
+          <w:rFonts w:ascii="Arial Unicode MS" w:eastAsia="Arial Unicode MS" w:hAnsi="Arial Unicode MS" w:cs="Arial Unicode MS"/>
+          <w:sz w:val="20"/>
+          <w:szCs w:val="20"/>
+        </w:rPr>
+      </w:pPr>
+      <w:r>
+        <w:rPr>
+          <w:rFonts w:ascii="Arial Unicode MS" w:eastAsia="Arial Unicode MS" w:hAnsi="Arial Unicode MS" w:cs="Arial Unicode MS"/>
+          <w:b/>
+          <w:bCs/>
+          <w:sz w:val="20"/>
+          <w:szCs w:val="20"/>
+        </w:rPr>
+        <w:t>DELETE</w:t>
+      </w:r>
+      <w:r>
+        <w:rPr>
+          <w:rFonts w:ascii="Arial Unicode MS" w:eastAsia="Arial Unicode MS" w:hAnsi="Arial Unicode MS" w:cs="Arial Unicode MS"/>
+          <w:sz w:val="20"/>
+          <w:szCs w:val="20"/>
+        </w:rPr>
+        <w:t>: The DELETE method requests the removal of the specified resource. It is used to delete resources identified by the URI from the server.</w:t>
+      </w:r>
+    </w:p>
+    <w:p>
+      <w:pPr>
+        <w:spacing w:after="0"/>
+        <w:jc w:val="both"/>
+        <w:rPr>
+          <w:rFonts w:ascii="Arial Unicode MS" w:eastAsia="Arial Unicode MS" w:hAnsi="Arial Unicode MS" w:cs="Arial Unicode MS"/>
+          <w:sz w:val="16"/>
+          <w:szCs w:val="16"/>
+        </w:rPr>
+      </w:pPr>
+    </w:p>
+    <w:p>
+      <w:pPr>
+        <w:spacing w:after="0"/>
+        <w:jc w:val="both"/>
+        <w:rPr>
+          <w:rFonts w:ascii="Arial Unicode MS" w:eastAsia="Arial Unicode MS" w:hAnsi="Arial Unicode MS" w:cs="Arial Unicode MS"/>
+          <w:b/>
+          <w:sz w:val="24"/>
+          <w:szCs w:val="24"/>
+        </w:rPr>
+      </w:pPr>
+      <w:r>
+        <w:rPr>
+          <w:rFonts w:ascii="Arial Unicode MS" w:eastAsia="Arial Unicode MS" w:hAnsi="Arial Unicode MS" w:cs="Arial Unicode MS"/>
+          <w:b/>
+          <w:sz w:val="24"/>
+          <w:szCs w:val="24"/>
+        </w:rPr>
+        <w:t xml:space="preserve">How to call </w:t>
+      </w:r>
+      <w:proofErr w:type="spellStart"/>
+      <w:r>
+        <w:rPr>
+          <w:rFonts w:ascii="Arial Unicode MS" w:eastAsia="Arial Unicode MS" w:hAnsi="Arial Unicode MS" w:cs="Arial Unicode MS"/>
+          <w:b/>
+          <w:sz w:val="24"/>
+          <w:szCs w:val="24"/>
+        </w:rPr>
+        <w:t>api</w:t>
+      </w:r>
+      <w:proofErr w:type="spellEnd"/>
+      <w:r>
+        <w:rPr>
+          <w:rFonts w:ascii="Arial Unicode MS" w:eastAsia="Arial Unicode MS" w:hAnsi="Arial Unicode MS" w:cs="Arial Unicode MS"/>
+          <w:b/>
+          <w:sz w:val="24"/>
+          <w:szCs w:val="24"/>
+        </w:rPr>
+        <w:t xml:space="preserve"> using fetch by then method</w:t>
+      </w:r>
+    </w:p>
+    <w:p>
+      <w:pPr>
+        <w:shd w:val="clear" w:color="auto" w:fill="000000"/>
+        <w:spacing w:after="0" w:line="285" w:lineRule="atLeast"/>
+        <w:jc w:val="both"/>
+        <w:rPr>
+          <w:rFonts w:ascii="Arial Unicode MS" w:eastAsia="Arial Unicode MS" w:hAnsi="Arial Unicode MS" w:cs="Arial Unicode MS"/>
+          <w:color w:val="FFFFFF"/>
+          <w:sz w:val="24"/>
+          <w:szCs w:val="24"/>
+          <w:lang w:eastAsia="en-IN"/>
+        </w:rPr>
+      </w:pPr>
+    </w:p>
+    <w:p>
+      <w:pPr>
+        <w:shd w:val="clear" w:color="auto" w:fill="000000"/>
+        <w:spacing w:after="0" w:line="285" w:lineRule="atLeast"/>
+        <w:jc w:val="both"/>
+        <w:rPr>
+          <w:rFonts w:ascii="Arial Unicode MS" w:eastAsia="Arial Unicode MS" w:hAnsi="Arial Unicode MS" w:cs="Arial Unicode MS"/>
+          <w:color w:val="FFFFFF"/>
+          <w:sz w:val="20"/>
+          <w:szCs w:val="20"/>
+          <w:lang w:eastAsia="en-IN"/>
+        </w:rPr>
+      </w:pPr>
+      <w:r>
+        <w:rPr>
+          <w:rFonts w:ascii="Arial Unicode MS" w:eastAsia="Arial Unicode MS" w:hAnsi="Arial Unicode MS" w:cs="Arial Unicode MS"/>
+          <w:color w:val="FFFFFF"/>
+          <w:sz w:val="20"/>
+          <w:szCs w:val="20"/>
+          <w:lang w:eastAsia="en-IN"/>
+        </w:rPr>
+        <w:t xml:space="preserve">      </w:t>
+      </w:r>
+      <w:r>
+        <w:rPr>
+          <w:rFonts w:ascii="Arial Unicode MS" w:eastAsia="Arial Unicode MS" w:hAnsi="Arial Unicode MS" w:cs="Arial Unicode MS"/>
+          <w:color w:val="DCDCAA"/>
+          <w:sz w:val="20"/>
+          <w:szCs w:val="20"/>
+          <w:lang w:eastAsia="en-IN"/>
+        </w:rPr>
+        <w:t>fetch</w:t>
+      </w:r>
+      <w:r>
+        <w:rPr>
+          <w:rFonts w:ascii="Arial Unicode MS" w:eastAsia="Arial Unicode MS" w:hAnsi="Arial Unicode MS" w:cs="Arial Unicode MS"/>
+          <w:color w:val="FFFFFF"/>
+          <w:sz w:val="20"/>
+          <w:szCs w:val="20"/>
+          <w:lang w:eastAsia="en-IN"/>
+        </w:rPr>
+        <w:t>(</w:t>
+      </w:r>
+      <w:r>
+        <w:rPr>
+          <w:rFonts w:ascii="Arial Unicode MS" w:eastAsia="Arial Unicode MS" w:hAnsi="Arial Unicode MS" w:cs="Arial Unicode MS"/>
+          <w:color w:val="CE9178"/>
+          <w:sz w:val="20"/>
+          <w:szCs w:val="20"/>
+          <w:lang w:eastAsia="en-IN"/>
+        </w:rPr>
+        <w:t>"https://fakestoreapi.com/products"</w:t>
+      </w:r>
+      <w:r>
+        <w:rPr>
+          <w:rFonts w:ascii="Arial Unicode MS" w:eastAsia="Arial Unicode MS" w:hAnsi="Arial Unicode MS" w:cs="Arial Unicode MS"/>
+          <w:color w:val="FFFFFF"/>
+          <w:sz w:val="20"/>
+          <w:szCs w:val="20"/>
+          <w:lang w:eastAsia="en-IN"/>
+        </w:rPr>
+        <w:t>)</w:t>
+      </w:r>
+    </w:p>
+    <w:p>
+      <w:pPr>
+        <w:shd w:val="clear" w:color="auto" w:fill="000000"/>
+        <w:spacing w:after="0" w:line="285" w:lineRule="atLeast"/>
+        <w:jc w:val="both"/>
+        <w:rPr>
+          <w:rFonts w:ascii="Arial Unicode MS" w:eastAsia="Arial Unicode MS" w:hAnsi="Arial Unicode MS" w:cs="Arial Unicode MS"/>
+          <w:color w:val="FFFFFF"/>
+          <w:sz w:val="20"/>
+          <w:szCs w:val="20"/>
+          <w:lang w:eastAsia="en-IN"/>
+        </w:rPr>
+      </w:pPr>
+      <w:r>
+        <w:rPr>
+          <w:rFonts w:ascii="Arial Unicode MS" w:eastAsia="Arial Unicode MS" w:hAnsi="Arial Unicode MS" w:cs="Arial Unicode MS"/>
+          <w:color w:val="FFFFFF"/>
+          <w:sz w:val="20"/>
+          <w:szCs w:val="20"/>
+          <w:lang w:eastAsia="en-IN"/>
+        </w:rPr>
+        <w:t xml:space="preserve">        </w:t>
+      </w:r>
+      <w:proofErr w:type="gramStart"/>
+      <w:r>
+        <w:rPr>
+          <w:rFonts w:ascii="Arial Unicode MS" w:eastAsia="Arial Unicode MS" w:hAnsi="Arial Unicode MS" w:cs="Arial Unicode MS"/>
+          <w:color w:val="FFFFFF"/>
+          <w:sz w:val="20"/>
+          <w:szCs w:val="20"/>
+          <w:lang w:eastAsia="en-IN"/>
+        </w:rPr>
+        <w:t>.</w:t>
+      </w:r>
+      <w:r>
+        <w:rPr>
+          <w:rFonts w:ascii="Arial Unicode MS" w:eastAsia="Arial Unicode MS" w:hAnsi="Arial Unicode MS" w:cs="Arial Unicode MS"/>
+          <w:color w:val="DCDCAA"/>
+          <w:sz w:val="20"/>
+          <w:szCs w:val="20"/>
+          <w:lang w:eastAsia="en-IN"/>
+        </w:rPr>
+        <w:t>then</w:t>
+      </w:r>
+      <w:proofErr w:type="gramEnd"/>
+      <w:r>
+        <w:rPr>
+          <w:rFonts w:ascii="Arial Unicode MS" w:eastAsia="Arial Unicode MS" w:hAnsi="Arial Unicode MS" w:cs="Arial Unicode MS"/>
+          <w:color w:val="FFFFFF"/>
+          <w:sz w:val="20"/>
+          <w:szCs w:val="20"/>
+          <w:lang w:eastAsia="en-IN"/>
+        </w:rPr>
+        <w:t>((</w:t>
+      </w:r>
+      <w:proofErr w:type="spellStart"/>
+      <w:r>
+        <w:rPr>
+          <w:rFonts w:ascii="Arial Unicode MS" w:eastAsia="Arial Unicode MS" w:hAnsi="Arial Unicode MS" w:cs="Arial Unicode MS"/>
+          <w:color w:val="9CDCFE"/>
+          <w:sz w:val="20"/>
+          <w:szCs w:val="20"/>
+          <w:lang w:eastAsia="en-IN"/>
+        </w:rPr>
+        <w:t>val</w:t>
+      </w:r>
+      <w:proofErr w:type="spellEnd"/>
+      <w:r>
+        <w:rPr>
+          <w:rFonts w:ascii="Arial Unicode MS" w:eastAsia="Arial Unicode MS" w:hAnsi="Arial Unicode MS" w:cs="Arial Unicode MS"/>
+          <w:color w:val="FFFFFF"/>
+          <w:sz w:val="20"/>
+          <w:szCs w:val="20"/>
+          <w:lang w:eastAsia="en-IN"/>
+        </w:rPr>
+        <w:t xml:space="preserve">) </w:t>
+      </w:r>
+      <w:r>
+        <w:rPr>
+          <w:rFonts w:ascii="Arial Unicode MS" w:eastAsia="Arial Unicode MS" w:hAnsi="Arial Unicode MS" w:cs="Arial Unicode MS"/>
+          <w:color w:val="569CD6"/>
+          <w:sz w:val="20"/>
+          <w:szCs w:val="20"/>
+          <w:lang w:eastAsia="en-IN"/>
+        </w:rPr>
+        <w:t>=&gt;</w:t>
+      </w:r>
+      <w:r>
+        <w:rPr>
+          <w:rFonts w:ascii="Arial Unicode MS" w:eastAsia="Arial Unicode MS" w:hAnsi="Arial Unicode MS" w:cs="Arial Unicode MS"/>
+          <w:color w:val="FFFFFF"/>
+          <w:sz w:val="20"/>
+          <w:szCs w:val="20"/>
+          <w:lang w:eastAsia="en-IN"/>
+        </w:rPr>
+        <w:t xml:space="preserve"> {</w:t>
+      </w:r>
+    </w:p>
+    <w:p>
+      <w:pPr>
+        <w:shd w:val="clear" w:color="auto" w:fill="000000"/>
+        <w:spacing w:after="0" w:line="285" w:lineRule="atLeast"/>
+        <w:jc w:val="both"/>
+        <w:rPr>
+          <w:rFonts w:ascii="Arial Unicode MS" w:eastAsia="Arial Unicode MS" w:hAnsi="Arial Unicode MS" w:cs="Arial Unicode MS"/>
+          <w:color w:val="FFFFFF"/>
+          <w:sz w:val="20"/>
+          <w:szCs w:val="20"/>
+          <w:lang w:eastAsia="en-IN"/>
+        </w:rPr>
+      </w:pPr>
+      <w:r>
+        <w:rPr>
+          <w:rFonts w:ascii="Arial Unicode MS" w:eastAsia="Arial Unicode MS" w:hAnsi="Arial Unicode MS" w:cs="Arial Unicode MS"/>
+          <w:color w:val="FFFFFF"/>
+          <w:sz w:val="20"/>
+          <w:szCs w:val="20"/>
+          <w:lang w:eastAsia="en-IN"/>
+        </w:rPr>
+        <w:lastRenderedPageBreak/>
+        <w:t xml:space="preserve">          </w:t>
+      </w:r>
+      <w:r>
+        <w:rPr>
+          <w:rFonts w:ascii="Arial Unicode MS" w:eastAsia="Arial Unicode MS" w:hAnsi="Arial Unicode MS" w:cs="Arial Unicode MS"/>
+          <w:color w:val="C586C0"/>
+          <w:sz w:val="20"/>
+          <w:szCs w:val="20"/>
+          <w:lang w:eastAsia="en-IN"/>
+        </w:rPr>
+        <w:t>return</w:t>
+      </w:r>
+      <w:r>
+        <w:rPr>
+          <w:rFonts w:ascii="Arial Unicode MS" w:eastAsia="Arial Unicode MS" w:hAnsi="Arial Unicode MS" w:cs="Arial Unicode MS"/>
+          <w:color w:val="FFFFFF"/>
+          <w:sz w:val="20"/>
+          <w:szCs w:val="20"/>
+          <w:lang w:eastAsia="en-IN"/>
+        </w:rPr>
+        <w:t xml:space="preserve"> </w:t>
+      </w:r>
       <w:proofErr w:type="spellStart"/>
       <w:proofErr w:type="gramStart"/>
       <w:r>
         <w:rPr>
-          <w:rFonts w:ascii="Times New Roman" w:hAnsi="Times New Roman" w:cs="Times New Roman"/>
-          <w:sz w:val="20"/>
-          <w:szCs w:val="20"/>
-        </w:rPr>
-        <w:t>res.ok</w:t>
+          <w:rFonts w:ascii="Arial Unicode MS" w:eastAsia="Arial Unicode MS" w:hAnsi="Arial Unicode MS" w:cs="Arial Unicode MS"/>
+          <w:color w:val="9CDCFE"/>
+          <w:sz w:val="20"/>
+          <w:szCs w:val="20"/>
+          <w:lang w:eastAsia="en-IN"/>
+        </w:rPr>
+        <w:t>val</w:t>
+      </w:r>
+      <w:r>
+        <w:rPr>
+          <w:rFonts w:ascii="Arial Unicode MS" w:eastAsia="Arial Unicode MS" w:hAnsi="Arial Unicode MS" w:cs="Arial Unicode MS"/>
+          <w:color w:val="FFFFFF"/>
+          <w:sz w:val="20"/>
+          <w:szCs w:val="20"/>
+          <w:lang w:eastAsia="en-IN"/>
+        </w:rPr>
+        <w:t>.</w:t>
+      </w:r>
+      <w:r>
+        <w:rPr>
+          <w:rFonts w:ascii="Arial Unicode MS" w:eastAsia="Arial Unicode MS" w:hAnsi="Arial Unicode MS" w:cs="Arial Unicode MS"/>
+          <w:color w:val="DCDCAA"/>
+          <w:sz w:val="20"/>
+          <w:szCs w:val="20"/>
+          <w:lang w:eastAsia="en-IN"/>
+        </w:rPr>
+        <w:t>json</w:t>
       </w:r>
       <w:proofErr w:type="spellEnd"/>
       <w:proofErr w:type="gramEnd"/>
-    </w:p>
-    <w:p>
-      <w:pPr>
-        <w:spacing w:after="0"/>
-        <w:rPr>
-          <w:rFonts w:ascii="Times New Roman" w:hAnsi="Times New Roman" w:cs="Times New Roman"/>
-          <w:sz w:val="20"/>
-          <w:szCs w:val="20"/>
-        </w:rPr>
-      </w:pPr>
+      <w:r>
+        <w:rPr>
+          <w:rFonts w:ascii="Arial Unicode MS" w:eastAsia="Arial Unicode MS" w:hAnsi="Arial Unicode MS" w:cs="Arial Unicode MS"/>
+          <w:color w:val="FFFFFF"/>
+          <w:sz w:val="20"/>
+          <w:szCs w:val="20"/>
+          <w:lang w:eastAsia="en-IN"/>
+        </w:rPr>
+        <w:t>();</w:t>
+      </w:r>
+    </w:p>
+    <w:p>
+      <w:pPr>
+        <w:shd w:val="clear" w:color="auto" w:fill="000000"/>
+        <w:spacing w:after="0" w:line="285" w:lineRule="atLeast"/>
+        <w:jc w:val="both"/>
+        <w:rPr>
+          <w:rFonts w:ascii="Arial Unicode MS" w:eastAsia="Arial Unicode MS" w:hAnsi="Arial Unicode MS" w:cs="Arial Unicode MS"/>
+          <w:color w:val="FFFFFF"/>
+          <w:sz w:val="20"/>
+          <w:szCs w:val="20"/>
+          <w:lang w:eastAsia="en-IN"/>
+        </w:rPr>
+      </w:pPr>
+      <w:r>
+        <w:rPr>
+          <w:rFonts w:ascii="Arial Unicode MS" w:eastAsia="Arial Unicode MS" w:hAnsi="Arial Unicode MS" w:cs="Arial Unicode MS"/>
+          <w:color w:val="FFFFFF"/>
+          <w:sz w:val="20"/>
+          <w:szCs w:val="20"/>
+          <w:lang w:eastAsia="en-IN"/>
+        </w:rPr>
+        <w:t>        })</w:t>
+      </w:r>
+    </w:p>
+    <w:p>
+      <w:pPr>
+        <w:shd w:val="clear" w:color="auto" w:fill="000000"/>
+        <w:spacing w:after="0" w:line="285" w:lineRule="atLeast"/>
+        <w:jc w:val="both"/>
+        <w:rPr>
+          <w:rFonts w:ascii="Arial Unicode MS" w:eastAsia="Arial Unicode MS" w:hAnsi="Arial Unicode MS" w:cs="Arial Unicode MS"/>
+          <w:color w:val="FFFFFF"/>
+          <w:sz w:val="20"/>
+          <w:szCs w:val="20"/>
+          <w:lang w:eastAsia="en-IN"/>
+        </w:rPr>
+      </w:pPr>
+      <w:r>
+        <w:rPr>
+          <w:rFonts w:ascii="Arial Unicode MS" w:eastAsia="Arial Unicode MS" w:hAnsi="Arial Unicode MS" w:cs="Arial Unicode MS"/>
+          <w:color w:val="FFFFFF"/>
+          <w:sz w:val="20"/>
+          <w:szCs w:val="20"/>
+          <w:lang w:eastAsia="en-IN"/>
+        </w:rPr>
+        <w:t xml:space="preserve">        </w:t>
+      </w:r>
+      <w:proofErr w:type="gramStart"/>
+      <w:r>
+        <w:rPr>
+          <w:rFonts w:ascii="Arial Unicode MS" w:eastAsia="Arial Unicode MS" w:hAnsi="Arial Unicode MS" w:cs="Arial Unicode MS"/>
+          <w:color w:val="FFFFFF"/>
+          <w:sz w:val="20"/>
+          <w:szCs w:val="20"/>
+          <w:lang w:eastAsia="en-IN"/>
+        </w:rPr>
+        <w:t>.</w:t>
+      </w:r>
+      <w:r>
+        <w:rPr>
+          <w:rFonts w:ascii="Arial Unicode MS" w:eastAsia="Arial Unicode MS" w:hAnsi="Arial Unicode MS" w:cs="Arial Unicode MS"/>
+          <w:color w:val="DCDCAA"/>
+          <w:sz w:val="20"/>
+          <w:szCs w:val="20"/>
+          <w:lang w:eastAsia="en-IN"/>
+        </w:rPr>
+        <w:t>then</w:t>
+      </w:r>
+      <w:proofErr w:type="gramEnd"/>
+      <w:r>
+        <w:rPr>
+          <w:rFonts w:ascii="Arial Unicode MS" w:eastAsia="Arial Unicode MS" w:hAnsi="Arial Unicode MS" w:cs="Arial Unicode MS"/>
+          <w:color w:val="FFFFFF"/>
+          <w:sz w:val="20"/>
+          <w:szCs w:val="20"/>
+          <w:lang w:eastAsia="en-IN"/>
+        </w:rPr>
+        <w:t>((</w:t>
+      </w:r>
+      <w:proofErr w:type="spellStart"/>
+      <w:r>
+        <w:rPr>
+          <w:rFonts w:ascii="Arial Unicode MS" w:eastAsia="Arial Unicode MS" w:hAnsi="Arial Unicode MS" w:cs="Arial Unicode MS"/>
+          <w:color w:val="9CDCFE"/>
+          <w:sz w:val="20"/>
+          <w:szCs w:val="20"/>
+          <w:lang w:eastAsia="en-IN"/>
+        </w:rPr>
+        <w:t>val</w:t>
+      </w:r>
+      <w:proofErr w:type="spellEnd"/>
+      <w:r>
+        <w:rPr>
+          <w:rFonts w:ascii="Arial Unicode MS" w:eastAsia="Arial Unicode MS" w:hAnsi="Arial Unicode MS" w:cs="Arial Unicode MS"/>
+          <w:color w:val="FFFFFF"/>
+          <w:sz w:val="20"/>
+          <w:szCs w:val="20"/>
+          <w:lang w:eastAsia="en-IN"/>
+        </w:rPr>
+        <w:t xml:space="preserve">) </w:t>
+      </w:r>
+      <w:r>
+        <w:rPr>
+          <w:rFonts w:ascii="Arial Unicode MS" w:eastAsia="Arial Unicode MS" w:hAnsi="Arial Unicode MS" w:cs="Arial Unicode MS"/>
+          <w:color w:val="569CD6"/>
+          <w:sz w:val="20"/>
+          <w:szCs w:val="20"/>
+          <w:lang w:eastAsia="en-IN"/>
+        </w:rPr>
+        <w:t>=&gt;</w:t>
+      </w:r>
+      <w:r>
+        <w:rPr>
+          <w:rFonts w:ascii="Arial Unicode MS" w:eastAsia="Arial Unicode MS" w:hAnsi="Arial Unicode MS" w:cs="Arial Unicode MS"/>
+          <w:color w:val="FFFFFF"/>
+          <w:sz w:val="20"/>
+          <w:szCs w:val="20"/>
+          <w:lang w:eastAsia="en-IN"/>
+        </w:rPr>
+        <w:t xml:space="preserve"> {</w:t>
+      </w:r>
+    </w:p>
+    <w:p>
+      <w:pPr>
+        <w:shd w:val="clear" w:color="auto" w:fill="000000"/>
+        <w:spacing w:after="0" w:line="285" w:lineRule="atLeast"/>
+        <w:jc w:val="both"/>
+        <w:rPr>
+          <w:rFonts w:ascii="Arial Unicode MS" w:eastAsia="Arial Unicode MS" w:hAnsi="Arial Unicode MS" w:cs="Arial Unicode MS"/>
+          <w:color w:val="FFFFFF"/>
+          <w:sz w:val="20"/>
+          <w:szCs w:val="20"/>
+          <w:lang w:eastAsia="en-IN"/>
+        </w:rPr>
+      </w:pPr>
+      <w:r>
+        <w:rPr>
+          <w:rFonts w:ascii="Arial Unicode MS" w:eastAsia="Arial Unicode MS" w:hAnsi="Arial Unicode MS" w:cs="Arial Unicode MS"/>
+          <w:color w:val="FFFFFF"/>
+          <w:sz w:val="20"/>
+          <w:szCs w:val="20"/>
+          <w:lang w:eastAsia="en-IN"/>
+        </w:rPr>
+        <w:t xml:space="preserve">          </w:t>
+      </w:r>
+      <w:r>
+        <w:rPr>
+          <w:rFonts w:ascii="Arial Unicode MS" w:eastAsia="Arial Unicode MS" w:hAnsi="Arial Unicode MS" w:cs="Arial Unicode MS"/>
+          <w:color w:val="9CDCFE"/>
+          <w:sz w:val="20"/>
+          <w:szCs w:val="20"/>
+          <w:lang w:eastAsia="en-IN"/>
+        </w:rPr>
+        <w:t>console</w:t>
+      </w:r>
+      <w:r>
+        <w:rPr>
+          <w:rFonts w:ascii="Arial Unicode MS" w:eastAsia="Arial Unicode MS" w:hAnsi="Arial Unicode MS" w:cs="Arial Unicode MS"/>
+          <w:color w:val="FFFFFF"/>
+          <w:sz w:val="20"/>
+          <w:szCs w:val="20"/>
+          <w:lang w:eastAsia="en-IN"/>
+        </w:rPr>
+        <w:t>.</w:t>
+      </w:r>
+      <w:r>
+        <w:rPr>
+          <w:rFonts w:ascii="Arial Unicode MS" w:eastAsia="Arial Unicode MS" w:hAnsi="Arial Unicode MS" w:cs="Arial Unicode MS"/>
+          <w:color w:val="DCDCAA"/>
+          <w:sz w:val="20"/>
+          <w:szCs w:val="20"/>
+          <w:lang w:eastAsia="en-IN"/>
+        </w:rPr>
+        <w:t>log</w:t>
+      </w:r>
+      <w:r>
+        <w:rPr>
+          <w:rFonts w:ascii="Arial Unicode MS" w:eastAsia="Arial Unicode MS" w:hAnsi="Arial Unicode MS" w:cs="Arial Unicode MS"/>
+          <w:color w:val="FFFFFF"/>
+          <w:sz w:val="20"/>
+          <w:szCs w:val="20"/>
+          <w:lang w:eastAsia="en-IN"/>
+        </w:rPr>
+        <w:t>(</w:t>
+      </w:r>
+      <w:proofErr w:type="spellStart"/>
+      <w:r>
+        <w:rPr>
+          <w:rFonts w:ascii="Arial Unicode MS" w:eastAsia="Arial Unicode MS" w:hAnsi="Arial Unicode MS" w:cs="Arial Unicode MS"/>
+          <w:color w:val="9CDCFE"/>
+          <w:sz w:val="20"/>
+          <w:szCs w:val="20"/>
+          <w:lang w:eastAsia="en-IN"/>
+        </w:rPr>
+        <w:t>val</w:t>
+      </w:r>
+      <w:proofErr w:type="spellEnd"/>
+      <w:r>
+        <w:rPr>
+          <w:rFonts w:ascii="Arial Unicode MS" w:eastAsia="Arial Unicode MS" w:hAnsi="Arial Unicode MS" w:cs="Arial Unicode MS"/>
+          <w:color w:val="FFFFFF"/>
+          <w:sz w:val="20"/>
+          <w:szCs w:val="20"/>
+          <w:lang w:eastAsia="en-IN"/>
+        </w:rPr>
+        <w:t>);</w:t>
+      </w:r>
+    </w:p>
+    <w:p>
+      <w:pPr>
+        <w:shd w:val="clear" w:color="auto" w:fill="000000"/>
+        <w:spacing w:after="0" w:line="285" w:lineRule="atLeast"/>
+        <w:jc w:val="both"/>
+        <w:rPr>
+          <w:rFonts w:ascii="Arial Unicode MS" w:eastAsia="Arial Unicode MS" w:hAnsi="Arial Unicode MS" w:cs="Arial Unicode MS"/>
+          <w:color w:val="FFFFFF"/>
+          <w:sz w:val="20"/>
+          <w:szCs w:val="20"/>
+          <w:lang w:eastAsia="en-IN"/>
+        </w:rPr>
+      </w:pPr>
+      <w:r>
+        <w:rPr>
+          <w:rFonts w:ascii="Arial Unicode MS" w:eastAsia="Arial Unicode MS" w:hAnsi="Arial Unicode MS" w:cs="Arial Unicode MS"/>
+          <w:color w:val="FFFFFF"/>
+          <w:sz w:val="20"/>
+          <w:szCs w:val="20"/>
+          <w:lang w:eastAsia="en-IN"/>
+        </w:rPr>
+        <w:t>        });</w:t>
+      </w:r>
+    </w:p>
+    <w:p>
+      <w:pPr>
+        <w:shd w:val="clear" w:color="auto" w:fill="000000"/>
+        <w:spacing w:after="0" w:line="285" w:lineRule="atLeast"/>
+        <w:jc w:val="both"/>
+        <w:rPr>
+          <w:rFonts w:ascii="Arial Unicode MS" w:eastAsia="Arial Unicode MS" w:hAnsi="Arial Unicode MS" w:cs="Arial Unicode MS"/>
+          <w:color w:val="FFFFFF"/>
+          <w:sz w:val="8"/>
+          <w:szCs w:val="8"/>
+          <w:lang w:eastAsia="en-IN"/>
+        </w:rPr>
+      </w:pPr>
+    </w:p>
+    <w:p>
+      <w:pPr>
+        <w:spacing w:after="0"/>
+        <w:jc w:val="both"/>
+        <w:rPr>
+          <w:rFonts w:ascii="Arial Unicode MS" w:eastAsia="Arial Unicode MS" w:hAnsi="Arial Unicode MS" w:cs="Arial Unicode MS"/>
+          <w:sz w:val="24"/>
+          <w:szCs w:val="24"/>
+        </w:rPr>
+      </w:pPr>
+    </w:p>
+    <w:p>
+      <w:pPr>
+        <w:numPr>
+          <w:ilvl w:val="0"/>
+          <w:numId w:val="1"/>
+        </w:numPr>
+        <w:spacing w:after="0"/>
+        <w:jc w:val="both"/>
+        <w:rPr>
+          <w:rFonts w:ascii="Arial Unicode MS" w:eastAsia="Arial Unicode MS" w:hAnsi="Arial Unicode MS" w:cs="Arial Unicode MS"/>
+          <w:sz w:val="20"/>
+          <w:szCs w:val="20"/>
+        </w:rPr>
+      </w:pPr>
+      <w:r>
+        <w:rPr>
+          <w:rFonts w:ascii="Arial Unicode MS" w:eastAsia="Arial Unicode MS" w:hAnsi="Arial Unicode MS" w:cs="Arial Unicode MS"/>
+          <w:b/>
+          <w:bCs/>
+          <w:sz w:val="20"/>
+          <w:szCs w:val="20"/>
+        </w:rPr>
+        <w:t>fetch("https://fakestoreapi.com/products")</w:t>
+      </w:r>
+      <w:r>
+        <w:rPr>
+          <w:rFonts w:ascii="Arial Unicode MS" w:eastAsia="Arial Unicode MS" w:hAnsi="Arial Unicode MS" w:cs="Arial Unicode MS"/>
+          <w:sz w:val="20"/>
+          <w:szCs w:val="20"/>
+        </w:rPr>
+        <w:t>: This line initiates a request to the specified URL, which returns a Promise representing the response to that request.</w:t>
+      </w:r>
+    </w:p>
+    <w:p>
+      <w:pPr>
+        <w:numPr>
+          <w:ilvl w:val="0"/>
+          <w:numId w:val="1"/>
+        </w:numPr>
+        <w:spacing w:after="0"/>
+        <w:jc w:val="both"/>
+        <w:rPr>
+          <w:rFonts w:ascii="Arial Unicode MS" w:eastAsia="Arial Unicode MS" w:hAnsi="Arial Unicode MS" w:cs="Arial Unicode MS"/>
+          <w:sz w:val="20"/>
+          <w:szCs w:val="20"/>
+        </w:rPr>
+      </w:pPr>
+      <w:proofErr w:type="gramStart"/>
+      <w:r>
+        <w:rPr>
+          <w:rFonts w:ascii="Arial Unicode MS" w:eastAsia="Arial Unicode MS" w:hAnsi="Arial Unicode MS" w:cs="Arial Unicode MS"/>
+          <w:b/>
+          <w:bCs/>
+          <w:sz w:val="20"/>
+          <w:szCs w:val="20"/>
+        </w:rPr>
+        <w:t>.then</w:t>
+      </w:r>
+      <w:proofErr w:type="gramEnd"/>
+      <w:r>
+        <w:rPr>
+          <w:rFonts w:ascii="Arial Unicode MS" w:eastAsia="Arial Unicode MS" w:hAnsi="Arial Unicode MS" w:cs="Arial Unicode MS"/>
+          <w:b/>
+          <w:bCs/>
+          <w:sz w:val="20"/>
+          <w:szCs w:val="20"/>
+        </w:rPr>
+        <w:t xml:space="preserve">((response) =&gt; { return </w:t>
+      </w:r>
+      <w:proofErr w:type="spellStart"/>
+      <w:r>
+        <w:rPr>
+          <w:rFonts w:ascii="Arial Unicode MS" w:eastAsia="Arial Unicode MS" w:hAnsi="Arial Unicode MS" w:cs="Arial Unicode MS"/>
+          <w:b/>
+          <w:bCs/>
+          <w:sz w:val="20"/>
+          <w:szCs w:val="20"/>
+        </w:rPr>
+        <w:t>response.json</w:t>
+      </w:r>
+      <w:proofErr w:type="spellEnd"/>
+      <w:r>
+        <w:rPr>
+          <w:rFonts w:ascii="Arial Unicode MS" w:eastAsia="Arial Unicode MS" w:hAnsi="Arial Unicode MS" w:cs="Arial Unicode MS"/>
+          <w:b/>
+          <w:bCs/>
+          <w:sz w:val="20"/>
+          <w:szCs w:val="20"/>
+        </w:rPr>
+        <w:t>(); })</w:t>
+      </w:r>
+      <w:r>
+        <w:rPr>
+          <w:rFonts w:ascii="Arial Unicode MS" w:eastAsia="Arial Unicode MS" w:hAnsi="Arial Unicode MS" w:cs="Arial Unicode MS"/>
+          <w:sz w:val="20"/>
+          <w:szCs w:val="20"/>
+        </w:rPr>
+        <w:t xml:space="preserve">: Once the request is complete, this line chains a </w:t>
+      </w:r>
+      <w:r>
+        <w:rPr>
+          <w:rFonts w:ascii="Arial Unicode MS" w:eastAsia="Arial Unicode MS" w:hAnsi="Arial Unicode MS" w:cs="Arial Unicode MS"/>
+          <w:b/>
+          <w:bCs/>
+          <w:sz w:val="20"/>
+          <w:szCs w:val="20"/>
+        </w:rPr>
+        <w:t>.then()</w:t>
+      </w:r>
+      <w:r>
+        <w:rPr>
+          <w:rFonts w:ascii="Arial Unicode MS" w:eastAsia="Arial Unicode MS" w:hAnsi="Arial Unicode MS" w:cs="Arial Unicode MS"/>
+          <w:sz w:val="20"/>
+          <w:szCs w:val="20"/>
+        </w:rPr>
+        <w:t xml:space="preserve"> method to the Promise returned by </w:t>
+      </w:r>
+      <w:r>
+        <w:rPr>
+          <w:rFonts w:ascii="Arial Unicode MS" w:eastAsia="Arial Unicode MS" w:hAnsi="Arial Unicode MS" w:cs="Arial Unicode MS"/>
+          <w:b/>
+          <w:bCs/>
+          <w:sz w:val="20"/>
+          <w:szCs w:val="20"/>
+        </w:rPr>
+        <w:t>fetch()</w:t>
+      </w:r>
+      <w:r>
+        <w:rPr>
+          <w:rFonts w:ascii="Arial Unicode MS" w:eastAsia="Arial Unicode MS" w:hAnsi="Arial Unicode MS" w:cs="Arial Unicode MS"/>
+          <w:sz w:val="20"/>
+          <w:szCs w:val="20"/>
+        </w:rPr>
+        <w:t xml:space="preserve">. Inside </w:t>
+      </w:r>
+      <w:proofErr w:type="gramStart"/>
+      <w:r>
+        <w:rPr>
+          <w:rFonts w:ascii="Arial Unicode MS" w:eastAsia="Arial Unicode MS" w:hAnsi="Arial Unicode MS" w:cs="Arial Unicode MS"/>
+          <w:sz w:val="20"/>
+          <w:szCs w:val="20"/>
+        </w:rPr>
+        <w:t xml:space="preserve">this </w:t>
+      </w:r>
+      <w:r>
+        <w:rPr>
+          <w:rFonts w:ascii="Arial Unicode MS" w:eastAsia="Arial Unicode MS" w:hAnsi="Arial Unicode MS" w:cs="Arial Unicode MS"/>
+          <w:b/>
+          <w:bCs/>
+          <w:sz w:val="20"/>
+          <w:szCs w:val="20"/>
+        </w:rPr>
+        <w:t>.then</w:t>
+      </w:r>
+      <w:proofErr w:type="gramEnd"/>
+      <w:r>
+        <w:rPr>
+          <w:rFonts w:ascii="Arial Unicode MS" w:eastAsia="Arial Unicode MS" w:hAnsi="Arial Unicode MS" w:cs="Arial Unicode MS"/>
+          <w:b/>
+          <w:bCs/>
+          <w:sz w:val="20"/>
+          <w:szCs w:val="20"/>
+        </w:rPr>
+        <w:t>()</w:t>
+      </w:r>
+      <w:r>
+        <w:rPr>
+          <w:rFonts w:ascii="Arial Unicode MS" w:eastAsia="Arial Unicode MS" w:hAnsi="Arial Unicode MS" w:cs="Arial Unicode MS"/>
+          <w:sz w:val="20"/>
+          <w:szCs w:val="20"/>
+        </w:rPr>
+        <w:t xml:space="preserve"> method, it takes the response object, and the </w:t>
+      </w:r>
+      <w:proofErr w:type="spellStart"/>
+      <w:r>
+        <w:rPr>
+          <w:rFonts w:ascii="Arial Unicode MS" w:eastAsia="Arial Unicode MS" w:hAnsi="Arial Unicode MS" w:cs="Arial Unicode MS"/>
+          <w:b/>
+          <w:bCs/>
+          <w:sz w:val="20"/>
+          <w:szCs w:val="20"/>
+        </w:rPr>
+        <w:t>json</w:t>
+      </w:r>
+      <w:proofErr w:type="spellEnd"/>
+      <w:r>
+        <w:rPr>
+          <w:rFonts w:ascii="Arial Unicode MS" w:eastAsia="Arial Unicode MS" w:hAnsi="Arial Unicode MS" w:cs="Arial Unicode MS"/>
+          <w:b/>
+          <w:bCs/>
+          <w:sz w:val="20"/>
+          <w:szCs w:val="20"/>
+        </w:rPr>
+        <w:t>()</w:t>
+      </w:r>
+      <w:r>
+        <w:rPr>
+          <w:rFonts w:ascii="Arial Unicode MS" w:eastAsia="Arial Unicode MS" w:hAnsi="Arial Unicode MS" w:cs="Arial Unicode MS"/>
+          <w:sz w:val="20"/>
+          <w:szCs w:val="20"/>
+        </w:rPr>
+        <w:t xml:space="preserve"> method is called on it. This method returns a Promise that resolves to the JSON representation of the response body.</w:t>
+      </w:r>
+    </w:p>
+    <w:p>
+      <w:pPr>
+        <w:numPr>
+          <w:ilvl w:val="0"/>
+          <w:numId w:val="1"/>
+        </w:numPr>
+        <w:spacing w:after="0"/>
+        <w:jc w:val="both"/>
+        <w:rPr>
+          <w:rFonts w:ascii="Arial Unicode MS" w:eastAsia="Arial Unicode MS" w:hAnsi="Arial Unicode MS" w:cs="Arial Unicode MS"/>
+          <w:sz w:val="20"/>
+          <w:szCs w:val="20"/>
+        </w:rPr>
+      </w:pPr>
+      <w:proofErr w:type="gramStart"/>
+      <w:r>
+        <w:rPr>
+          <w:rFonts w:ascii="Arial Unicode MS" w:eastAsia="Arial Unicode MS" w:hAnsi="Arial Unicode MS" w:cs="Arial Unicode MS"/>
+          <w:b/>
+          <w:bCs/>
+          <w:sz w:val="20"/>
+          <w:szCs w:val="20"/>
+        </w:rPr>
+        <w:t>.then</w:t>
+      </w:r>
+      <w:proofErr w:type="gramEnd"/>
+      <w:r>
+        <w:rPr>
+          <w:rFonts w:ascii="Arial Unicode MS" w:eastAsia="Arial Unicode MS" w:hAnsi="Arial Unicode MS" w:cs="Arial Unicode MS"/>
+          <w:b/>
+          <w:bCs/>
+          <w:sz w:val="20"/>
+          <w:szCs w:val="20"/>
+        </w:rPr>
+        <w:t>((data) =&gt; { console.log(data); })</w:t>
+      </w:r>
+      <w:r>
+        <w:rPr>
+          <w:rFonts w:ascii="Arial Unicode MS" w:eastAsia="Arial Unicode MS" w:hAnsi="Arial Unicode MS" w:cs="Arial Unicode MS"/>
+          <w:sz w:val="20"/>
+          <w:szCs w:val="20"/>
+        </w:rPr>
+        <w:t xml:space="preserve">: After parsing the JSON response, this line chains another </w:t>
+      </w:r>
+      <w:r>
+        <w:rPr>
+          <w:rFonts w:ascii="Arial Unicode MS" w:eastAsia="Arial Unicode MS" w:hAnsi="Arial Unicode MS" w:cs="Arial Unicode MS"/>
+          <w:b/>
+          <w:bCs/>
+          <w:sz w:val="20"/>
+          <w:szCs w:val="20"/>
+        </w:rPr>
+        <w:t>.then()</w:t>
+      </w:r>
+      <w:r>
+        <w:rPr>
+          <w:rFonts w:ascii="Arial Unicode MS" w:eastAsia="Arial Unicode MS" w:hAnsi="Arial Unicode MS" w:cs="Arial Unicode MS"/>
+          <w:sz w:val="20"/>
+          <w:szCs w:val="20"/>
+        </w:rPr>
+        <w:t xml:space="preserve"> method to the Promise returned by </w:t>
+      </w:r>
+      <w:proofErr w:type="spellStart"/>
+      <w:r>
+        <w:rPr>
+          <w:rFonts w:ascii="Arial Unicode MS" w:eastAsia="Arial Unicode MS" w:hAnsi="Arial Unicode MS" w:cs="Arial Unicode MS"/>
+          <w:b/>
+          <w:bCs/>
+          <w:sz w:val="20"/>
+          <w:szCs w:val="20"/>
+        </w:rPr>
+        <w:t>response.json</w:t>
+      </w:r>
+      <w:proofErr w:type="spellEnd"/>
+      <w:r>
+        <w:rPr>
+          <w:rFonts w:ascii="Arial Unicode MS" w:eastAsia="Arial Unicode MS" w:hAnsi="Arial Unicode MS" w:cs="Arial Unicode MS"/>
+          <w:b/>
+          <w:bCs/>
+          <w:sz w:val="20"/>
+          <w:szCs w:val="20"/>
+        </w:rPr>
+        <w:t>()</w:t>
+      </w:r>
+      <w:r>
+        <w:rPr>
+          <w:rFonts w:ascii="Arial Unicode MS" w:eastAsia="Arial Unicode MS" w:hAnsi="Arial Unicode MS" w:cs="Arial Unicode MS"/>
+          <w:sz w:val="20"/>
+          <w:szCs w:val="20"/>
+        </w:rPr>
+        <w:t xml:space="preserve">. Inside </w:t>
+      </w:r>
+      <w:proofErr w:type="gramStart"/>
+      <w:r>
+        <w:rPr>
+          <w:rFonts w:ascii="Arial Unicode MS" w:eastAsia="Arial Unicode MS" w:hAnsi="Arial Unicode MS" w:cs="Arial Unicode MS"/>
+          <w:sz w:val="20"/>
+          <w:szCs w:val="20"/>
+        </w:rPr>
+        <w:t xml:space="preserve">this </w:t>
+      </w:r>
+      <w:r>
+        <w:rPr>
+          <w:rFonts w:ascii="Arial Unicode MS" w:eastAsia="Arial Unicode MS" w:hAnsi="Arial Unicode MS" w:cs="Arial Unicode MS"/>
+          <w:b/>
+          <w:bCs/>
+          <w:sz w:val="20"/>
+          <w:szCs w:val="20"/>
+        </w:rPr>
+        <w:t>.then</w:t>
+      </w:r>
+      <w:proofErr w:type="gramEnd"/>
+      <w:r>
+        <w:rPr>
+          <w:rFonts w:ascii="Arial Unicode MS" w:eastAsia="Arial Unicode MS" w:hAnsi="Arial Unicode MS" w:cs="Arial Unicode MS"/>
+          <w:b/>
+          <w:bCs/>
+          <w:sz w:val="20"/>
+          <w:szCs w:val="20"/>
+        </w:rPr>
+        <w:t>()</w:t>
+      </w:r>
+      <w:r>
+        <w:rPr>
+          <w:rFonts w:ascii="Arial Unicode MS" w:eastAsia="Arial Unicode MS" w:hAnsi="Arial Unicode MS" w:cs="Arial Unicode MS"/>
+          <w:sz w:val="20"/>
+          <w:szCs w:val="20"/>
+        </w:rPr>
+        <w:t xml:space="preserve"> method, it receives the parsed JSON data as a JavaScript object. In this example, it logs the retrieved data to the console using </w:t>
+      </w:r>
+      <w:proofErr w:type="gramStart"/>
+      <w:r>
+        <w:rPr>
+          <w:rFonts w:ascii="Arial Unicode MS" w:eastAsia="Arial Unicode MS" w:hAnsi="Arial Unicode MS" w:cs="Arial Unicode MS"/>
+          <w:b/>
+          <w:bCs/>
+          <w:sz w:val="20"/>
+          <w:szCs w:val="20"/>
+        </w:rPr>
+        <w:t>console.log(</w:t>
+      </w:r>
+      <w:proofErr w:type="gramEnd"/>
+      <w:r>
+        <w:rPr>
+          <w:rFonts w:ascii="Arial Unicode MS" w:eastAsia="Arial Unicode MS" w:hAnsi="Arial Unicode MS" w:cs="Arial Unicode MS"/>
+          <w:b/>
+          <w:bCs/>
+          <w:sz w:val="20"/>
+          <w:szCs w:val="20"/>
+        </w:rPr>
+        <w:t>)</w:t>
+      </w:r>
+    </w:p>
+    <w:p>
+      <w:pPr>
+        <w:spacing w:after="0"/>
+        <w:jc w:val="both"/>
+        <w:rPr>
+          <w:rFonts w:ascii="Arial Unicode MS" w:eastAsia="Arial Unicode MS" w:hAnsi="Arial Unicode MS" w:cs="Arial Unicode MS"/>
+          <w:color w:val="FF0000"/>
+          <w:sz w:val="18"/>
+          <w:szCs w:val="18"/>
+        </w:rPr>
+      </w:pPr>
+      <w:r>
+        <w:rPr>
+          <w:rFonts w:ascii="Arial Unicode MS" w:eastAsia="Arial Unicode MS" w:hAnsi="Arial Unicode MS" w:cs="Arial Unicode MS"/>
+          <w:color w:val="FF0000"/>
+          <w:sz w:val="18"/>
+          <w:szCs w:val="18"/>
+        </w:rPr>
+        <w:t xml:space="preserve">Some </w:t>
+      </w:r>
+      <w:proofErr w:type="spellStart"/>
+      <w:r>
+        <w:rPr>
+          <w:rFonts w:ascii="Arial Unicode MS" w:eastAsia="Arial Unicode MS" w:hAnsi="Arial Unicode MS" w:cs="Arial Unicode MS"/>
+          <w:color w:val="FF0000"/>
+          <w:sz w:val="18"/>
+          <w:szCs w:val="18"/>
+        </w:rPr>
+        <w:t>apis</w:t>
+      </w:r>
+      <w:proofErr w:type="spellEnd"/>
+    </w:p>
+    <w:p>
+      <w:pPr>
+        <w:spacing w:after="0"/>
+        <w:jc w:val="both"/>
+        <w:rPr>
+          <w:rFonts w:ascii="Arial Unicode MS" w:eastAsia="Arial Unicode MS" w:hAnsi="Arial Unicode MS" w:cs="Arial Unicode MS"/>
+          <w:b/>
+          <w:sz w:val="14"/>
+          <w:szCs w:val="14"/>
+        </w:rPr>
+      </w:pPr>
+      <w:r>
+        <w:rPr>
+          <w:rFonts w:ascii="Arial Unicode MS" w:eastAsia="Arial Unicode MS" w:hAnsi="Arial Unicode MS" w:cs="Arial Unicode MS"/>
+          <w:b/>
+          <w:sz w:val="14"/>
+          <w:szCs w:val="14"/>
+        </w:rPr>
+        <w:t xml:space="preserve">Food </w:t>
+      </w:r>
+      <w:proofErr w:type="spellStart"/>
+      <w:r>
+        <w:rPr>
+          <w:rFonts w:ascii="Arial Unicode MS" w:eastAsia="Arial Unicode MS" w:hAnsi="Arial Unicode MS" w:cs="Arial Unicode MS"/>
+          <w:b/>
+          <w:sz w:val="14"/>
+          <w:szCs w:val="14"/>
+        </w:rPr>
+        <w:t>api</w:t>
+      </w:r>
+      <w:proofErr w:type="spellEnd"/>
+      <w:r>
+        <w:rPr>
+          <w:rFonts w:ascii="Arial Unicode MS" w:eastAsia="Arial Unicode MS" w:hAnsi="Arial Unicode MS" w:cs="Arial Unicode MS"/>
+          <w:b/>
+          <w:sz w:val="14"/>
+          <w:szCs w:val="14"/>
+        </w:rPr>
+        <w:t xml:space="preserve">: </w:t>
+      </w:r>
+      <w:hyperlink r:id="rId5" w:history="1">
+        <w:r>
+          <w:rPr>
+            <w:rStyle w:val="Hyperlink"/>
+            <w:rFonts w:ascii="Arial Unicode MS" w:eastAsia="Arial Unicode MS" w:hAnsi="Arial Unicode MS" w:cs="Arial Unicode MS"/>
+            <w:b/>
+            <w:sz w:val="14"/>
+            <w:szCs w:val="14"/>
+          </w:rPr>
+          <w:t>https://api.edamam.com/search?q=biriyani&amp;app_id=a52b4d43&amp;app_key=e0e5c667605f5e91d8275c973531b80a</w:t>
+        </w:r>
+      </w:hyperlink>
+    </w:p>
+    <w:p>
+      <w:pPr>
+        <w:spacing w:after="0"/>
+        <w:jc w:val="both"/>
+        <w:rPr>
+          <w:rFonts w:ascii="Arial Unicode MS" w:eastAsia="Arial Unicode MS" w:hAnsi="Arial Unicode MS" w:cs="Arial Unicode MS"/>
+          <w:sz w:val="14"/>
+          <w:szCs w:val="14"/>
+        </w:rPr>
+      </w:pPr>
+      <w:r>
+        <w:rPr>
+          <w:rFonts w:ascii="Arial Unicode MS" w:eastAsia="Arial Unicode MS" w:hAnsi="Arial Unicode MS" w:cs="Arial Unicode MS"/>
+          <w:b/>
+          <w:sz w:val="14"/>
+          <w:szCs w:val="14"/>
+        </w:rPr>
+        <w:t xml:space="preserve">Weather </w:t>
+      </w:r>
+      <w:proofErr w:type="spellStart"/>
+      <w:r>
+        <w:rPr>
+          <w:rFonts w:ascii="Arial Unicode MS" w:eastAsia="Arial Unicode MS" w:hAnsi="Arial Unicode MS" w:cs="Arial Unicode MS"/>
+          <w:b/>
+          <w:sz w:val="14"/>
+          <w:szCs w:val="14"/>
+        </w:rPr>
+        <w:t>api</w:t>
+      </w:r>
+      <w:proofErr w:type="spellEnd"/>
+      <w:r>
+        <w:rPr>
+          <w:rFonts w:ascii="Arial Unicode MS" w:eastAsia="Arial Unicode MS" w:hAnsi="Arial Unicode MS" w:cs="Arial Unicode MS"/>
+          <w:b/>
+          <w:sz w:val="14"/>
+          <w:szCs w:val="14"/>
+        </w:rPr>
+        <w:t xml:space="preserve"> -</w:t>
+      </w:r>
+      <w:r>
+        <w:rPr>
+          <w:rFonts w:ascii="Arial Unicode MS" w:eastAsia="Arial Unicode MS" w:hAnsi="Arial Unicode MS" w:cs="Arial Unicode MS"/>
+          <w:sz w:val="14"/>
+          <w:szCs w:val="14"/>
+        </w:rPr>
+        <w:t xml:space="preserve"> </w:t>
+      </w:r>
+      <w:hyperlink r:id="rId6" w:history="1">
+        <w:r>
+          <w:rPr>
+            <w:rStyle w:val="Hyperlink"/>
+            <w:rFonts w:ascii="Arial Unicode MS" w:eastAsia="Arial Unicode MS" w:hAnsi="Arial Unicode MS" w:cs="Arial Unicode MS"/>
+            <w:sz w:val="14"/>
+            <w:szCs w:val="14"/>
+          </w:rPr>
+          <w:t>https://api.openweathermap.org/data/2.5/weather?q=</w:t>
+        </w:r>
+        <w:r>
+          <w:rPr>
+            <w:rStyle w:val="Hyperlink"/>
+            <w:rFonts w:ascii="Arial Unicode MS" w:eastAsia="Arial Unicode MS" w:hAnsi="Arial Unicode MS" w:cs="Arial Unicode MS"/>
+            <w:b/>
+            <w:sz w:val="14"/>
+            <w:szCs w:val="14"/>
+          </w:rPr>
+          <w:t>hyderabad</w:t>
+        </w:r>
+        <w:r>
+          <w:rPr>
+            <w:rStyle w:val="Hyperlink"/>
+            <w:rFonts w:ascii="Arial Unicode MS" w:eastAsia="Arial Unicode MS" w:hAnsi="Arial Unicode MS" w:cs="Arial Unicode MS"/>
+            <w:sz w:val="14"/>
+            <w:szCs w:val="14"/>
+          </w:rPr>
+          <w:t>&amp;units=metric&amp;appid=466ddaa21a8de191e9f608bd11a56acb</w:t>
+        </w:r>
+      </w:hyperlink>
+    </w:p>
+    <w:p>
+      <w:pPr>
+        <w:spacing w:after="0"/>
+        <w:jc w:val="both"/>
+        <w:rPr>
+          <w:rFonts w:ascii="Arial Unicode MS" w:eastAsia="Arial Unicode MS" w:hAnsi="Arial Unicode MS" w:cs="Arial Unicode MS"/>
+          <w:b/>
+          <w:sz w:val="14"/>
+          <w:szCs w:val="14"/>
+        </w:rPr>
+      </w:pPr>
+      <w:r>
+        <w:rPr>
+          <w:rFonts w:ascii="Arial Unicode MS" w:eastAsia="Arial Unicode MS" w:hAnsi="Arial Unicode MS" w:cs="Arial Unicode MS"/>
+          <w:b/>
+          <w:sz w:val="14"/>
+          <w:szCs w:val="14"/>
+        </w:rPr>
+        <w:t xml:space="preserve">Quotes </w:t>
+      </w:r>
+      <w:proofErr w:type="spellStart"/>
+      <w:r>
+        <w:rPr>
+          <w:rFonts w:ascii="Arial Unicode MS" w:eastAsia="Arial Unicode MS" w:hAnsi="Arial Unicode MS" w:cs="Arial Unicode MS"/>
+          <w:b/>
+          <w:sz w:val="14"/>
+          <w:szCs w:val="14"/>
+        </w:rPr>
+        <w:t>api</w:t>
+      </w:r>
+      <w:proofErr w:type="spellEnd"/>
+      <w:r>
+        <w:rPr>
+          <w:rFonts w:ascii="Arial Unicode MS" w:eastAsia="Arial Unicode MS" w:hAnsi="Arial Unicode MS" w:cs="Arial Unicode MS"/>
+          <w:b/>
+          <w:sz w:val="14"/>
+          <w:szCs w:val="14"/>
+        </w:rPr>
+        <w:t xml:space="preserve">: </w:t>
+      </w:r>
+      <w:hyperlink r:id="rId7" w:history="1">
+        <w:r>
+          <w:rPr>
+            <w:rStyle w:val="Hyperlink"/>
+            <w:rFonts w:ascii="Arial Unicode MS" w:eastAsia="Arial Unicode MS" w:hAnsi="Arial Unicode MS" w:cs="Arial Unicode MS"/>
+            <w:sz w:val="14"/>
+            <w:szCs w:val="14"/>
+          </w:rPr>
+          <w:t>https://api.quotable.io/random</w:t>
+        </w:r>
+      </w:hyperlink>
+    </w:p>
+    <w:p>
+      <w:pPr>
+        <w:spacing w:after="0"/>
+        <w:jc w:val="both"/>
+        <w:rPr>
+          <w:rFonts w:ascii="Arial Unicode MS" w:eastAsia="Arial Unicode MS" w:hAnsi="Arial Unicode MS" w:cs="Arial Unicode MS"/>
+          <w:b/>
+          <w:sz w:val="14"/>
+          <w:szCs w:val="14"/>
+        </w:rPr>
+      </w:pPr>
+      <w:r>
+        <w:rPr>
+          <w:rFonts w:ascii="Arial Unicode MS" w:eastAsia="Arial Unicode MS" w:hAnsi="Arial Unicode MS" w:cs="Arial Unicode MS"/>
+          <w:b/>
+          <w:sz w:val="14"/>
+          <w:szCs w:val="14"/>
+        </w:rPr>
+        <w:t>Random joke</w:t>
+      </w:r>
+      <w:r>
+        <w:rPr>
+          <w:rFonts w:ascii="Arial Unicode MS" w:eastAsia="Arial Unicode MS" w:hAnsi="Arial Unicode MS" w:cs="Arial Unicode MS"/>
+          <w:b/>
+          <w:sz w:val="14"/>
+          <w:szCs w:val="14"/>
+        </w:rPr>
+        <w:t xml:space="preserve">: </w:t>
+      </w:r>
+      <w:hyperlink r:id="rId8" w:history="1">
+        <w:r>
+          <w:rPr>
+            <w:rStyle w:val="Hyperlink"/>
+            <w:rFonts w:ascii="Arial Unicode MS" w:eastAsia="Arial Unicode MS" w:hAnsi="Arial Unicode MS" w:cs="Arial Unicode MS"/>
+            <w:b/>
+            <w:sz w:val="14"/>
+            <w:szCs w:val="14"/>
+          </w:rPr>
+          <w:t>https://v2.jokeapi.dev/joke/Programming?blacklistFlags=nsfw,religious,political,racist,explicit&amp;type=single</w:t>
+        </w:r>
+      </w:hyperlink>
+    </w:p>
+    <w:p>
+      <w:pPr>
+        <w:spacing w:after="0"/>
+        <w:jc w:val="both"/>
+        <w:rPr>
+          <w:rFonts w:ascii="Arial Unicode MS" w:eastAsia="Arial Unicode MS" w:hAnsi="Arial Unicode MS" w:cs="Arial Unicode MS"/>
+          <w:b/>
+          <w:sz w:val="14"/>
+          <w:szCs w:val="14"/>
+        </w:rPr>
+      </w:pPr>
+      <w:r>
+        <w:rPr>
+          <w:rFonts w:ascii="Arial Unicode MS" w:eastAsia="Arial Unicode MS" w:hAnsi="Arial Unicode MS" w:cs="Arial Unicode MS"/>
+          <w:b/>
+          <w:sz w:val="14"/>
+          <w:szCs w:val="14"/>
+        </w:rPr>
+        <w:t xml:space="preserve">Movies </w:t>
+      </w:r>
+      <w:proofErr w:type="gramStart"/>
+      <w:r>
+        <w:rPr>
+          <w:rFonts w:ascii="Arial Unicode MS" w:eastAsia="Arial Unicode MS" w:hAnsi="Arial Unicode MS" w:cs="Arial Unicode MS"/>
+          <w:b/>
+          <w:sz w:val="14"/>
+          <w:szCs w:val="14"/>
+        </w:rPr>
+        <w:t>info</w:t>
+      </w:r>
+      <w:r>
+        <w:rPr>
+          <w:rFonts w:ascii="Arial Unicode MS" w:eastAsia="Arial Unicode MS" w:hAnsi="Arial Unicode MS" w:cs="Arial Unicode MS"/>
+          <w:b/>
+          <w:sz w:val="14"/>
+          <w:szCs w:val="14"/>
+        </w:rPr>
+        <w:t>:-</w:t>
+      </w:r>
+      <w:proofErr w:type="gramEnd"/>
+      <w:r>
+        <w:rPr>
+          <w:rFonts w:ascii="Arial Unicode MS" w:eastAsia="Arial Unicode MS" w:hAnsi="Arial Unicode MS" w:cs="Arial Unicode MS"/>
+          <w:b/>
+          <w:sz w:val="14"/>
+          <w:szCs w:val="14"/>
+        </w:rPr>
+        <w:t xml:space="preserve"> </w:t>
+      </w:r>
+      <w:hyperlink r:id="rId9" w:history="1">
+        <w:r>
+          <w:rPr>
+            <w:rStyle w:val="Hyperlink"/>
+            <w:rFonts w:ascii="Arial Unicode MS" w:eastAsia="Arial Unicode MS" w:hAnsi="Arial Unicode MS" w:cs="Arial Unicode MS"/>
+            <w:sz w:val="14"/>
+            <w:szCs w:val="14"/>
+          </w:rPr>
+          <w:t>https://www.omdbapi.com/?t=</w:t>
+        </w:r>
+        <w:r>
+          <w:rPr>
+            <w:rStyle w:val="Hyperlink"/>
+            <w:rFonts w:ascii="Arial Unicode MS" w:eastAsia="Arial Unicode MS" w:hAnsi="Arial Unicode MS" w:cs="Arial Unicode MS"/>
+            <w:b/>
+            <w:sz w:val="14"/>
+            <w:szCs w:val="14"/>
+          </w:rPr>
+          <w:t>titanic</w:t>
+        </w:r>
+        <w:r>
+          <w:rPr>
+            <w:rStyle w:val="Hyperlink"/>
+            <w:rFonts w:ascii="Arial Unicode MS" w:eastAsia="Arial Unicode MS" w:hAnsi="Arial Unicode MS" w:cs="Arial Unicode MS"/>
+            <w:sz w:val="14"/>
+            <w:szCs w:val="14"/>
+          </w:rPr>
+          <w:t>&amp;apikey=76d079f0</w:t>
+        </w:r>
+      </w:hyperlink>
+    </w:p>
+    <w:p>
+      <w:pPr>
+        <w:spacing w:after="0"/>
+        <w:jc w:val="both"/>
+        <w:rPr>
+          <w:rFonts w:ascii="Arial Unicode MS" w:eastAsia="Arial Unicode MS" w:hAnsi="Arial Unicode MS" w:cs="Arial Unicode MS"/>
+          <w:b/>
+          <w:sz w:val="26"/>
+          <w:szCs w:val="26"/>
+        </w:rPr>
+      </w:pPr>
+      <w:r>
+        <w:rPr>
+          <w:rFonts w:ascii="Arial Unicode MS" w:eastAsia="Arial Unicode MS" w:hAnsi="Arial Unicode MS" w:cs="Arial Unicode MS"/>
+          <w:b/>
+          <w:sz w:val="26"/>
+          <w:szCs w:val="26"/>
+        </w:rPr>
+        <w:t>Random joke</w:t>
+      </w:r>
+    </w:p>
+    <w:p>
+      <w:pPr>
+        <w:shd w:val="clear" w:color="auto" w:fill="000000"/>
+        <w:spacing w:after="0" w:line="285" w:lineRule="atLeast"/>
+        <w:jc w:val="both"/>
+        <w:rPr>
+          <w:rFonts w:ascii="Consolas" w:eastAsia="Times New Roman" w:hAnsi="Consolas" w:cs="Times New Roman"/>
+          <w:color w:val="FFFFFF"/>
+          <w:sz w:val="20"/>
+          <w:szCs w:val="20"/>
+          <w:lang w:eastAsia="en-IN"/>
+        </w:rPr>
+      </w:pPr>
+    </w:p>
+    <w:p>
+      <w:pPr>
+        <w:shd w:val="clear" w:color="auto" w:fill="000000"/>
+        <w:spacing w:after="0" w:line="240" w:lineRule="auto"/>
+        <w:jc w:val="both"/>
+        <w:rPr>
+          <w:rFonts w:ascii="Consolas" w:eastAsia="Times New Roman" w:hAnsi="Consolas" w:cs="Times New Roman"/>
+          <w:color w:val="FFFFFF"/>
+          <w:sz w:val="20"/>
+          <w:szCs w:val="20"/>
+          <w:lang w:eastAsia="en-IN"/>
+        </w:rPr>
+      </w:pPr>
+      <w:r>
+        <w:rPr>
+          <w:rFonts w:ascii="Consolas" w:eastAsia="Times New Roman" w:hAnsi="Consolas" w:cs="Times New Roman"/>
+          <w:color w:val="569CD6"/>
+          <w:sz w:val="20"/>
+          <w:szCs w:val="20"/>
+          <w:lang w:eastAsia="en-IN"/>
+        </w:rPr>
+        <w:t>async</w:t>
+      </w:r>
+      <w:r>
+        <w:rPr>
+          <w:rFonts w:ascii="Consolas" w:eastAsia="Times New Roman" w:hAnsi="Consolas" w:cs="Times New Roman"/>
+          <w:color w:val="FFFFFF"/>
+          <w:sz w:val="20"/>
+          <w:szCs w:val="20"/>
+          <w:lang w:eastAsia="en-IN"/>
+        </w:rPr>
+        <w:t xml:space="preserve"> </w:t>
+      </w:r>
+      <w:r>
+        <w:rPr>
+          <w:rFonts w:ascii="Consolas" w:eastAsia="Times New Roman" w:hAnsi="Consolas" w:cs="Times New Roman"/>
+          <w:color w:val="569CD6"/>
+          <w:sz w:val="20"/>
+          <w:szCs w:val="20"/>
+          <w:lang w:eastAsia="en-IN"/>
+        </w:rPr>
+        <w:t>function</w:t>
+      </w:r>
+      <w:r>
+        <w:rPr>
+          <w:rFonts w:ascii="Consolas" w:eastAsia="Times New Roman" w:hAnsi="Consolas" w:cs="Times New Roman"/>
+          <w:color w:val="FFFFFF"/>
+          <w:sz w:val="20"/>
+          <w:szCs w:val="20"/>
+          <w:lang w:eastAsia="en-IN"/>
+        </w:rPr>
+        <w:t xml:space="preserve"> </w:t>
+      </w:r>
       <w:proofErr w:type="spellStart"/>
       <w:proofErr w:type="gramStart"/>
       <w:r>
         <w:rPr>
-          <w:rFonts w:ascii="Times New Roman" w:hAnsi="Times New Roman" w:cs="Times New Roman"/>
-          <w:sz w:val="20"/>
-          <w:szCs w:val="20"/>
-        </w:rPr>
-        <w:t>res.status</w:t>
+          <w:rFonts w:ascii="Consolas" w:eastAsia="Times New Roman" w:hAnsi="Consolas" w:cs="Times New Roman"/>
+          <w:color w:val="DCDCAA"/>
+          <w:sz w:val="20"/>
+          <w:szCs w:val="20"/>
+          <w:lang w:eastAsia="en-IN"/>
+        </w:rPr>
+        <w:t>getRandomJoke</w:t>
+      </w:r>
+      <w:proofErr w:type="spellEnd"/>
+      <w:r>
+        <w:rPr>
+          <w:rFonts w:ascii="Consolas" w:eastAsia="Times New Roman" w:hAnsi="Consolas" w:cs="Times New Roman"/>
+          <w:color w:val="FFFFFF"/>
+          <w:sz w:val="20"/>
+          <w:szCs w:val="20"/>
+          <w:lang w:eastAsia="en-IN"/>
+        </w:rPr>
+        <w:t>(</w:t>
+      </w:r>
+      <w:proofErr w:type="gramEnd"/>
+      <w:r>
+        <w:rPr>
+          <w:rFonts w:ascii="Consolas" w:eastAsia="Times New Roman" w:hAnsi="Consolas" w:cs="Times New Roman"/>
+          <w:color w:val="FFFFFF"/>
+          <w:sz w:val="20"/>
+          <w:szCs w:val="20"/>
+          <w:lang w:eastAsia="en-IN"/>
+        </w:rPr>
+        <w:t>) {</w:t>
+      </w:r>
+    </w:p>
+    <w:p>
+      <w:pPr>
+        <w:shd w:val="clear" w:color="auto" w:fill="000000"/>
+        <w:spacing w:after="0" w:line="240" w:lineRule="auto"/>
+        <w:jc w:val="both"/>
+        <w:rPr>
+          <w:rFonts w:ascii="Consolas" w:eastAsia="Times New Roman" w:hAnsi="Consolas" w:cs="Times New Roman"/>
+          <w:color w:val="FFFFFF"/>
+          <w:sz w:val="20"/>
+          <w:szCs w:val="20"/>
+          <w:lang w:eastAsia="en-IN"/>
+        </w:rPr>
+      </w:pPr>
+      <w:r>
+        <w:rPr>
+          <w:rFonts w:ascii="Consolas" w:eastAsia="Times New Roman" w:hAnsi="Consolas" w:cs="Times New Roman"/>
+          <w:color w:val="FFFFFF"/>
+          <w:sz w:val="20"/>
+          <w:szCs w:val="20"/>
+          <w:lang w:eastAsia="en-IN"/>
+        </w:rPr>
+        <w:t xml:space="preserve">  </w:t>
+      </w:r>
+      <w:proofErr w:type="spellStart"/>
+      <w:r>
+        <w:rPr>
+          <w:rFonts w:ascii="Consolas" w:eastAsia="Times New Roman" w:hAnsi="Consolas" w:cs="Times New Roman"/>
+          <w:color w:val="569CD6"/>
+          <w:sz w:val="20"/>
+          <w:szCs w:val="20"/>
+          <w:lang w:eastAsia="en-IN"/>
+        </w:rPr>
+        <w:t>const</w:t>
+      </w:r>
+      <w:proofErr w:type="spellEnd"/>
+      <w:r>
+        <w:rPr>
+          <w:rFonts w:ascii="Consolas" w:eastAsia="Times New Roman" w:hAnsi="Consolas" w:cs="Times New Roman"/>
+          <w:color w:val="FFFFFF"/>
+          <w:sz w:val="20"/>
+          <w:szCs w:val="20"/>
+          <w:lang w:eastAsia="en-IN"/>
+        </w:rPr>
+        <w:t xml:space="preserve"> </w:t>
+      </w:r>
+      <w:proofErr w:type="spellStart"/>
+      <w:r>
+        <w:rPr>
+          <w:rFonts w:ascii="Consolas" w:eastAsia="Times New Roman" w:hAnsi="Consolas" w:cs="Times New Roman"/>
+          <w:color w:val="9CDCFE"/>
+          <w:sz w:val="20"/>
+          <w:szCs w:val="20"/>
+          <w:lang w:eastAsia="en-IN"/>
+        </w:rPr>
+        <w:t>rawRes</w:t>
+      </w:r>
+      <w:proofErr w:type="spellEnd"/>
+      <w:r>
+        <w:rPr>
+          <w:rFonts w:ascii="Consolas" w:eastAsia="Times New Roman" w:hAnsi="Consolas" w:cs="Times New Roman"/>
+          <w:color w:val="FFFFFF"/>
+          <w:sz w:val="20"/>
+          <w:szCs w:val="20"/>
+          <w:lang w:eastAsia="en-IN"/>
+        </w:rPr>
+        <w:t xml:space="preserve"> </w:t>
+      </w:r>
+      <w:r>
+        <w:rPr>
+          <w:rFonts w:ascii="Consolas" w:eastAsia="Times New Roman" w:hAnsi="Consolas" w:cs="Times New Roman"/>
+          <w:color w:val="D4D4D4"/>
+          <w:sz w:val="20"/>
+          <w:szCs w:val="20"/>
+          <w:lang w:eastAsia="en-IN"/>
+        </w:rPr>
+        <w:t>=</w:t>
+      </w:r>
+      <w:r>
+        <w:rPr>
+          <w:rFonts w:ascii="Consolas" w:eastAsia="Times New Roman" w:hAnsi="Consolas" w:cs="Times New Roman"/>
+          <w:color w:val="FFFFFF"/>
+          <w:sz w:val="20"/>
+          <w:szCs w:val="20"/>
+          <w:lang w:eastAsia="en-IN"/>
+        </w:rPr>
+        <w:t xml:space="preserve"> </w:t>
+      </w:r>
+      <w:r>
+        <w:rPr>
+          <w:rFonts w:ascii="Consolas" w:eastAsia="Times New Roman" w:hAnsi="Consolas" w:cs="Times New Roman"/>
+          <w:color w:val="C586C0"/>
+          <w:sz w:val="20"/>
+          <w:szCs w:val="20"/>
+          <w:lang w:eastAsia="en-IN"/>
+        </w:rPr>
+        <w:t>await</w:t>
+      </w:r>
+      <w:r>
+        <w:rPr>
+          <w:rFonts w:ascii="Consolas" w:eastAsia="Times New Roman" w:hAnsi="Consolas" w:cs="Times New Roman"/>
+          <w:color w:val="FFFFFF"/>
+          <w:sz w:val="20"/>
+          <w:szCs w:val="20"/>
+          <w:lang w:eastAsia="en-IN"/>
+        </w:rPr>
+        <w:t xml:space="preserve"> </w:t>
+      </w:r>
+      <w:proofErr w:type="gramStart"/>
+      <w:r>
+        <w:rPr>
+          <w:rFonts w:ascii="Consolas" w:eastAsia="Times New Roman" w:hAnsi="Consolas" w:cs="Times New Roman"/>
+          <w:color w:val="DCDCAA"/>
+          <w:sz w:val="20"/>
+          <w:szCs w:val="20"/>
+          <w:lang w:eastAsia="en-IN"/>
+        </w:rPr>
+        <w:t>fetch</w:t>
+      </w:r>
+      <w:r>
+        <w:rPr>
+          <w:rFonts w:ascii="Consolas" w:eastAsia="Times New Roman" w:hAnsi="Consolas" w:cs="Times New Roman"/>
+          <w:color w:val="FFFFFF"/>
+          <w:sz w:val="20"/>
+          <w:szCs w:val="20"/>
+          <w:lang w:eastAsia="en-IN"/>
+        </w:rPr>
+        <w:t>(</w:t>
+      </w:r>
+      <w:proofErr w:type="gramEnd"/>
+      <w:r>
+        <w:rPr>
+          <w:rFonts w:ascii="Consolas" w:eastAsia="Times New Roman" w:hAnsi="Consolas" w:cs="Times New Roman"/>
+          <w:color w:val="CE9178"/>
+          <w:sz w:val="20"/>
+          <w:szCs w:val="20"/>
+          <w:lang w:eastAsia="en-IN"/>
+        </w:rPr>
+        <w:t>'https://icanhazdadjoke.com/'</w:t>
+      </w:r>
+      <w:r>
+        <w:rPr>
+          <w:rFonts w:ascii="Consolas" w:eastAsia="Times New Roman" w:hAnsi="Consolas" w:cs="Times New Roman"/>
+          <w:color w:val="FFFFFF"/>
+          <w:sz w:val="20"/>
+          <w:szCs w:val="20"/>
+          <w:lang w:eastAsia="en-IN"/>
+        </w:rPr>
+        <w:t>, {</w:t>
+      </w:r>
+    </w:p>
+    <w:p>
+      <w:pPr>
+        <w:shd w:val="clear" w:color="auto" w:fill="000000"/>
+        <w:spacing w:after="0" w:line="240" w:lineRule="auto"/>
+        <w:jc w:val="both"/>
+        <w:rPr>
+          <w:rFonts w:ascii="Consolas" w:eastAsia="Times New Roman" w:hAnsi="Consolas" w:cs="Times New Roman"/>
+          <w:color w:val="FFFFFF"/>
+          <w:sz w:val="20"/>
+          <w:szCs w:val="20"/>
+          <w:lang w:eastAsia="en-IN"/>
+        </w:rPr>
+      </w:pPr>
+      <w:r>
+        <w:rPr>
+          <w:rFonts w:ascii="Consolas" w:eastAsia="Times New Roman" w:hAnsi="Consolas" w:cs="Times New Roman"/>
+          <w:color w:val="FFFFFF"/>
+          <w:sz w:val="20"/>
+          <w:szCs w:val="20"/>
+          <w:lang w:eastAsia="en-IN"/>
+        </w:rPr>
+        <w:t xml:space="preserve">    </w:t>
+      </w:r>
+      <w:r>
+        <w:rPr>
+          <w:rFonts w:ascii="Consolas" w:eastAsia="Times New Roman" w:hAnsi="Consolas" w:cs="Times New Roman"/>
+          <w:color w:val="9CDCFE"/>
+          <w:sz w:val="20"/>
+          <w:szCs w:val="20"/>
+          <w:lang w:eastAsia="en-IN"/>
+        </w:rPr>
+        <w:t>headers:</w:t>
+      </w:r>
+      <w:r>
+        <w:rPr>
+          <w:rFonts w:ascii="Consolas" w:eastAsia="Times New Roman" w:hAnsi="Consolas" w:cs="Times New Roman"/>
+          <w:color w:val="FFFFFF"/>
+          <w:sz w:val="20"/>
+          <w:szCs w:val="20"/>
+          <w:lang w:eastAsia="en-IN"/>
+        </w:rPr>
+        <w:t xml:space="preserve"> {</w:t>
+      </w:r>
+    </w:p>
+    <w:p>
+      <w:pPr>
+        <w:shd w:val="clear" w:color="auto" w:fill="000000"/>
+        <w:spacing w:after="0" w:line="240" w:lineRule="auto"/>
+        <w:jc w:val="both"/>
+        <w:rPr>
+          <w:rFonts w:ascii="Consolas" w:eastAsia="Times New Roman" w:hAnsi="Consolas" w:cs="Times New Roman"/>
+          <w:color w:val="FFFFFF"/>
+          <w:sz w:val="20"/>
+          <w:szCs w:val="20"/>
+          <w:lang w:eastAsia="en-IN"/>
+        </w:rPr>
+      </w:pPr>
+      <w:r>
+        <w:rPr>
+          <w:rFonts w:ascii="Consolas" w:eastAsia="Times New Roman" w:hAnsi="Consolas" w:cs="Times New Roman"/>
+          <w:color w:val="FFFFFF"/>
+          <w:sz w:val="20"/>
+          <w:szCs w:val="20"/>
+          <w:lang w:eastAsia="en-IN"/>
+        </w:rPr>
+        <w:t xml:space="preserve">      </w:t>
+      </w:r>
+      <w:r>
+        <w:rPr>
+          <w:rFonts w:ascii="Consolas" w:eastAsia="Times New Roman" w:hAnsi="Consolas" w:cs="Times New Roman"/>
+          <w:color w:val="9CDCFE"/>
+          <w:sz w:val="20"/>
+          <w:szCs w:val="20"/>
+          <w:lang w:eastAsia="en-IN"/>
+        </w:rPr>
+        <w:t>Accept:</w:t>
+      </w:r>
+      <w:r>
+        <w:rPr>
+          <w:rFonts w:ascii="Consolas" w:eastAsia="Times New Roman" w:hAnsi="Consolas" w:cs="Times New Roman"/>
+          <w:color w:val="FFFFFF"/>
+          <w:sz w:val="20"/>
+          <w:szCs w:val="20"/>
+          <w:lang w:eastAsia="en-IN"/>
+        </w:rPr>
+        <w:t xml:space="preserve"> </w:t>
+      </w:r>
+      <w:r>
+        <w:rPr>
+          <w:rFonts w:ascii="Consolas" w:eastAsia="Times New Roman" w:hAnsi="Consolas" w:cs="Times New Roman"/>
+          <w:color w:val="CE9178"/>
+          <w:sz w:val="20"/>
+          <w:szCs w:val="20"/>
+          <w:lang w:eastAsia="en-IN"/>
+        </w:rPr>
+        <w:t>'application/</w:t>
+      </w:r>
+      <w:proofErr w:type="spellStart"/>
+      <w:r>
+        <w:rPr>
+          <w:rFonts w:ascii="Consolas" w:eastAsia="Times New Roman" w:hAnsi="Consolas" w:cs="Times New Roman"/>
+          <w:color w:val="CE9178"/>
+          <w:sz w:val="20"/>
+          <w:szCs w:val="20"/>
+          <w:lang w:eastAsia="en-IN"/>
+        </w:rPr>
+        <w:t>json</w:t>
+      </w:r>
+      <w:proofErr w:type="spellEnd"/>
+      <w:r>
+        <w:rPr>
+          <w:rFonts w:ascii="Consolas" w:eastAsia="Times New Roman" w:hAnsi="Consolas" w:cs="Times New Roman"/>
+          <w:color w:val="CE9178"/>
+          <w:sz w:val="20"/>
+          <w:szCs w:val="20"/>
+          <w:lang w:eastAsia="en-IN"/>
+        </w:rPr>
+        <w:t>'</w:t>
+      </w:r>
+    </w:p>
+    <w:p>
+      <w:pPr>
+        <w:shd w:val="clear" w:color="auto" w:fill="000000"/>
+        <w:spacing w:after="0" w:line="240" w:lineRule="auto"/>
+        <w:jc w:val="both"/>
+        <w:rPr>
+          <w:rFonts w:ascii="Consolas" w:eastAsia="Times New Roman" w:hAnsi="Consolas" w:cs="Times New Roman"/>
+          <w:color w:val="FFFFFF"/>
+          <w:sz w:val="20"/>
+          <w:szCs w:val="20"/>
+          <w:lang w:eastAsia="en-IN"/>
+        </w:rPr>
+      </w:pPr>
+      <w:r>
+        <w:rPr>
+          <w:rFonts w:ascii="Consolas" w:eastAsia="Times New Roman" w:hAnsi="Consolas" w:cs="Times New Roman"/>
+          <w:color w:val="FFFFFF"/>
+          <w:sz w:val="20"/>
+          <w:szCs w:val="20"/>
+          <w:lang w:eastAsia="en-IN"/>
+        </w:rPr>
+        <w:t>    }</w:t>
+      </w:r>
+    </w:p>
+    <w:p>
+      <w:pPr>
+        <w:shd w:val="clear" w:color="auto" w:fill="000000"/>
+        <w:spacing w:after="0" w:line="240" w:lineRule="auto"/>
+        <w:jc w:val="both"/>
+        <w:rPr>
+          <w:rFonts w:ascii="Consolas" w:eastAsia="Times New Roman" w:hAnsi="Consolas" w:cs="Times New Roman"/>
+          <w:color w:val="FFFFFF"/>
+          <w:sz w:val="20"/>
+          <w:szCs w:val="20"/>
+          <w:lang w:eastAsia="en-IN"/>
+        </w:rPr>
+      </w:pPr>
+      <w:r>
+        <w:rPr>
+          <w:rFonts w:ascii="Consolas" w:eastAsia="Times New Roman" w:hAnsi="Consolas" w:cs="Times New Roman"/>
+          <w:color w:val="FFFFFF"/>
+          <w:sz w:val="20"/>
+          <w:szCs w:val="20"/>
+          <w:lang w:eastAsia="en-IN"/>
+        </w:rPr>
+        <w:t>  });</w:t>
+      </w:r>
+    </w:p>
+    <w:p>
+      <w:pPr>
+        <w:shd w:val="clear" w:color="auto" w:fill="000000"/>
+        <w:spacing w:after="0" w:line="240" w:lineRule="auto"/>
+        <w:jc w:val="both"/>
+        <w:rPr>
+          <w:rFonts w:ascii="Consolas" w:eastAsia="Times New Roman" w:hAnsi="Consolas" w:cs="Times New Roman"/>
+          <w:color w:val="FFFFFF"/>
+          <w:sz w:val="20"/>
+          <w:szCs w:val="20"/>
+          <w:lang w:eastAsia="en-IN"/>
+        </w:rPr>
+      </w:pPr>
+      <w:r>
+        <w:rPr>
+          <w:rFonts w:ascii="Consolas" w:eastAsia="Times New Roman" w:hAnsi="Consolas" w:cs="Times New Roman"/>
+          <w:color w:val="FFFFFF"/>
+          <w:sz w:val="20"/>
+          <w:szCs w:val="20"/>
+          <w:lang w:eastAsia="en-IN"/>
+        </w:rPr>
+        <w:t xml:space="preserve">  </w:t>
+      </w:r>
+      <w:proofErr w:type="spellStart"/>
+      <w:r>
+        <w:rPr>
+          <w:rFonts w:ascii="Consolas" w:eastAsia="Times New Roman" w:hAnsi="Consolas" w:cs="Times New Roman"/>
+          <w:color w:val="569CD6"/>
+          <w:sz w:val="20"/>
+          <w:szCs w:val="20"/>
+          <w:lang w:eastAsia="en-IN"/>
+        </w:rPr>
+        <w:t>const</w:t>
+      </w:r>
+      <w:proofErr w:type="spellEnd"/>
+      <w:r>
+        <w:rPr>
+          <w:rFonts w:ascii="Consolas" w:eastAsia="Times New Roman" w:hAnsi="Consolas" w:cs="Times New Roman"/>
+          <w:color w:val="FFFFFF"/>
+          <w:sz w:val="20"/>
+          <w:szCs w:val="20"/>
+          <w:lang w:eastAsia="en-IN"/>
+        </w:rPr>
+        <w:t xml:space="preserve"> </w:t>
+      </w:r>
+      <w:r>
+        <w:rPr>
+          <w:rFonts w:ascii="Consolas" w:eastAsia="Times New Roman" w:hAnsi="Consolas" w:cs="Times New Roman"/>
+          <w:color w:val="9CDCFE"/>
+          <w:sz w:val="20"/>
+          <w:szCs w:val="20"/>
+          <w:lang w:eastAsia="en-IN"/>
+        </w:rPr>
+        <w:t>res</w:t>
+      </w:r>
+      <w:r>
+        <w:rPr>
+          <w:rFonts w:ascii="Consolas" w:eastAsia="Times New Roman" w:hAnsi="Consolas" w:cs="Times New Roman"/>
+          <w:color w:val="FFFFFF"/>
+          <w:sz w:val="20"/>
+          <w:szCs w:val="20"/>
+          <w:lang w:eastAsia="en-IN"/>
+        </w:rPr>
+        <w:t xml:space="preserve"> </w:t>
+      </w:r>
+      <w:r>
+        <w:rPr>
+          <w:rFonts w:ascii="Consolas" w:eastAsia="Times New Roman" w:hAnsi="Consolas" w:cs="Times New Roman"/>
+          <w:color w:val="D4D4D4"/>
+          <w:sz w:val="20"/>
+          <w:szCs w:val="20"/>
+          <w:lang w:eastAsia="en-IN"/>
+        </w:rPr>
+        <w:t>=</w:t>
+      </w:r>
+      <w:r>
+        <w:rPr>
+          <w:rFonts w:ascii="Consolas" w:eastAsia="Times New Roman" w:hAnsi="Consolas" w:cs="Times New Roman"/>
+          <w:color w:val="FFFFFF"/>
+          <w:sz w:val="20"/>
+          <w:szCs w:val="20"/>
+          <w:lang w:eastAsia="en-IN"/>
+        </w:rPr>
+        <w:t xml:space="preserve"> </w:t>
+      </w:r>
+      <w:r>
+        <w:rPr>
+          <w:rFonts w:ascii="Consolas" w:eastAsia="Times New Roman" w:hAnsi="Consolas" w:cs="Times New Roman"/>
+          <w:color w:val="C586C0"/>
+          <w:sz w:val="20"/>
+          <w:szCs w:val="20"/>
+          <w:lang w:eastAsia="en-IN"/>
+        </w:rPr>
+        <w:t>await</w:t>
+      </w:r>
+      <w:r>
+        <w:rPr>
+          <w:rFonts w:ascii="Consolas" w:eastAsia="Times New Roman" w:hAnsi="Consolas" w:cs="Times New Roman"/>
+          <w:color w:val="FFFFFF"/>
+          <w:sz w:val="20"/>
+          <w:szCs w:val="20"/>
+          <w:lang w:eastAsia="en-IN"/>
+        </w:rPr>
+        <w:t xml:space="preserve"> </w:t>
+      </w:r>
+      <w:proofErr w:type="spellStart"/>
+      <w:r>
+        <w:rPr>
+          <w:rFonts w:ascii="Consolas" w:eastAsia="Times New Roman" w:hAnsi="Consolas" w:cs="Times New Roman"/>
+          <w:color w:val="9CDCFE"/>
+          <w:sz w:val="20"/>
+          <w:szCs w:val="20"/>
+          <w:lang w:eastAsia="en-IN"/>
+        </w:rPr>
+        <w:t>rawRes</w:t>
+      </w:r>
+      <w:r>
+        <w:rPr>
+          <w:rFonts w:ascii="Consolas" w:eastAsia="Times New Roman" w:hAnsi="Consolas" w:cs="Times New Roman"/>
+          <w:color w:val="FFFFFF"/>
+          <w:sz w:val="20"/>
+          <w:szCs w:val="20"/>
+          <w:lang w:eastAsia="en-IN"/>
+        </w:rPr>
+        <w:t>.</w:t>
+      </w:r>
+      <w:r>
+        <w:rPr>
+          <w:rFonts w:ascii="Consolas" w:eastAsia="Times New Roman" w:hAnsi="Consolas" w:cs="Times New Roman"/>
+          <w:color w:val="DCDCAA"/>
+          <w:sz w:val="20"/>
+          <w:szCs w:val="20"/>
+          <w:lang w:eastAsia="en-IN"/>
+        </w:rPr>
+        <w:t>json</w:t>
+      </w:r>
+      <w:proofErr w:type="spellEnd"/>
+      <w:r>
+        <w:rPr>
+          <w:rFonts w:ascii="Consolas" w:eastAsia="Times New Roman" w:hAnsi="Consolas" w:cs="Times New Roman"/>
+          <w:color w:val="FFFFFF"/>
+          <w:sz w:val="20"/>
+          <w:szCs w:val="20"/>
+          <w:lang w:eastAsia="en-IN"/>
+        </w:rPr>
+        <w:t>();</w:t>
+      </w:r>
+    </w:p>
+    <w:p>
+      <w:pPr>
+        <w:shd w:val="clear" w:color="auto" w:fill="000000"/>
+        <w:spacing w:after="0" w:line="240" w:lineRule="auto"/>
+        <w:jc w:val="both"/>
+        <w:rPr>
+          <w:rFonts w:ascii="Consolas" w:eastAsia="Times New Roman" w:hAnsi="Consolas" w:cs="Times New Roman"/>
+          <w:color w:val="FFFFFF"/>
+          <w:sz w:val="20"/>
+          <w:szCs w:val="20"/>
+          <w:lang w:eastAsia="en-IN"/>
+        </w:rPr>
+      </w:pPr>
+      <w:r>
+        <w:rPr>
+          <w:rFonts w:ascii="Consolas" w:eastAsia="Times New Roman" w:hAnsi="Consolas" w:cs="Times New Roman"/>
+          <w:color w:val="FFFFFF"/>
+          <w:sz w:val="20"/>
+          <w:szCs w:val="20"/>
+          <w:lang w:eastAsia="en-IN"/>
+        </w:rPr>
+        <w:t xml:space="preserve">  </w:t>
+      </w:r>
+      <w:r>
+        <w:rPr>
+          <w:rFonts w:ascii="Consolas" w:eastAsia="Times New Roman" w:hAnsi="Consolas" w:cs="Times New Roman"/>
+          <w:color w:val="9CDCFE"/>
+          <w:sz w:val="20"/>
+          <w:szCs w:val="20"/>
+          <w:lang w:eastAsia="en-IN"/>
+        </w:rPr>
+        <w:t>console</w:t>
+      </w:r>
+      <w:r>
+        <w:rPr>
+          <w:rFonts w:ascii="Consolas" w:eastAsia="Times New Roman" w:hAnsi="Consolas" w:cs="Times New Roman"/>
+          <w:color w:val="FFFFFF"/>
+          <w:sz w:val="20"/>
+          <w:szCs w:val="20"/>
+          <w:lang w:eastAsia="en-IN"/>
+        </w:rPr>
+        <w:t>.</w:t>
+      </w:r>
+      <w:r>
+        <w:rPr>
+          <w:rFonts w:ascii="Consolas" w:eastAsia="Times New Roman" w:hAnsi="Consolas" w:cs="Times New Roman"/>
+          <w:color w:val="DCDCAA"/>
+          <w:sz w:val="20"/>
+          <w:szCs w:val="20"/>
+          <w:lang w:eastAsia="en-IN"/>
+        </w:rPr>
+        <w:t>log</w:t>
+      </w:r>
+      <w:r>
+        <w:rPr>
+          <w:rFonts w:ascii="Consolas" w:eastAsia="Times New Roman" w:hAnsi="Consolas" w:cs="Times New Roman"/>
+          <w:color w:val="FFFFFF"/>
+          <w:sz w:val="20"/>
+          <w:szCs w:val="20"/>
+          <w:lang w:eastAsia="en-IN"/>
+        </w:rPr>
+        <w:t>(</w:t>
+      </w:r>
+      <w:proofErr w:type="spellStart"/>
+      <w:proofErr w:type="gramStart"/>
+      <w:r>
+        <w:rPr>
+          <w:rFonts w:ascii="Consolas" w:eastAsia="Times New Roman" w:hAnsi="Consolas" w:cs="Times New Roman"/>
+          <w:color w:val="9CDCFE"/>
+          <w:sz w:val="20"/>
+          <w:szCs w:val="20"/>
+          <w:lang w:eastAsia="en-IN"/>
+        </w:rPr>
+        <w:t>res</w:t>
+      </w:r>
+      <w:r>
+        <w:rPr>
+          <w:rFonts w:ascii="Consolas" w:eastAsia="Times New Roman" w:hAnsi="Consolas" w:cs="Times New Roman"/>
+          <w:color w:val="FFFFFF"/>
+          <w:sz w:val="20"/>
+          <w:szCs w:val="20"/>
+          <w:lang w:eastAsia="en-IN"/>
+        </w:rPr>
+        <w:t>.</w:t>
+      </w:r>
+      <w:r>
+        <w:rPr>
+          <w:rFonts w:ascii="Consolas" w:eastAsia="Times New Roman" w:hAnsi="Consolas" w:cs="Times New Roman"/>
+          <w:color w:val="9CDCFE"/>
+          <w:sz w:val="20"/>
+          <w:szCs w:val="20"/>
+          <w:lang w:eastAsia="en-IN"/>
+        </w:rPr>
+        <w:t>joke</w:t>
       </w:r>
       <w:proofErr w:type="spellEnd"/>
       <w:proofErr w:type="gramEnd"/>
-    </w:p>
-    <w:p>
-      <w:pPr>
-        <w:spacing w:after="0"/>
-        <w:rPr>
-          <w:rFonts w:ascii="Times New Roman" w:hAnsi="Times New Roman" w:cs="Times New Roman"/>
-          <w:b/>
-          <w:bCs/>
-          <w:sz w:val="20"/>
-          <w:szCs w:val="20"/>
-        </w:rPr>
-      </w:pPr>
-      <w:r>
-        <w:rPr>
-          <w:rFonts w:ascii="Times New Roman" w:hAnsi="Times New Roman" w:cs="Times New Roman"/>
-          <w:b/>
-          <w:bCs/>
-          <w:sz w:val="20"/>
-          <w:szCs w:val="20"/>
-        </w:rPr>
-        <w:t>Http status codes</w:t>
-      </w:r>
-    </w:p>
-    <w:p>
-      <w:pPr>
-        <w:spacing w:after="0"/>
-        <w:rPr>
-          <w:rFonts w:ascii="Times New Roman" w:hAnsi="Times New Roman" w:cs="Times New Roman"/>
-          <w:sz w:val="20"/>
-          <w:szCs w:val="20"/>
-        </w:rPr>
-      </w:pPr>
-      <w:r>
-        <w:rPr>
-          <w:rFonts w:ascii="Times New Roman" w:hAnsi="Times New Roman" w:cs="Times New Roman"/>
-          <w:sz w:val="20"/>
-          <w:szCs w:val="20"/>
-        </w:rPr>
-        <w:lastRenderedPageBreak/>
-        <w:t>HTTP status codes are standard response codes returned by web servers to indicate the outcome of a client's request.</w:t>
-      </w:r>
-    </w:p>
-    <w:p>
-      <w:pPr>
-        <w:spacing w:after="0"/>
-        <w:rPr>
-          <w:rFonts w:ascii="Times New Roman" w:hAnsi="Times New Roman" w:cs="Times New Roman"/>
-          <w:sz w:val="20"/>
-          <w:szCs w:val="20"/>
-        </w:rPr>
-      </w:pPr>
-      <w:r>
-        <w:rPr>
-          <w:rFonts w:ascii="Times New Roman" w:hAnsi="Times New Roman" w:cs="Times New Roman"/>
-          <w:sz w:val="20"/>
-          <w:szCs w:val="20"/>
-        </w:rPr>
-        <w:t>Important HTTP status codes along with their meanings:</w:t>
-      </w:r>
-    </w:p>
-    <w:p>
-      <w:pPr>
-        <w:spacing w:after="0"/>
-        <w:rPr>
-          <w:rFonts w:ascii="Times New Roman" w:hAnsi="Times New Roman" w:cs="Times New Roman"/>
-          <w:sz w:val="20"/>
-          <w:szCs w:val="20"/>
-        </w:rPr>
-      </w:pPr>
-      <w:r>
-        <w:rPr>
-          <w:rFonts w:ascii="Cambria Math" w:hAnsi="Cambria Math" w:cs="Cambria Math"/>
-          <w:sz w:val="20"/>
-          <w:szCs w:val="20"/>
-        </w:rPr>
-        <w:t>⦁</w:t>
-      </w:r>
-      <w:r>
-        <w:rPr>
-          <w:rFonts w:ascii="Times New Roman" w:hAnsi="Times New Roman" w:cs="Times New Roman"/>
-          <w:sz w:val="20"/>
-          <w:szCs w:val="20"/>
-        </w:rPr>
-        <w:tab/>
-        <w:t>200 OK: This status code indicates that the request was successful, and the server has returned the requested resource.</w:t>
-      </w:r>
-    </w:p>
-    <w:p>
-      <w:pPr>
-        <w:spacing w:after="0"/>
-        <w:rPr>
-          <w:rFonts w:ascii="Times New Roman" w:hAnsi="Times New Roman" w:cs="Times New Roman"/>
-          <w:sz w:val="20"/>
-          <w:szCs w:val="20"/>
-        </w:rPr>
-      </w:pPr>
-      <w:r>
-        <w:rPr>
-          <w:rFonts w:ascii="Cambria Math" w:hAnsi="Cambria Math" w:cs="Cambria Math"/>
-          <w:sz w:val="20"/>
-          <w:szCs w:val="20"/>
-        </w:rPr>
-        <w:t>⦁</w:t>
-      </w:r>
-      <w:r>
-        <w:rPr>
-          <w:rFonts w:ascii="Times New Roman" w:hAnsi="Times New Roman" w:cs="Times New Roman"/>
-          <w:sz w:val="20"/>
-          <w:szCs w:val="20"/>
-        </w:rPr>
-        <w:tab/>
-        <w:t>201 Created: Indicates that the request was successful, and a new resource has been created as a result.</w:t>
-      </w:r>
-    </w:p>
-    <w:p>
-      <w:pPr>
-        <w:spacing w:after="0"/>
-        <w:rPr>
-          <w:rFonts w:ascii="Times New Roman" w:hAnsi="Times New Roman" w:cs="Times New Roman"/>
-          <w:sz w:val="20"/>
-          <w:szCs w:val="20"/>
-        </w:rPr>
-      </w:pPr>
-      <w:r>
-        <w:rPr>
-          <w:rFonts w:ascii="Cambria Math" w:hAnsi="Cambria Math" w:cs="Cambria Math"/>
-          <w:sz w:val="20"/>
-          <w:szCs w:val="20"/>
-        </w:rPr>
-        <w:t>⦁</w:t>
-      </w:r>
-      <w:r>
-        <w:rPr>
-          <w:rFonts w:ascii="Times New Roman" w:hAnsi="Times New Roman" w:cs="Times New Roman"/>
-          <w:sz w:val="20"/>
-          <w:szCs w:val="20"/>
-        </w:rPr>
-        <w:tab/>
-        <w:t>204 No Content: The server successfully processed the request, but there is no content to return.</w:t>
-      </w:r>
-    </w:p>
-    <w:p>
-      <w:pPr>
-        <w:spacing w:after="0"/>
-        <w:rPr>
-          <w:rFonts w:ascii="Times New Roman" w:hAnsi="Times New Roman" w:cs="Times New Roman"/>
-          <w:sz w:val="20"/>
-          <w:szCs w:val="20"/>
-        </w:rPr>
-      </w:pPr>
-      <w:r>
-        <w:rPr>
-          <w:rFonts w:ascii="Cambria Math" w:hAnsi="Cambria Math" w:cs="Cambria Math"/>
-          <w:sz w:val="20"/>
-          <w:szCs w:val="20"/>
-        </w:rPr>
-        <w:t>⦁</w:t>
-      </w:r>
-      <w:r>
-        <w:rPr>
-          <w:rFonts w:ascii="Times New Roman" w:hAnsi="Times New Roman" w:cs="Times New Roman"/>
-          <w:sz w:val="20"/>
-          <w:szCs w:val="20"/>
-        </w:rPr>
-        <w:tab/>
-        <w:t>400 Bad Request: This status code is returned when the server cannot process the request due to a client error, such as malformed syntax or invalid parameters.</w:t>
-      </w:r>
-    </w:p>
-    <w:p>
-      <w:pPr>
-        <w:spacing w:after="0"/>
-        <w:rPr>
-          <w:rFonts w:ascii="Times New Roman" w:hAnsi="Times New Roman" w:cs="Times New Roman"/>
-          <w:sz w:val="20"/>
-          <w:szCs w:val="20"/>
-        </w:rPr>
-      </w:pPr>
-      <w:r>
-        <w:rPr>
-          <w:rFonts w:ascii="Cambria Math" w:hAnsi="Cambria Math" w:cs="Cambria Math"/>
-          <w:sz w:val="20"/>
-          <w:szCs w:val="20"/>
-        </w:rPr>
-        <w:t>⦁</w:t>
-      </w:r>
-      <w:r>
-        <w:rPr>
-          <w:rFonts w:ascii="Times New Roman" w:hAnsi="Times New Roman" w:cs="Times New Roman"/>
-          <w:sz w:val="20"/>
-          <w:szCs w:val="20"/>
-        </w:rPr>
-        <w:tab/>
-        <w:t>401 Unauthorized: Indicates that the client needs to authenticate itself to access the requested resource.</w:t>
-      </w:r>
-    </w:p>
-    <w:p>
-      <w:pPr>
-        <w:spacing w:after="0"/>
-        <w:rPr>
-          <w:rFonts w:ascii="Times New Roman" w:hAnsi="Times New Roman" w:cs="Times New Roman"/>
-          <w:sz w:val="20"/>
-          <w:szCs w:val="20"/>
-        </w:rPr>
-      </w:pPr>
-      <w:r>
-        <w:rPr>
-          <w:rFonts w:ascii="Cambria Math" w:hAnsi="Cambria Math" w:cs="Cambria Math"/>
-          <w:sz w:val="20"/>
-          <w:szCs w:val="20"/>
-        </w:rPr>
-        <w:t>⦁</w:t>
-      </w:r>
-      <w:r>
-        <w:rPr>
-          <w:rFonts w:ascii="Times New Roman" w:hAnsi="Times New Roman" w:cs="Times New Roman"/>
-          <w:sz w:val="20"/>
-          <w:szCs w:val="20"/>
-        </w:rPr>
-        <w:tab/>
-        <w:t>403 Forbidden: The server understood the request, but the client is not allowed to access the requested resource.</w:t>
-      </w:r>
-    </w:p>
-    <w:p>
-      <w:pPr>
-        <w:spacing w:after="0"/>
-        <w:rPr>
-          <w:rFonts w:ascii="Times New Roman" w:hAnsi="Times New Roman" w:cs="Times New Roman"/>
-          <w:sz w:val="20"/>
-          <w:szCs w:val="20"/>
-        </w:rPr>
-      </w:pPr>
-    </w:p>
-    <w:p>
-      <w:pPr>
-        <w:spacing w:after="0"/>
-        <w:rPr>
-          <w:rFonts w:ascii="Times New Roman" w:hAnsi="Times New Roman" w:cs="Times New Roman"/>
-          <w:b/>
-          <w:bCs/>
-          <w:sz w:val="20"/>
-          <w:szCs w:val="20"/>
-        </w:rPr>
-      </w:pPr>
-      <w:r>
-        <w:rPr>
-          <w:rFonts w:ascii="Times New Roman" w:hAnsi="Times New Roman" w:cs="Times New Roman"/>
-          <w:b/>
-          <w:bCs/>
-          <w:sz w:val="20"/>
-          <w:szCs w:val="20"/>
-        </w:rPr>
-        <w:t>Http methods</w:t>
-      </w:r>
-    </w:p>
-    <w:p>
-      <w:pPr>
-        <w:spacing w:after="0"/>
-        <w:rPr>
-          <w:rFonts w:ascii="Times New Roman" w:hAnsi="Times New Roman" w:cs="Times New Roman"/>
-          <w:sz w:val="20"/>
-          <w:szCs w:val="20"/>
-        </w:rPr>
-      </w:pPr>
-      <w:r>
-        <w:rPr>
-          <w:rFonts w:ascii="Times New Roman" w:hAnsi="Times New Roman" w:cs="Times New Roman"/>
-          <w:sz w:val="20"/>
-          <w:szCs w:val="20"/>
-        </w:rPr>
-        <w:t>HTTP methods, also known as HTTP request methods, are actions that indicate the desired operation to be performed on a resource identified by a URI (Uniform Resource Identifier).</w:t>
-      </w:r>
-    </w:p>
-    <w:p>
-      <w:pPr>
-        <w:spacing w:after="0"/>
-        <w:rPr>
-          <w:rFonts w:ascii="Times New Roman" w:hAnsi="Times New Roman" w:cs="Times New Roman"/>
-          <w:sz w:val="20"/>
-          <w:szCs w:val="20"/>
-        </w:rPr>
-      </w:pPr>
-      <w:r>
-        <w:rPr>
-          <w:rFonts w:ascii="Cambria Math" w:hAnsi="Cambria Math" w:cs="Cambria Math"/>
-          <w:sz w:val="20"/>
-          <w:szCs w:val="20"/>
-        </w:rPr>
-        <w:t>⦁</w:t>
-      </w:r>
-      <w:r>
-        <w:rPr>
-          <w:rFonts w:ascii="Times New Roman" w:hAnsi="Times New Roman" w:cs="Times New Roman"/>
-          <w:sz w:val="20"/>
-          <w:szCs w:val="20"/>
-        </w:rPr>
-        <w:tab/>
-        <w:t>GET: The GET method requests a representation of the specified resource. It is primarily used for retrieving data from the server. GET requests should only retrieve data and should not have any other effect on the server.</w:t>
-      </w:r>
-    </w:p>
-    <w:p>
-      <w:pPr>
-        <w:spacing w:after="0"/>
-        <w:rPr>
-          <w:rFonts w:ascii="Times New Roman" w:hAnsi="Times New Roman" w:cs="Times New Roman"/>
-          <w:sz w:val="20"/>
-          <w:szCs w:val="20"/>
-        </w:rPr>
-      </w:pPr>
-      <w:r>
-        <w:rPr>
-          <w:rFonts w:ascii="Cambria Math" w:hAnsi="Cambria Math" w:cs="Cambria Math"/>
-          <w:sz w:val="20"/>
-          <w:szCs w:val="20"/>
-        </w:rPr>
-        <w:t>⦁</w:t>
-      </w:r>
-      <w:r>
-        <w:rPr>
-          <w:rFonts w:ascii="Times New Roman" w:hAnsi="Times New Roman" w:cs="Times New Roman"/>
-          <w:sz w:val="20"/>
-          <w:szCs w:val="20"/>
-        </w:rPr>
-        <w:tab/>
-        <w:t>POST: The POST method submits data to be processed to a specified resource. It is commonly used for creating new resources on the server or submitting form data.</w:t>
-      </w:r>
-    </w:p>
-    <w:p>
-      <w:pPr>
-        <w:spacing w:after="0"/>
-        <w:rPr>
-          <w:rFonts w:ascii="Times New Roman" w:hAnsi="Times New Roman" w:cs="Times New Roman"/>
-          <w:sz w:val="20"/>
-          <w:szCs w:val="20"/>
-        </w:rPr>
-      </w:pPr>
-      <w:r>
-        <w:rPr>
-          <w:rFonts w:ascii="Cambria Math" w:hAnsi="Cambria Math" w:cs="Cambria Math"/>
-          <w:sz w:val="20"/>
-          <w:szCs w:val="20"/>
-        </w:rPr>
-        <w:t>⦁</w:t>
-      </w:r>
-      <w:r>
-        <w:rPr>
-          <w:rFonts w:ascii="Times New Roman" w:hAnsi="Times New Roman" w:cs="Times New Roman"/>
-          <w:sz w:val="20"/>
-          <w:szCs w:val="20"/>
-        </w:rPr>
-        <w:tab/>
-        <w:t>PUT: The PUT method replaces all current representations of the target resource with the request payload. It is typically used to update or create a resource with a specific identifier.</w:t>
-      </w:r>
-    </w:p>
-    <w:p>
-      <w:pPr>
-        <w:spacing w:after="0"/>
-        <w:rPr>
-          <w:rFonts w:ascii="Times New Roman" w:hAnsi="Times New Roman" w:cs="Times New Roman"/>
-          <w:sz w:val="20"/>
-          <w:szCs w:val="20"/>
-        </w:rPr>
-      </w:pPr>
-      <w:r>
-        <w:rPr>
-          <w:rFonts w:ascii="Cambria Math" w:hAnsi="Cambria Math" w:cs="Cambria Math"/>
-          <w:sz w:val="20"/>
-          <w:szCs w:val="20"/>
-        </w:rPr>
-        <w:t>⦁</w:t>
-      </w:r>
-      <w:r>
-        <w:rPr>
-          <w:rFonts w:ascii="Times New Roman" w:hAnsi="Times New Roman" w:cs="Times New Roman"/>
-          <w:sz w:val="20"/>
-          <w:szCs w:val="20"/>
-        </w:rPr>
-        <w:tab/>
-        <w:t xml:space="preserve">PATCH: The PATCH method is used to apply partial modifications to a resource. It is </w:t>
-      </w:r>
+      <w:r>
+        <w:rPr>
+          <w:rFonts w:ascii="Consolas" w:eastAsia="Times New Roman" w:hAnsi="Consolas" w:cs="Times New Roman"/>
+          <w:color w:val="FFFFFF"/>
+          <w:sz w:val="20"/>
+          <w:szCs w:val="20"/>
+          <w:lang w:eastAsia="en-IN"/>
+        </w:rPr>
+        <w:t>);</w:t>
+      </w:r>
+    </w:p>
+    <w:p>
+      <w:pPr>
+        <w:shd w:val="clear" w:color="auto" w:fill="000000"/>
+        <w:spacing w:after="0" w:line="240" w:lineRule="auto"/>
+        <w:jc w:val="both"/>
+        <w:rPr>
+          <w:rFonts w:ascii="Consolas" w:eastAsia="Times New Roman" w:hAnsi="Consolas" w:cs="Times New Roman"/>
+          <w:color w:val="FFFFFF"/>
+          <w:sz w:val="20"/>
+          <w:szCs w:val="20"/>
+          <w:lang w:eastAsia="en-IN"/>
+        </w:rPr>
+      </w:pPr>
+      <w:r>
+        <w:rPr>
+          <w:rFonts w:ascii="Consolas" w:eastAsia="Times New Roman" w:hAnsi="Consolas" w:cs="Times New Roman"/>
+          <w:color w:val="FFFFFF"/>
+          <w:sz w:val="20"/>
+          <w:szCs w:val="20"/>
+          <w:lang w:eastAsia="en-IN"/>
+        </w:rPr>
+        <w:t xml:space="preserve">  </w:t>
+      </w:r>
+    </w:p>
+    <w:p>
+      <w:pPr>
+        <w:shd w:val="clear" w:color="auto" w:fill="000000"/>
+        <w:spacing w:after="0" w:line="240" w:lineRule="auto"/>
+        <w:jc w:val="both"/>
+        <w:rPr>
+          <w:rFonts w:ascii="Consolas" w:eastAsia="Times New Roman" w:hAnsi="Consolas" w:cs="Times New Roman"/>
+          <w:color w:val="FFFFFF"/>
+          <w:sz w:val="20"/>
+          <w:szCs w:val="20"/>
+          <w:lang w:eastAsia="en-IN"/>
+        </w:rPr>
+      </w:pPr>
+      <w:r>
+        <w:rPr>
+          <w:rFonts w:ascii="Consolas" w:eastAsia="Times New Roman" w:hAnsi="Consolas" w:cs="Times New Roman"/>
+          <w:color w:val="FFFFFF"/>
+          <w:sz w:val="20"/>
+          <w:szCs w:val="20"/>
+          <w:lang w:eastAsia="en-IN"/>
+        </w:rPr>
+        <w:t>}</w:t>
+      </w:r>
+    </w:p>
+    <w:p>
+      <w:pPr>
+        <w:shd w:val="clear" w:color="auto" w:fill="000000"/>
+        <w:spacing w:after="0" w:line="240" w:lineRule="auto"/>
+        <w:jc w:val="both"/>
+        <w:rPr>
+          <w:rFonts w:ascii="Consolas" w:eastAsia="Times New Roman" w:hAnsi="Consolas" w:cs="Times New Roman"/>
+          <w:color w:val="FFFFFF"/>
+          <w:sz w:val="20"/>
+          <w:szCs w:val="20"/>
+          <w:lang w:eastAsia="en-IN"/>
+        </w:rPr>
+      </w:pPr>
+      <w:proofErr w:type="spellStart"/>
       <w:proofErr w:type="gramStart"/>
       <w:r>
         <w:rPr>
-          <w:rFonts w:ascii="Times New Roman" w:hAnsi="Times New Roman" w:cs="Times New Roman"/>
-          <w:sz w:val="20"/>
-          <w:szCs w:val="20"/>
-        </w:rPr>
-        <w:t>similar to</w:t>
+          <w:rFonts w:ascii="Consolas" w:eastAsia="Times New Roman" w:hAnsi="Consolas" w:cs="Times New Roman"/>
+          <w:color w:val="DCDCAA"/>
+          <w:sz w:val="20"/>
+          <w:szCs w:val="20"/>
+          <w:lang w:eastAsia="en-IN"/>
+        </w:rPr>
+        <w:t>getRandomJoke</w:t>
+      </w:r>
+      <w:proofErr w:type="spellEnd"/>
+      <w:r>
+        <w:rPr>
+          <w:rFonts w:ascii="Consolas" w:eastAsia="Times New Roman" w:hAnsi="Consolas" w:cs="Times New Roman"/>
+          <w:color w:val="FFFFFF"/>
+          <w:sz w:val="20"/>
+          <w:szCs w:val="20"/>
+          <w:lang w:eastAsia="en-IN"/>
+        </w:rPr>
+        <w:t>(</w:t>
       </w:r>
       <w:proofErr w:type="gramEnd"/>
       <w:r>
         <w:rPr>
-          <w:rFonts w:ascii="Times New Roman" w:hAnsi="Times New Roman" w:cs="Times New Roman"/>
-          <w:sz w:val="20"/>
-          <w:szCs w:val="20"/>
-        </w:rPr>
-        <w:t xml:space="preserve"> the PUT method but only updates the parts of the resource specified in the request.</w:t>
-      </w:r>
-    </w:p>
-    <w:p>
-      <w:pPr>
-        <w:spacing w:after="0"/>
-        <w:rPr>
-          <w:rFonts w:ascii="Times New Roman" w:hAnsi="Times New Roman" w:cs="Times New Roman"/>
-          <w:sz w:val="20"/>
-          <w:szCs w:val="20"/>
-        </w:rPr>
-      </w:pPr>
-      <w:r>
-        <w:rPr>
-          <w:rFonts w:ascii="Cambria Math" w:hAnsi="Cambria Math" w:cs="Cambria Math"/>
-          <w:sz w:val="20"/>
-          <w:szCs w:val="20"/>
-        </w:rPr>
-        <w:t>⦁</w:t>
-      </w:r>
-      <w:r>
-        <w:rPr>
-          <w:rFonts w:ascii="Times New Roman" w:hAnsi="Times New Roman" w:cs="Times New Roman"/>
-          <w:sz w:val="20"/>
-          <w:szCs w:val="20"/>
-        </w:rPr>
-        <w:tab/>
-        <w:t>DELETE: The DELETE method requests the removal of the specified resource. It is used to delete resources identified by the URI from the server.</w:t>
-      </w:r>
-    </w:p>
-    <w:p>
-      <w:pPr>
-        <w:spacing w:after="0"/>
-        <w:rPr>
-          <w:rFonts w:ascii="Times New Roman" w:hAnsi="Times New Roman" w:cs="Times New Roman"/>
-          <w:sz w:val="20"/>
-          <w:szCs w:val="20"/>
-        </w:rPr>
-      </w:pPr>
-      <w:r>
-        <w:rPr>
-          <w:rFonts w:ascii="Times New Roman" w:hAnsi="Times New Roman" w:cs="Times New Roman"/>
-          <w:sz w:val="20"/>
-          <w:szCs w:val="20"/>
-        </w:rPr>
-        <w:br/>
-      </w:r>
+          <w:rFonts w:ascii="Consolas" w:eastAsia="Times New Roman" w:hAnsi="Consolas" w:cs="Times New Roman"/>
+          <w:color w:val="FFFFFF"/>
+          <w:sz w:val="20"/>
+          <w:szCs w:val="20"/>
+          <w:lang w:eastAsia="en-IN"/>
+        </w:rPr>
+        <w:t>)</w:t>
+      </w:r>
+    </w:p>
+    <w:p>
+      <w:pPr>
+        <w:shd w:val="clear" w:color="auto" w:fill="000000"/>
+        <w:spacing w:after="0" w:line="285" w:lineRule="atLeast"/>
+        <w:jc w:val="both"/>
+        <w:rPr>
+          <w:rFonts w:ascii="Consolas" w:eastAsia="Times New Roman" w:hAnsi="Consolas" w:cs="Times New Roman"/>
+          <w:color w:val="FFFFFF"/>
+          <w:sz w:val="20"/>
+          <w:szCs w:val="20"/>
+          <w:lang w:eastAsia="en-IN"/>
+        </w:rPr>
+      </w:pPr>
+    </w:p>
+    <w:p>
+      <w:pPr>
+        <w:spacing w:after="0"/>
+        <w:jc w:val="both"/>
+        <w:rPr>
+          <w:rFonts w:ascii="Arial Unicode MS" w:eastAsia="Arial Unicode MS" w:hAnsi="Arial Unicode MS" w:cs="Arial Unicode MS"/>
+          <w:sz w:val="16"/>
+          <w:szCs w:val="16"/>
+        </w:rPr>
+      </w:pPr>
+    </w:p>
+    <w:p>
+      <w:pPr>
+        <w:spacing w:after="0"/>
+        <w:jc w:val="both"/>
+        <w:rPr>
+          <w:rFonts w:ascii="Arial Unicode MS" w:eastAsia="Arial Unicode MS" w:hAnsi="Arial Unicode MS" w:cs="Arial Unicode MS"/>
+          <w:sz w:val="26"/>
+          <w:szCs w:val="26"/>
+        </w:rPr>
+      </w:pPr>
+      <w:hyperlink r:id="rId10" w:history="1">
+        <w:r>
+          <w:rPr>
+            <w:rStyle w:val="Hyperlink"/>
+            <w:rFonts w:ascii="Arial Unicode MS" w:eastAsia="Arial Unicode MS" w:hAnsi="Arial Unicode MS" w:cs="Arial Unicode MS"/>
+            <w:sz w:val="26"/>
+            <w:szCs w:val="26"/>
+          </w:rPr>
+          <w:t>https://github.com/saiteja-yernagula/javascript-mini-projects</w:t>
+        </w:r>
+      </w:hyperlink>
+    </w:p>
+    <w:p>
+      <w:pPr>
+        <w:spacing w:after="0"/>
+        <w:jc w:val="both"/>
+        <w:rPr>
+          <w:rFonts w:ascii="Times New Roman" w:hAnsi="Times New Roman" w:cs="Times New Roman"/>
+          <w:sz w:val="20"/>
+          <w:szCs w:val="20"/>
+        </w:rPr>
+      </w:pPr>
     </w:p>
     <w:sectPr>
       <w:pgSz w:w="11906" w:h="16838"/>
-      <w:pgMar w:top="1440" w:right="1440" w:bottom="1440" w:left="1440" w:header="708" w:footer="708" w:gutter="0"/>
+      <w:pgMar w:top="1276" w:right="991" w:bottom="1440" w:left="1440" w:header="708" w:footer="708" w:gutter="0"/>
       <w:cols w:space="708"/>
       <w:docGrid w:linePitch="360"/>
     </w:sectPr>
   </w:body>
 </w:document>
+</file>
+
+<file path=word/numbering.xml><?xml version="1.0" encoding="utf-8"?>
+<w:numbering xmlns:wpc="http://schemas.microsoft.com/office/word/2010/wordprocessingCanvas" xmlns:cx="http://schemas.microsoft.com/office/drawing/2014/chartex" xmlns:cx1="http://schemas.microsoft.com/office/drawing/2015/9/8/chartex" xmlns:cx2="http://schemas.microsoft.com/office/drawing/2015/10/21/chartex" xmlns:cx3="http://schemas.microsoft.com/office/drawing/2016/5/9/chartex" xmlns:cx4="http://schemas.microsoft.com/office/drawing/2016/5/10/chartex" xmlns:cx5="http://schemas.microsoft.com/office/drawing/2016/5/11/chartex" xmlns:cx6="http://schemas.microsoft.com/office/drawing/2016/5/12/chartex" xmlns:cx7="http://schemas.microsoft.com/office/drawing/2016/5/13/chartex" xmlns:cx8="http://schemas.microsoft.com/office/drawing/2016/5/14/chartex" xmlns:mc="http://schemas.openxmlformats.org/markup-compatibility/2006" xmlns:aink="http://schemas.microsoft.com/office/drawing/2016/ink" xmlns:am3d="http://schemas.microsoft.com/office/drawing/2017/model3d" xmlns:o="urn:schemas-microsoft-com:office:office" xmlns:oel="http://schemas.microsoft.com/office/2019/extlst" xmlns:r="http://schemas.openxmlformats.org/officeDocument/2006/relationships" xmlns:m="http://schemas.openxmlformats.org/officeDocument/2006/math" xmlns:v="urn:schemas-microsoft-com:vml" xmlns:wp14="http://schemas.microsoft.com/office/word/2010/wordprocessingDrawing" xmlns:wp="http://schemas.openxmlformats.org/drawingml/2006/wordprocessingDrawing" xmlns:w10="urn:schemas-microsoft-com:office:word" xmlns:w="http://schemas.openxmlformats.org/wordprocessingml/2006/main" xmlns:w14="http://schemas.microsoft.com/office/word/2010/wordml" xmlns:w15="http://schemas.microsoft.com/office/word/2012/wordml" xmlns:w16cex="http://schemas.microsoft.com/office/word/2018/wordml/cex" xmlns:w16cid="http://schemas.microsoft.com/office/word/2016/wordml/cid" xmlns:w16="http://schemas.microsoft.com/office/word/2018/wordml" xmlns:w16du="http://schemas.microsoft.com/office/word/2023/wordml/word16du" xmlns:w16sdtdh="http://schemas.microsoft.com/office/word/2020/wordml/sdtdatahash" xmlns:w16se="http://schemas.microsoft.com/office/word/2015/wordml/symex" xmlns:wpg="http://schemas.microsoft.com/office/word/2010/wordprocessingGroup" xmlns:wpi="http://schemas.microsoft.com/office/word/2010/wordprocessingInk" xmlns:wne="http://schemas.microsoft.com/office/word/2006/wordml" xmlns:wps="http://schemas.microsoft.com/office/word/2010/wordprocessingShape" mc:Ignorable="w14 w15 w16se w16cid w16 w16cex w16sdtdh w16du wp14">
+  <w:abstractNum w:abstractNumId="0" w15:restartNumberingAfterBreak="0">
+    <w:nsid w:val="0BB0224D"/>
+    <w:multiLevelType w:val="multilevel"/>
+    <w:tmpl w:val="46A0CAFC"/>
+    <w:lvl w:ilvl="0">
+      <w:start w:val="1"/>
+      <w:numFmt w:val="decimal"/>
+      <w:lvlText w:val="%1."/>
+      <w:lvlJc w:val="left"/>
+      <w:pPr>
+        <w:tabs>
+          <w:tab w:val="num" w:pos="720"/>
+        </w:tabs>
+        <w:ind w:left="720" w:hanging="360"/>
+      </w:pPr>
+    </w:lvl>
+    <w:lvl w:ilvl="1" w:tentative="1">
+      <w:start w:val="1"/>
+      <w:numFmt w:val="decimal"/>
+      <w:lvlText w:val="%2."/>
+      <w:lvlJc w:val="left"/>
+      <w:pPr>
+        <w:tabs>
+          <w:tab w:val="num" w:pos="1440"/>
+        </w:tabs>
+        <w:ind w:left="1440" w:hanging="360"/>
+      </w:pPr>
+    </w:lvl>
+    <w:lvl w:ilvl="2" w:tentative="1">
+      <w:start w:val="1"/>
+      <w:numFmt w:val="decimal"/>
+      <w:lvlText w:val="%3."/>
+      <w:lvlJc w:val="left"/>
+      <w:pPr>
+        <w:tabs>
+          <w:tab w:val="num" w:pos="2160"/>
+        </w:tabs>
+        <w:ind w:left="2160" w:hanging="360"/>
+      </w:pPr>
+    </w:lvl>
+    <w:lvl w:ilvl="3" w:tentative="1">
+      <w:start w:val="1"/>
+      <w:numFmt w:val="decimal"/>
+      <w:lvlText w:val="%4."/>
+      <w:lvlJc w:val="left"/>
+      <w:pPr>
+        <w:tabs>
+          <w:tab w:val="num" w:pos="2880"/>
+        </w:tabs>
+        <w:ind w:left="2880" w:hanging="360"/>
+      </w:pPr>
+    </w:lvl>
+    <w:lvl w:ilvl="4" w:tentative="1">
+      <w:start w:val="1"/>
+      <w:numFmt w:val="decimal"/>
+      <w:lvlText w:val="%5."/>
+      <w:lvlJc w:val="left"/>
+      <w:pPr>
+        <w:tabs>
+          <w:tab w:val="num" w:pos="3600"/>
+        </w:tabs>
+        <w:ind w:left="3600" w:hanging="360"/>
+      </w:pPr>
+    </w:lvl>
+    <w:lvl w:ilvl="5" w:tentative="1">
+      <w:start w:val="1"/>
+      <w:numFmt w:val="decimal"/>
+      <w:lvlText w:val="%6."/>
+      <w:lvlJc w:val="left"/>
+      <w:pPr>
+        <w:tabs>
+          <w:tab w:val="num" w:pos="4320"/>
+        </w:tabs>
+        <w:ind w:left="4320" w:hanging="360"/>
+      </w:pPr>
+    </w:lvl>
+    <w:lvl w:ilvl="6" w:tentative="1">
+      <w:start w:val="1"/>
+      <w:numFmt w:val="decimal"/>
+      <w:lvlText w:val="%7."/>
+      <w:lvlJc w:val="left"/>
+      <w:pPr>
+        <w:tabs>
+          <w:tab w:val="num" w:pos="5040"/>
+        </w:tabs>
+        <w:ind w:left="5040" w:hanging="360"/>
+      </w:pPr>
+    </w:lvl>
+    <w:lvl w:ilvl="7" w:tentative="1">
+      <w:start w:val="1"/>
+      <w:numFmt w:val="decimal"/>
+      <w:lvlText w:val="%8."/>
+      <w:lvlJc w:val="left"/>
+      <w:pPr>
+        <w:tabs>
+          <w:tab w:val="num" w:pos="5760"/>
+        </w:tabs>
+        <w:ind w:left="5760" w:hanging="360"/>
+      </w:pPr>
+    </w:lvl>
+    <w:lvl w:ilvl="8" w:tentative="1">
+      <w:start w:val="1"/>
+      <w:numFmt w:val="decimal"/>
+      <w:lvlText w:val="%9."/>
+      <w:lvlJc w:val="left"/>
+      <w:pPr>
+        <w:tabs>
+          <w:tab w:val="num" w:pos="6480"/>
+        </w:tabs>
+        <w:ind w:left="6480" w:hanging="360"/>
+      </w:pPr>
+    </w:lvl>
+  </w:abstractNum>
+  <w:abstractNum w:abstractNumId="1" w15:restartNumberingAfterBreak="0">
+    <w:nsid w:val="153D0BFC"/>
+    <w:multiLevelType w:val="multilevel"/>
+    <w:tmpl w:val="EF3ECB90"/>
+    <w:lvl w:ilvl="0">
+      <w:start w:val="1"/>
+      <w:numFmt w:val="decimal"/>
+      <w:lvlText w:val="%1."/>
+      <w:lvlJc w:val="left"/>
+      <w:pPr>
+        <w:tabs>
+          <w:tab w:val="num" w:pos="720"/>
+        </w:tabs>
+        <w:ind w:left="720" w:hanging="360"/>
+      </w:pPr>
+    </w:lvl>
+    <w:lvl w:ilvl="1" w:tentative="1">
+      <w:start w:val="1"/>
+      <w:numFmt w:val="decimal"/>
+      <w:lvlText w:val="%2."/>
+      <w:lvlJc w:val="left"/>
+      <w:pPr>
+        <w:tabs>
+          <w:tab w:val="num" w:pos="1440"/>
+        </w:tabs>
+        <w:ind w:left="1440" w:hanging="360"/>
+      </w:pPr>
+    </w:lvl>
+    <w:lvl w:ilvl="2" w:tentative="1">
+      <w:start w:val="1"/>
+      <w:numFmt w:val="decimal"/>
+      <w:lvlText w:val="%3."/>
+      <w:lvlJc w:val="left"/>
+      <w:pPr>
+        <w:tabs>
+          <w:tab w:val="num" w:pos="2160"/>
+        </w:tabs>
+        <w:ind w:left="2160" w:hanging="360"/>
+      </w:pPr>
+    </w:lvl>
+    <w:lvl w:ilvl="3" w:tentative="1">
+      <w:start w:val="1"/>
+      <w:numFmt w:val="decimal"/>
+      <w:lvlText w:val="%4."/>
+      <w:lvlJc w:val="left"/>
+      <w:pPr>
+        <w:tabs>
+          <w:tab w:val="num" w:pos="2880"/>
+        </w:tabs>
+        <w:ind w:left="2880" w:hanging="360"/>
+      </w:pPr>
+    </w:lvl>
+    <w:lvl w:ilvl="4" w:tentative="1">
+      <w:start w:val="1"/>
+      <w:numFmt w:val="decimal"/>
+      <w:lvlText w:val="%5."/>
+      <w:lvlJc w:val="left"/>
+      <w:pPr>
+        <w:tabs>
+          <w:tab w:val="num" w:pos="3600"/>
+        </w:tabs>
+        <w:ind w:left="3600" w:hanging="360"/>
+      </w:pPr>
+    </w:lvl>
+    <w:lvl w:ilvl="5" w:tentative="1">
+      <w:start w:val="1"/>
+      <w:numFmt w:val="decimal"/>
+      <w:lvlText w:val="%6."/>
+      <w:lvlJc w:val="left"/>
+      <w:pPr>
+        <w:tabs>
+          <w:tab w:val="num" w:pos="4320"/>
+        </w:tabs>
+        <w:ind w:left="4320" w:hanging="360"/>
+      </w:pPr>
+    </w:lvl>
+    <w:lvl w:ilvl="6" w:tentative="1">
+      <w:start w:val="1"/>
+      <w:numFmt w:val="decimal"/>
+      <w:lvlText w:val="%7."/>
+      <w:lvlJc w:val="left"/>
+      <w:pPr>
+        <w:tabs>
+          <w:tab w:val="num" w:pos="5040"/>
+        </w:tabs>
+        <w:ind w:left="5040" w:hanging="360"/>
+      </w:pPr>
+    </w:lvl>
+    <w:lvl w:ilvl="7" w:tentative="1">
+      <w:start w:val="1"/>
+      <w:numFmt w:val="decimal"/>
+      <w:lvlText w:val="%8."/>
+      <w:lvlJc w:val="left"/>
+      <w:pPr>
+        <w:tabs>
+          <w:tab w:val="num" w:pos="5760"/>
+        </w:tabs>
+        <w:ind w:left="5760" w:hanging="360"/>
+      </w:pPr>
+    </w:lvl>
+    <w:lvl w:ilvl="8" w:tentative="1">
+      <w:start w:val="1"/>
+      <w:numFmt w:val="decimal"/>
+      <w:lvlText w:val="%9."/>
+      <w:lvlJc w:val="left"/>
+      <w:pPr>
+        <w:tabs>
+          <w:tab w:val="num" w:pos="6480"/>
+        </w:tabs>
+        <w:ind w:left="6480" w:hanging="360"/>
+      </w:pPr>
+    </w:lvl>
+  </w:abstractNum>
+  <w:abstractNum w:abstractNumId="2" w15:restartNumberingAfterBreak="0">
+    <w:nsid w:val="79BE3B49"/>
+    <w:multiLevelType w:val="multilevel"/>
+    <w:tmpl w:val="3836CEC6"/>
+    <w:lvl w:ilvl="0">
+      <w:start w:val="1"/>
+      <w:numFmt w:val="decimal"/>
+      <w:lvlText w:val="%1."/>
+      <w:lvlJc w:val="left"/>
+      <w:pPr>
+        <w:tabs>
+          <w:tab w:val="num" w:pos="720"/>
+        </w:tabs>
+        <w:ind w:left="720" w:hanging="360"/>
+      </w:pPr>
+    </w:lvl>
+    <w:lvl w:ilvl="1" w:tentative="1">
+      <w:start w:val="1"/>
+      <w:numFmt w:val="decimal"/>
+      <w:lvlText w:val="%2."/>
+      <w:lvlJc w:val="left"/>
+      <w:pPr>
+        <w:tabs>
+          <w:tab w:val="num" w:pos="1440"/>
+        </w:tabs>
+        <w:ind w:left="1440" w:hanging="360"/>
+      </w:pPr>
+    </w:lvl>
+    <w:lvl w:ilvl="2" w:tentative="1">
+      <w:start w:val="1"/>
+      <w:numFmt w:val="decimal"/>
+      <w:lvlText w:val="%3."/>
+      <w:lvlJc w:val="left"/>
+      <w:pPr>
+        <w:tabs>
+          <w:tab w:val="num" w:pos="2160"/>
+        </w:tabs>
+        <w:ind w:left="2160" w:hanging="360"/>
+      </w:pPr>
+    </w:lvl>
+    <w:lvl w:ilvl="3" w:tentative="1">
+      <w:start w:val="1"/>
+      <w:numFmt w:val="decimal"/>
+      <w:lvlText w:val="%4."/>
+      <w:lvlJc w:val="left"/>
+      <w:pPr>
+        <w:tabs>
+          <w:tab w:val="num" w:pos="2880"/>
+        </w:tabs>
+        <w:ind w:left="2880" w:hanging="360"/>
+      </w:pPr>
+    </w:lvl>
+    <w:lvl w:ilvl="4" w:tentative="1">
+      <w:start w:val="1"/>
+      <w:numFmt w:val="decimal"/>
+      <w:lvlText w:val="%5."/>
+      <w:lvlJc w:val="left"/>
+      <w:pPr>
+        <w:tabs>
+          <w:tab w:val="num" w:pos="3600"/>
+        </w:tabs>
+        <w:ind w:left="3600" w:hanging="360"/>
+      </w:pPr>
+    </w:lvl>
+    <w:lvl w:ilvl="5" w:tentative="1">
+      <w:start w:val="1"/>
+      <w:numFmt w:val="decimal"/>
+      <w:lvlText w:val="%6."/>
+      <w:lvlJc w:val="left"/>
+      <w:pPr>
+        <w:tabs>
+          <w:tab w:val="num" w:pos="4320"/>
+        </w:tabs>
+        <w:ind w:left="4320" w:hanging="360"/>
+      </w:pPr>
+    </w:lvl>
+    <w:lvl w:ilvl="6" w:tentative="1">
+      <w:start w:val="1"/>
+      <w:numFmt w:val="decimal"/>
+      <w:lvlText w:val="%7."/>
+      <w:lvlJc w:val="left"/>
+      <w:pPr>
+        <w:tabs>
+          <w:tab w:val="num" w:pos="5040"/>
+        </w:tabs>
+        <w:ind w:left="5040" w:hanging="360"/>
+      </w:pPr>
+    </w:lvl>
+    <w:lvl w:ilvl="7" w:tentative="1">
+      <w:start w:val="1"/>
+      <w:numFmt w:val="decimal"/>
+      <w:lvlText w:val="%8."/>
+      <w:lvlJc w:val="left"/>
+      <w:pPr>
+        <w:tabs>
+          <w:tab w:val="num" w:pos="5760"/>
+        </w:tabs>
+        <w:ind w:left="5760" w:hanging="360"/>
+      </w:pPr>
+    </w:lvl>
+    <w:lvl w:ilvl="8" w:tentative="1">
+      <w:start w:val="1"/>
+      <w:numFmt w:val="decimal"/>
+      <w:lvlText w:val="%9."/>
+      <w:lvlJc w:val="left"/>
+      <w:pPr>
+        <w:tabs>
+          <w:tab w:val="num" w:pos="6480"/>
+        </w:tabs>
+        <w:ind w:left="6480" w:hanging="360"/>
+      </w:pPr>
+    </w:lvl>
+  </w:abstractNum>
+  <w:num w:numId="1" w16cid:durableId="390734438">
+    <w:abstractNumId w:val="0"/>
+  </w:num>
+  <w:num w:numId="2" w16cid:durableId="1350907760">
+    <w:abstractNumId w:val="2"/>
+  </w:num>
+  <w:num w:numId="3" w16cid:durableId="199586464">
+    <w:abstractNumId w:val="1"/>
+  </w:num>
+</w:numbering>
 </file>
 
 <file path=word/styles.xml><?xml version="1.0" encoding="utf-8"?>
@@ -3143,6 +6381,7 @@
   <w:style w:type="character" w:default="1" w:styleId="DefaultParagraphFont">
     <w:name w:val="Default Paragraph Font"/>
     <w:uiPriority w:val="1"/>
+    <w:semiHidden/>
     <w:unhideWhenUsed/>
   </w:style>
   <w:style w:type="table" w:default="1" w:styleId="TableNormal">
@@ -3165,6 +6404,41 @@
     <w:uiPriority w:val="99"/>
     <w:semiHidden/>
     <w:unhideWhenUsed/>
+  </w:style>
+  <w:style w:type="character" w:styleId="Hyperlink">
+    <w:name w:val="Hyperlink"/>
+    <w:basedOn w:val="DefaultParagraphFont"/>
+    <w:uiPriority w:val="99"/>
+    <w:unhideWhenUsed/>
+    <w:rsid w:val="00394EDA"/>
+    <w:rPr>
+      <w:color w:val="0000FF"/>
+      <w:u w:val="single"/>
+    </w:rPr>
+  </w:style>
+  <w:style w:type="character" w:styleId="FollowedHyperlink">
+    <w:name w:val="FollowedHyperlink"/>
+    <w:basedOn w:val="DefaultParagraphFont"/>
+    <w:uiPriority w:val="99"/>
+    <w:semiHidden/>
+    <w:unhideWhenUsed/>
+    <w:rsid w:val="00394EDA"/>
+    <w:rPr>
+      <w:color w:val="954F72" w:themeColor="followedHyperlink"/>
+      <w:u w:val="single"/>
+    </w:rPr>
+  </w:style>
+  <w:style w:type="character" w:styleId="UnresolvedMention">
+    <w:name w:val="Unresolved Mention"/>
+    <w:basedOn w:val="DefaultParagraphFont"/>
+    <w:uiPriority w:val="99"/>
+    <w:semiHidden/>
+    <w:unhideWhenUsed/>
+    <w:rsid w:val="0092250C"/>
+    <w:rPr>
+      <w:color w:val="605E5C"/>
+      <w:shd w:val="clear" w:color="auto" w:fill="E1DFDD"/>
+    </w:rPr>
   </w:style>
 </w:styles>
 </file>
